--- a/Study Guides/IST471_Exam2_REVIEW.docx
+++ b/Study Guides/IST471_Exam2_REVIEW.docx
@@ -5,50 +5,58 @@
     <w:p>
       <w:pPr>
         <w:rPr>
-          <w:rFonts w:ascii="Arial Narrow" w:hAnsi="Arial Narrow" w:cs="Arial"/>
-        </w:rPr>
-      </w:pPr>
-      <w:r>
-        <w:rPr>
-          <w:rFonts w:ascii="Arial Narrow" w:hAnsi="Arial Narrow" w:cs="Arial"/>
-          <w:b/>
+          <w:rFonts w:ascii="Arial Narrow" w:eastAsia="Times New Roman" w:hAnsi="Arial Narrow" w:cs="Lucida Sans Unicode"/>
+          <w:spacing w:val="3"/>
+          <w:szCs w:val="23"/>
+          <w:lang w:eastAsia="en-US"/>
+        </w:rPr>
+      </w:pPr>
+      <w:r>
+        <w:rPr>
+          <w:rFonts w:ascii="Arial Narrow" w:hAnsi="Arial Narrow" w:cs="Arial"/>
+          <w:szCs w:val="23"/>
         </w:rPr>
         <w:t>Review Questions:</w:t>
       </w:r>
       <w:r>
         <w:rPr>
           <w:rFonts w:ascii="Arial Narrow" w:hAnsi="Arial Narrow" w:cs="Arial"/>
-          <w:b/>
-        </w:rPr>
-        <w:t xml:space="preserve"> </w:t>
-      </w:r>
-      <w:r>
-        <w:rPr>
-          <w:rFonts w:ascii="Arial Narrow" w:hAnsi="Arial Narrow" w:cs="Arial"/>
+          <w:szCs w:val="23"/>
+        </w:rPr>
+        <w:t xml:space="preserve"> </w:t>
+      </w:r>
+      <w:r>
+        <w:rPr>
+          <w:rFonts w:ascii="Arial Narrow" w:hAnsi="Arial Narrow" w:cs="Arial"/>
+          <w:szCs w:val="23"/>
         </w:rPr>
         <w:t xml:space="preserve">1. </w:t>
       </w:r>
       <w:r>
         <w:rPr>
           <w:rFonts w:ascii="Arial Narrow" w:hAnsi="Arial Narrow" w:cs="Arial"/>
+          <w:szCs w:val="23"/>
         </w:rPr>
         <w:t>Compare</w:t>
       </w:r>
       <w:r>
         <w:rPr>
           <w:rFonts w:ascii="Arial Narrow" w:hAnsi="Arial Narrow" w:cs="Arial"/>
+          <w:szCs w:val="23"/>
         </w:rPr>
         <w:t xml:space="preserve"> single-row functions, multiple-row functions, and analytic functions in terms of required data source and their output.</w:t>
       </w:r>
       <w:r>
         <w:rPr>
           <w:rFonts w:ascii="Arial Narrow" w:hAnsi="Arial Narrow" w:cs="Arial"/>
+          <w:szCs w:val="23"/>
         </w:rPr>
         <w:t xml:space="preserve"> </w:t>
       </w:r>
       <w:r>
         <w:rPr>
           <w:rFonts w:ascii="Arial Narrow" w:eastAsia="Times New Roman" w:hAnsi="Arial Narrow" w:cs="Calibri"/>
+          <w:szCs w:val="23"/>
           <w:highlight w:val="yellow"/>
         </w:rPr>
         <w:t>Single-Row Functions</w:t>
@@ -56,12 +64,14 @@
       <w:r>
         <w:rPr>
           <w:rFonts w:ascii="Arial Narrow" w:eastAsia="Times New Roman" w:hAnsi="Arial Narrow" w:cs="Calibri"/>
+          <w:szCs w:val="23"/>
         </w:rPr>
         <w:t xml:space="preserve"> Source Data: Single Row Output: One row of result </w:t>
       </w:r>
       <w:r>
         <w:rPr>
           <w:rFonts w:ascii="Arial Narrow" w:eastAsia="Times New Roman" w:hAnsi="Arial Narrow" w:cs="Calibri"/>
+          <w:szCs w:val="23"/>
           <w:highlight w:val="yellow"/>
         </w:rPr>
         <w:t>Aggregate Functions</w:t>
@@ -69,12 +79,14 @@
       <w:r>
         <w:rPr>
           <w:rFonts w:ascii="Arial Narrow" w:eastAsia="Times New Roman" w:hAnsi="Arial Narrow" w:cs="Calibri"/>
+          <w:szCs w:val="23"/>
         </w:rPr>
         <w:t xml:space="preserve"> Source Data: Multiple rows </w:t>
       </w:r>
       <w:r>
         <w:rPr>
           <w:rFonts w:ascii="Arial Narrow" w:eastAsia="Times New Roman" w:hAnsi="Arial Narrow" w:cs="Calibri"/>
+          <w:szCs w:val="23"/>
           <w:highlight w:val="yellow"/>
           <w14:shadow w14:blurRad="50800" w14:dist="38100" w14:dir="2700000" w14:sx="100000" w14:sy="100000" w14:kx="0" w14:ky="0" w14:algn="tl">
             <w14:srgbClr w14:val="000000">
@@ -87,6 +99,7 @@
       <w:r>
         <w:rPr>
           <w:rFonts w:ascii="Arial Narrow" w:eastAsia="Times New Roman" w:hAnsi="Arial Narrow" w:cs="Calibri"/>
+          <w:szCs w:val="23"/>
           <w14:shadow w14:blurRad="50800" w14:dist="38100" w14:dir="2700000" w14:sx="100000" w14:sy="100000" w14:kx="0" w14:ky="0" w14:algn="tl">
             <w14:srgbClr w14:val="000000">
               <w14:alpha w14:val="60000"/>
@@ -98,14 +111,14 @@
       <w:r>
         <w:rPr>
           <w:rFonts w:ascii="Arial Narrow" w:hAnsi="Arial Narrow" w:cs="Arial"/>
-          <w:b/>
-        </w:rPr>
-        <w:t xml:space="preserve"> </w:t>
-      </w:r>
-      <w:r>
-        <w:rPr>
-          <w:rFonts w:ascii="Arial Narrow" w:hAnsi="Arial Narrow" w:cs="Arial"/>
-          <w:color w:val="222222"/>
+          <w:szCs w:val="23"/>
+        </w:rPr>
+        <w:t xml:space="preserve"> </w:t>
+      </w:r>
+      <w:r>
+        <w:rPr>
+          <w:rFonts w:ascii="Arial Narrow" w:hAnsi="Arial Narrow" w:cs="Arial"/>
+          <w:szCs w:val="23"/>
           <w:shd w:val="clear" w:color="auto" w:fill="FFFFFF"/>
         </w:rPr>
         <w:t xml:space="preserve">2. </w:t>
@@ -113,7 +126,7 @@
       <w:r>
         <w:rPr>
           <w:rFonts w:ascii="Arial Narrow" w:hAnsi="Arial Narrow" w:cs="Arial"/>
-          <w:color w:val="222222"/>
+          <w:szCs w:val="23"/>
           <w:shd w:val="clear" w:color="auto" w:fill="FFFFFF"/>
         </w:rPr>
         <w:t>SQL analytic functions compute an aggregate value based on a group of rows. The group of rows is called a</w:t>
@@ -122,7 +135,7 @@
         <w:rPr>
           <w:rStyle w:val="apple-converted-space"/>
           <w:rFonts w:ascii="Arial Narrow" w:hAnsi="Arial Narrow" w:cs="Arial"/>
-          <w:color w:val="222222"/>
+          <w:szCs w:val="23"/>
           <w:shd w:val="clear" w:color="auto" w:fill="FFFFFF"/>
         </w:rPr>
         <w:t> </w:t>
@@ -132,7 +145,7 @@
           <w:rStyle w:val="bold"/>
           <w:rFonts w:ascii="Arial Narrow" w:hAnsi="Arial Narrow" w:cs="Arial"/>
           <w:bCs/>
-          <w:color w:val="222222"/>
+          <w:szCs w:val="23"/>
           <w:highlight w:val="yellow"/>
           <w:shd w:val="clear" w:color="auto" w:fill="FFFFFF"/>
         </w:rPr>
@@ -142,7 +155,7 @@
         <w:rPr>
           <w:rStyle w:val="apple-converted-space"/>
           <w:rFonts w:ascii="Arial Narrow" w:hAnsi="Arial Narrow" w:cs="Arial"/>
-          <w:color w:val="222222"/>
+          <w:szCs w:val="23"/>
           <w:shd w:val="clear" w:color="auto" w:fill="FFFFFF"/>
         </w:rPr>
         <w:t>.</w:t>
@@ -151,25 +164,28 @@
         <w:rPr>
           <w:rStyle w:val="apple-converted-space"/>
           <w:rFonts w:ascii="Arial Narrow" w:hAnsi="Arial Narrow" w:cs="Arial"/>
-          <w:b/>
-        </w:rPr>
-        <w:t xml:space="preserve"> </w:t>
-      </w:r>
-      <w:r>
-        <w:rPr>
-          <w:rFonts w:ascii="Arial Narrow" w:hAnsi="Arial Narrow" w:cs="Arial"/>
+          <w:szCs w:val="23"/>
+        </w:rPr>
+        <w:t xml:space="preserve"> </w:t>
+      </w:r>
+      <w:r>
+        <w:rPr>
+          <w:rFonts w:ascii="Arial Narrow" w:hAnsi="Arial Narrow" w:cs="Arial"/>
+          <w:szCs w:val="23"/>
         </w:rPr>
         <w:t xml:space="preserve">The analytic functions allow users to divide query result sets </w:t>
       </w:r>
       <w:r>
         <w:rPr>
           <w:rFonts w:ascii="Arial Narrow" w:hAnsi="Arial Narrow" w:cs="Arial"/>
+          <w:szCs w:val="23"/>
         </w:rPr>
         <w:t xml:space="preserve">into groups of rows called </w:t>
       </w:r>
       <w:r>
         <w:rPr>
           <w:rFonts w:ascii="Arial Narrow" w:hAnsi="Arial Narrow" w:cs="Arial"/>
+          <w:szCs w:val="23"/>
           <w:highlight w:val="yellow"/>
         </w:rPr>
         <w:t>partition</w:t>
@@ -177,20 +193,21 @@
       <w:r>
         <w:rPr>
           <w:rFonts w:ascii="Arial Narrow" w:hAnsi="Arial Narrow" w:cs="Arial"/>
+          <w:szCs w:val="23"/>
         </w:rPr>
         <w:t>.</w:t>
       </w:r>
       <w:r>
         <w:rPr>
           <w:rFonts w:ascii="Arial Narrow" w:hAnsi="Arial Narrow" w:cs="Arial"/>
-          <w:b/>
-        </w:rPr>
-        <w:t xml:space="preserve"> </w:t>
-      </w:r>
-      <w:r>
-        <w:rPr>
-          <w:rFonts w:ascii="Arial Narrow" w:hAnsi="Arial Narrow" w:cs="Arial"/>
-          <w:color w:val="222222"/>
+          <w:szCs w:val="23"/>
+        </w:rPr>
+        <w:t xml:space="preserve"> </w:t>
+      </w:r>
+      <w:r>
+        <w:rPr>
+          <w:rFonts w:ascii="Arial Narrow" w:hAnsi="Arial Narrow" w:cs="Arial"/>
+          <w:szCs w:val="23"/>
           <w:shd w:val="clear" w:color="auto" w:fill="FFFFFF"/>
         </w:rPr>
         <w:t xml:space="preserve">3. </w:t>
@@ -198,7 +215,7 @@
       <w:r>
         <w:rPr>
           <w:rFonts w:ascii="Arial Narrow" w:hAnsi="Arial Narrow" w:cs="Arial"/>
-          <w:color w:val="222222"/>
+          <w:szCs w:val="23"/>
           <w:shd w:val="clear" w:color="auto" w:fill="FFFFFF"/>
         </w:rPr>
         <w:t>A</w:t>
@@ -206,7 +223,7 @@
       <w:r>
         <w:rPr>
           <w:rFonts w:ascii="Arial Narrow" w:hAnsi="Arial Narrow" w:cs="Arial"/>
-          <w:color w:val="222222"/>
+          <w:szCs w:val="23"/>
           <w:shd w:val="clear" w:color="auto" w:fill="FFFFFF"/>
         </w:rPr>
         <w:t>nalytic functions can appear in</w:t>
@@ -214,7 +231,7 @@
       <w:r>
         <w:rPr>
           <w:rFonts w:ascii="Arial Narrow" w:hAnsi="Arial Narrow" w:cs="Arial"/>
-          <w:color w:val="222222"/>
+          <w:szCs w:val="23"/>
           <w:shd w:val="clear" w:color="auto" w:fill="FFFFFF"/>
         </w:rPr>
         <w:t xml:space="preserve"> the </w:t>
@@ -222,7 +239,7 @@
       <w:r>
         <w:rPr>
           <w:rFonts w:ascii="Arial Narrow" w:hAnsi="Arial Narrow" w:cs="Arial"/>
-          <w:color w:val="222222"/>
+          <w:szCs w:val="23"/>
           <w:highlight w:val="yellow"/>
           <w:shd w:val="clear" w:color="auto" w:fill="FFFFFF"/>
         </w:rPr>
@@ -231,7 +248,7 @@
       <w:r>
         <w:rPr>
           <w:rFonts w:ascii="Arial Narrow" w:hAnsi="Arial Narrow" w:cs="Arial"/>
-          <w:color w:val="222222"/>
+          <w:szCs w:val="23"/>
           <w:shd w:val="clear" w:color="auto" w:fill="FFFFFF"/>
         </w:rPr>
         <w:t xml:space="preserve"> clause</w:t>
@@ -239,7 +256,7 @@
       <w:r>
         <w:rPr>
           <w:rFonts w:ascii="Arial Narrow" w:hAnsi="Arial Narrow" w:cs="Arial"/>
-          <w:color w:val="222222"/>
+          <w:szCs w:val="23"/>
           <w:shd w:val="clear" w:color="auto" w:fill="FFFFFF"/>
         </w:rPr>
         <w:t xml:space="preserve"> of a query.</w:t>
@@ -247,25 +264,28 @@
       <w:r>
         <w:rPr>
           <w:rFonts w:ascii="Arial Narrow" w:hAnsi="Arial Narrow" w:cs="Arial"/>
-          <w:b/>
-        </w:rPr>
-        <w:t xml:space="preserve"> </w:t>
-      </w:r>
-      <w:r>
-        <w:rPr>
-          <w:rFonts w:ascii="Arial Narrow" w:hAnsi="Arial Narrow" w:cs="Arial"/>
+          <w:szCs w:val="23"/>
+        </w:rPr>
+        <w:t xml:space="preserve"> </w:t>
+      </w:r>
+      <w:r>
+        <w:rPr>
+          <w:rFonts w:ascii="Arial Narrow" w:hAnsi="Arial Narrow" w:cs="Arial"/>
+          <w:szCs w:val="23"/>
         </w:rPr>
         <w:t xml:space="preserve">4. </w:t>
       </w:r>
       <w:r>
         <w:rPr>
           <w:rFonts w:ascii="Arial Narrow" w:hAnsi="Arial Narrow" w:cs="Arial"/>
+          <w:szCs w:val="23"/>
         </w:rPr>
         <w:t xml:space="preserve">A </w:t>
       </w:r>
       <w:r>
         <w:rPr>
           <w:rFonts w:ascii="Arial Narrow" w:hAnsi="Arial Narrow" w:cs="Arial"/>
+          <w:szCs w:val="23"/>
           <w:highlight w:val="yellow"/>
         </w:rPr>
         <w:t>cumulative</w:t>
@@ -273,18 +293,21 @@
       <w:r>
         <w:rPr>
           <w:rFonts w:ascii="Arial Narrow" w:hAnsi="Arial Narrow" w:cs="Arial"/>
+          <w:szCs w:val="23"/>
         </w:rPr>
         <w:t xml:space="preserve"> sum is a sequence of partial sums of a given</w:t>
       </w:r>
       <w:r>
         <w:rPr>
           <w:rFonts w:ascii="Arial Narrow" w:hAnsi="Arial Narrow" w:cs="Arial"/>
+          <w:szCs w:val="23"/>
         </w:rPr>
         <w:t xml:space="preserve"> sequence. For example, the </w:t>
       </w:r>
       <w:r>
         <w:rPr>
           <w:rFonts w:ascii="Arial Narrow" w:hAnsi="Arial Narrow" w:cs="Arial"/>
+          <w:szCs w:val="23"/>
           <w:highlight w:val="yellow"/>
         </w:rPr>
         <w:t>cumulative</w:t>
@@ -292,6 +315,7 @@
       <w:r>
         <w:rPr>
           <w:rFonts w:ascii="Arial Narrow" w:hAnsi="Arial Narrow" w:cs="Arial"/>
+          <w:szCs w:val="23"/>
         </w:rPr>
         <w:t xml:space="preserve"> sums of the sequence (a, b, c, …) are a, </w:t>
       </w:r>
@@ -299,6 +323,7 @@
       <w:r>
         <w:rPr>
           <w:rFonts w:ascii="Arial Narrow" w:hAnsi="Arial Narrow" w:cs="Arial"/>
+          <w:szCs w:val="23"/>
         </w:rPr>
         <w:t>a+b</w:t>
       </w:r>
@@ -306,37 +331,42 @@
       <w:r>
         <w:rPr>
           <w:rFonts w:ascii="Arial Narrow" w:hAnsi="Arial Narrow" w:cs="Arial"/>
+          <w:szCs w:val="23"/>
         </w:rPr>
         <w:t>, a + b +</w:t>
       </w:r>
       <w:r>
         <w:rPr>
           <w:rFonts w:ascii="Arial Narrow" w:hAnsi="Arial Narrow" w:cs="Arial"/>
-          <w:b/>
-        </w:rPr>
-        <w:t xml:space="preserve"> </w:t>
-      </w:r>
-      <w:r>
-        <w:rPr>
-          <w:rFonts w:ascii="Arial Narrow" w:hAnsi="Arial Narrow" w:cs="Arial"/>
+          <w:szCs w:val="23"/>
+        </w:rPr>
+        <w:t xml:space="preserve"> </w:t>
+      </w:r>
+      <w:r>
+        <w:rPr>
+          <w:rFonts w:ascii="Arial Narrow" w:hAnsi="Arial Narrow" w:cs="Arial"/>
+          <w:szCs w:val="23"/>
         </w:rPr>
         <w:t xml:space="preserve">5. </w:t>
       </w:r>
       <w:r>
         <w:rPr>
           <w:rFonts w:ascii="Arial Narrow" w:hAnsi="Arial Narrow" w:cs="Arial"/>
+          <w:szCs w:val="23"/>
         </w:rPr>
         <w:t>In a win</w:t>
       </w:r>
       <w:r>
         <w:rPr>
           <w:rFonts w:ascii="Arial Narrow" w:hAnsi="Arial Narrow" w:cs="Arial"/>
+          <w:szCs w:val="23"/>
         </w:rPr>
         <w:t xml:space="preserve">dowing clause, the keyword </w:t>
       </w:r>
       <w:r>
         <w:rPr>
           <w:rFonts w:ascii="Arial Narrow" w:hAnsi="Arial Narrow" w:cs="Arial"/>
+          <w:szCs w:val="23"/>
           <w:highlight w:val="yellow"/>
         </w:rPr>
         <w:t>ROWS</w:t>
@@ -344,43 +374,49 @@
       <w:r>
         <w:rPr>
           <w:rFonts w:ascii="Arial Narrow" w:hAnsi="Arial Narrow" w:cs="Arial"/>
+          <w:szCs w:val="23"/>
         </w:rPr>
         <w:t xml:space="preserve"> is used to specify the window in physical units.</w:t>
       </w:r>
       <w:r>
         <w:rPr>
           <w:rFonts w:ascii="Arial Narrow" w:hAnsi="Arial Narrow" w:cs="Arial"/>
-          <w:b/>
-        </w:rPr>
-        <w:t xml:space="preserve"> </w:t>
-      </w:r>
-      <w:r>
-        <w:rPr>
-          <w:rFonts w:ascii="Arial Narrow" w:hAnsi="Arial Narrow" w:cs="Arial"/>
+          <w:szCs w:val="23"/>
+        </w:rPr>
+        <w:t xml:space="preserve"> </w:t>
+      </w:r>
+      <w:r>
+        <w:rPr>
+          <w:rFonts w:ascii="Arial Narrow" w:hAnsi="Arial Narrow" w:cs="Arial"/>
+          <w:szCs w:val="23"/>
         </w:rPr>
         <w:t>6</w:t>
       </w:r>
       <w:r>
         <w:rPr>
           <w:rFonts w:ascii="Arial Narrow" w:hAnsi="Arial Narrow" w:cs="Arial"/>
+          <w:szCs w:val="23"/>
         </w:rPr>
         <w:t xml:space="preserve">. </w:t>
       </w:r>
       <w:r>
         <w:rPr>
           <w:rFonts w:ascii="Arial Narrow" w:hAnsi="Arial Narrow" w:cs="Arial"/>
+          <w:szCs w:val="23"/>
         </w:rPr>
         <w:t>In a win</w:t>
       </w:r>
       <w:r>
         <w:rPr>
           <w:rFonts w:ascii="Arial Narrow" w:hAnsi="Arial Narrow" w:cs="Arial"/>
+          <w:szCs w:val="23"/>
         </w:rPr>
         <w:t xml:space="preserve">dowing clause, the keyword </w:t>
       </w:r>
       <w:r>
         <w:rPr>
           <w:rFonts w:ascii="Arial Narrow" w:hAnsi="Arial Narrow" w:cs="Arial"/>
+          <w:szCs w:val="23"/>
           <w:highlight w:val="yellow"/>
         </w:rPr>
         <w:t>RANGE</w:t>
@@ -388,44 +424,50 @@
       <w:r>
         <w:rPr>
           <w:rFonts w:ascii="Arial Narrow" w:hAnsi="Arial Narrow" w:cs="Arial"/>
+          <w:szCs w:val="23"/>
         </w:rPr>
         <w:t xml:space="preserve"> is used to specify the window as a logical interval.</w:t>
       </w:r>
       <w:r>
         <w:rPr>
           <w:rFonts w:ascii="Arial Narrow" w:hAnsi="Arial Narrow" w:cs="Arial"/>
-          <w:b/>
-        </w:rPr>
-        <w:t xml:space="preserve"> </w:t>
-      </w:r>
-      <w:r>
-        <w:rPr>
-          <w:rFonts w:ascii="Arial Narrow" w:hAnsi="Arial Narrow" w:cs="Arial"/>
+          <w:szCs w:val="23"/>
+        </w:rPr>
+        <w:t xml:space="preserve"> </w:t>
+      </w:r>
+      <w:r>
+        <w:rPr>
+          <w:rFonts w:ascii="Arial Narrow" w:hAnsi="Arial Narrow" w:cs="Arial"/>
+          <w:szCs w:val="23"/>
         </w:rPr>
         <w:t>7</w:t>
       </w:r>
       <w:r>
         <w:rPr>
           <w:rFonts w:ascii="Arial Narrow" w:hAnsi="Arial Narrow" w:cs="Arial"/>
+          <w:szCs w:val="23"/>
         </w:rPr>
         <w:t xml:space="preserve">. </w:t>
       </w:r>
       <w:r>
         <w:rPr>
           <w:rFonts w:ascii="Arial Narrow" w:hAnsi="Arial Narrow" w:cs="Arial"/>
+          <w:szCs w:val="23"/>
         </w:rPr>
         <w:t>A</w:t>
       </w:r>
       <w:r>
         <w:rPr>
           <w:rFonts w:ascii="Arial Narrow" w:hAnsi="Arial Narrow" w:cs="Arial"/>
-        </w:rPr>
-        <w:t xml:space="preserve"> </w:t>
-      </w:r>
-      <w:r>
-        <w:rPr>
-          <w:rFonts w:ascii="Arial Narrow" w:hAnsi="Arial Narrow" w:cs="Arial"/>
-          <w:bCs/>
+          <w:szCs w:val="23"/>
+        </w:rPr>
+        <w:t xml:space="preserve"> </w:t>
+      </w:r>
+      <w:r>
+        <w:rPr>
+          <w:rFonts w:ascii="Arial Narrow" w:hAnsi="Arial Narrow" w:cs="Arial"/>
+          <w:bCs/>
+          <w:szCs w:val="23"/>
           <w:highlight w:val="yellow"/>
         </w:rPr>
         <w:t>mean</w:t>
@@ -433,6 +475,7 @@
       <w:r>
         <w:rPr>
           <w:rFonts w:ascii="Arial Narrow" w:hAnsi="Arial Narrow" w:cs="Arial"/>
+          <w:szCs w:val="23"/>
         </w:rPr>
         <w:t xml:space="preserve"> is an </w:t>
       </w:r>
@@ -440,12 +483,14 @@
         <w:rPr>
           <w:rFonts w:ascii="Arial Narrow" w:hAnsi="Arial Narrow" w:cs="Arial"/>
           <w:bCs/>
+          <w:szCs w:val="23"/>
         </w:rPr>
         <w:t>average</w:t>
       </w:r>
       <w:r>
         <w:rPr>
           <w:rFonts w:ascii="Arial Narrow" w:hAnsi="Arial Narrow" w:cs="Arial"/>
+          <w:szCs w:val="23"/>
         </w:rPr>
         <w:t xml:space="preserve"> value for a variable.  In other words, it is the sum of the data points divided by the number of data points. It is that value that is most commonly referred to as the </w:t>
       </w:r>
@@ -453,50 +498,57 @@
         <w:rPr>
           <w:rFonts w:ascii="Arial Narrow" w:hAnsi="Arial Narrow" w:cs="Arial"/>
           <w:bCs/>
+          <w:szCs w:val="23"/>
         </w:rPr>
         <w:t>average</w:t>
       </w:r>
       <w:r>
         <w:rPr>
           <w:rFonts w:ascii="Arial Narrow" w:hAnsi="Arial Narrow" w:cs="Arial"/>
+          <w:szCs w:val="23"/>
         </w:rPr>
         <w:t>.</w:t>
       </w:r>
       <w:r>
         <w:rPr>
           <w:rFonts w:ascii="Arial Narrow" w:hAnsi="Arial Narrow" w:cs="Arial"/>
-          <w:b/>
-        </w:rPr>
-        <w:t xml:space="preserve"> </w:t>
-      </w:r>
-      <w:r>
-        <w:rPr>
-          <w:rFonts w:ascii="Arial Narrow" w:hAnsi="Arial Narrow" w:cs="Arial"/>
+          <w:szCs w:val="23"/>
+        </w:rPr>
+        <w:t xml:space="preserve"> </w:t>
+      </w:r>
+      <w:r>
+        <w:rPr>
+          <w:rFonts w:ascii="Arial Narrow" w:hAnsi="Arial Narrow" w:cs="Arial"/>
+          <w:szCs w:val="23"/>
         </w:rPr>
         <w:t>8</w:t>
       </w:r>
       <w:r>
         <w:rPr>
           <w:rFonts w:ascii="Arial Narrow" w:hAnsi="Arial Narrow" w:cs="Arial"/>
+          <w:szCs w:val="23"/>
         </w:rPr>
         <w:t xml:space="preserve">. </w:t>
       </w:r>
       <w:r>
         <w:rPr>
           <w:rFonts w:ascii="Arial Narrow" w:hAnsi="Arial Narrow" w:cs="Arial"/>
+          <w:szCs w:val="23"/>
         </w:rPr>
         <w:t>A</w:t>
       </w:r>
       <w:r>
         <w:rPr>
           <w:rFonts w:ascii="Arial Narrow" w:hAnsi="Arial Narrow" w:cs="Arial"/>
-        </w:rPr>
-        <w:t xml:space="preserve"> </w:t>
-      </w:r>
-      <w:r>
-        <w:rPr>
-          <w:rFonts w:ascii="Arial Narrow" w:hAnsi="Arial Narrow" w:cs="Arial"/>
-          <w:bCs/>
+          <w:szCs w:val="23"/>
+        </w:rPr>
+        <w:t xml:space="preserve"> </w:t>
+      </w:r>
+      <w:r>
+        <w:rPr>
+          <w:rFonts w:ascii="Arial Narrow" w:hAnsi="Arial Narrow" w:cs="Arial"/>
+          <w:bCs/>
+          <w:szCs w:val="23"/>
           <w:highlight w:val="yellow"/>
         </w:rPr>
         <w:t>median</w:t>
@@ -504,37 +556,42 @@
       <w:r>
         <w:rPr>
           <w:rFonts w:ascii="Arial Narrow" w:hAnsi="Arial Narrow" w:cs="Arial"/>
+          <w:szCs w:val="23"/>
         </w:rPr>
         <w:t xml:space="preserve"> is the value in the middle when the data are arranged in ascending order.</w:t>
       </w:r>
       <w:r>
         <w:rPr>
           <w:rFonts w:ascii="Arial Narrow" w:hAnsi="Arial Narrow" w:cs="Arial"/>
-          <w:b/>
-        </w:rPr>
-        <w:t xml:space="preserve"> </w:t>
-      </w:r>
-      <w:r>
-        <w:rPr>
-          <w:rFonts w:ascii="Arial Narrow" w:hAnsi="Arial Narrow" w:cs="Arial"/>
+          <w:szCs w:val="23"/>
+        </w:rPr>
+        <w:t xml:space="preserve"> </w:t>
+      </w:r>
+      <w:r>
+        <w:rPr>
+          <w:rFonts w:ascii="Arial Narrow" w:hAnsi="Arial Narrow" w:cs="Arial"/>
+          <w:szCs w:val="23"/>
         </w:rPr>
         <w:t>9</w:t>
       </w:r>
       <w:r>
         <w:rPr>
           <w:rFonts w:ascii="Arial Narrow" w:hAnsi="Arial Narrow" w:cs="Arial"/>
+          <w:szCs w:val="23"/>
         </w:rPr>
         <w:t xml:space="preserve">. </w:t>
       </w:r>
       <w:r>
         <w:rPr>
           <w:rFonts w:ascii="Arial Narrow" w:hAnsi="Arial Narrow" w:cs="Arial"/>
+          <w:szCs w:val="23"/>
         </w:rPr>
         <w:t xml:space="preserve">A </w:t>
       </w:r>
       <w:r>
         <w:rPr>
           <w:rFonts w:ascii="Arial Narrow" w:hAnsi="Arial Narrow" w:cs="Arial"/>
+          <w:szCs w:val="23"/>
           <w:highlight w:val="yellow"/>
         </w:rPr>
         <w:t>mode</w:t>
@@ -542,12 +599,14 @@
       <w:r>
         <w:rPr>
           <w:rFonts w:ascii="Arial Narrow" w:hAnsi="Arial Narrow" w:cs="Arial"/>
-        </w:rPr>
-        <w:t xml:space="preserve"> </w:t>
-      </w:r>
-      <w:r>
-        <w:rPr>
-          <w:rFonts w:ascii="Arial Narrow" w:hAnsi="Arial Narrow" w:cs="Arial"/>
+          <w:szCs w:val="23"/>
+        </w:rPr>
+        <w:t xml:space="preserve"> </w:t>
+      </w:r>
+      <w:r>
+        <w:rPr>
+          <w:rFonts w:ascii="Arial Narrow" w:hAnsi="Arial Narrow" w:cs="Arial"/>
+          <w:szCs w:val="23"/>
         </w:rPr>
         <w:t>is the v</w:t>
       </w:r>
@@ -555,20 +614,22 @@
         <w:rPr>
           <w:rFonts w:ascii="Arial Narrow" w:hAnsi="Arial Narrow" w:cs="Arial"/>
           <w:bCs/>
+          <w:szCs w:val="23"/>
         </w:rPr>
         <w:t>alue that occurs most frequently in a data set.</w:t>
       </w:r>
       <w:r>
         <w:rPr>
           <w:rFonts w:ascii="Arial Narrow" w:hAnsi="Arial Narrow" w:cs="Arial"/>
-          <w:b/>
-        </w:rPr>
-        <w:t xml:space="preserve"> </w:t>
-      </w:r>
-      <w:r>
-        <w:rPr>
-          <w:rFonts w:ascii="Arial Narrow" w:hAnsi="Arial Narrow" w:cs="Arial"/>
-          <w:bCs/>
+          <w:szCs w:val="23"/>
+        </w:rPr>
+        <w:t xml:space="preserve"> </w:t>
+      </w:r>
+      <w:r>
+        <w:rPr>
+          <w:rFonts w:ascii="Arial Narrow" w:hAnsi="Arial Narrow" w:cs="Arial"/>
+          <w:bCs/>
+          <w:szCs w:val="23"/>
         </w:rPr>
         <w:t>1</w:t>
       </w:r>
@@ -576,6 +637,7 @@
         <w:rPr>
           <w:rFonts w:ascii="Arial Narrow" w:hAnsi="Arial Narrow" w:cs="Arial"/>
           <w:bCs/>
+          <w:szCs w:val="23"/>
         </w:rPr>
         <w:t>0</w:t>
       </w:r>
@@ -583,6 +645,7 @@
         <w:rPr>
           <w:rFonts w:ascii="Arial Narrow" w:hAnsi="Arial Narrow" w:cs="Arial"/>
           <w:bCs/>
+          <w:szCs w:val="23"/>
         </w:rPr>
         <w:t xml:space="preserve">. </w:t>
       </w:r>
@@ -590,6 +653,7 @@
         <w:rPr>
           <w:rFonts w:ascii="Arial Narrow" w:hAnsi="Arial Narrow" w:cs="Arial"/>
           <w:bCs/>
+          <w:szCs w:val="23"/>
         </w:rPr>
         <w:t>Given a series of data on students’ GPA:</w:t>
       </w:r>
@@ -597,27 +661,30 @@
         <w:rPr>
           <w:rFonts w:ascii="Arial Narrow" w:hAnsi="Arial Narrow" w:cs="Arial"/>
           <w:bCs/>
-        </w:rPr>
-        <w:t xml:space="preserve"> </w:t>
-      </w:r>
-      <w:r>
-        <w:rPr>
-          <w:rFonts w:ascii="Arial Narrow" w:hAnsi="Arial Narrow" w:cs="Arial"/>
-          <w:bCs/>
+          <w:szCs w:val="23"/>
+        </w:rPr>
+        <w:t xml:space="preserve"> </w:t>
+      </w:r>
+      <w:r>
+        <w:rPr>
+          <w:rFonts w:ascii="Arial Narrow" w:hAnsi="Arial Narrow" w:cs="Arial"/>
+          <w:bCs/>
+          <w:szCs w:val="23"/>
         </w:rPr>
         <w:t>2.8, 3.0, 3.0, 3.0, 3.2, 3.7, 3.8, 4.0</w:t>
       </w:r>
       <w:r>
         <w:rPr>
           <w:rFonts w:ascii="Arial Narrow" w:hAnsi="Arial Narrow" w:cs="Arial"/>
-          <w:b/>
-        </w:rPr>
-        <w:t xml:space="preserve"> </w:t>
-      </w:r>
-      <w:r>
-        <w:rPr>
-          <w:rFonts w:ascii="Arial Narrow" w:hAnsi="Arial Narrow" w:cs="Arial"/>
-          <w:bCs/>
+          <w:szCs w:val="23"/>
+        </w:rPr>
+        <w:t xml:space="preserve"> </w:t>
+      </w:r>
+      <w:r>
+        <w:rPr>
+          <w:rFonts w:ascii="Arial Narrow" w:hAnsi="Arial Narrow" w:cs="Arial"/>
+          <w:bCs/>
+          <w:szCs w:val="23"/>
         </w:rPr>
         <w:t>M</w:t>
       </w:r>
@@ -625,6 +692,7 @@
         <w:rPr>
           <w:rFonts w:ascii="Arial Narrow" w:hAnsi="Arial Narrow" w:cs="Arial"/>
           <w:bCs/>
+          <w:szCs w:val="23"/>
         </w:rPr>
         <w:t xml:space="preserve">ean </w:t>
       </w:r>
@@ -633,6 +701,7 @@
         <w:rPr>
           <w:rFonts w:ascii="Arial Narrow" w:hAnsi="Arial Narrow" w:cs="Arial"/>
           <w:bCs/>
+          <w:szCs w:val="23"/>
         </w:rPr>
         <w:t xml:space="preserve">=  </w:t>
       </w:r>
@@ -640,6 +709,7 @@
         <w:rPr>
           <w:rFonts w:ascii="Arial Narrow" w:hAnsi="Arial Narrow" w:cs="Arial"/>
           <w:bCs/>
+          <w:szCs w:val="23"/>
           <w:highlight w:val="yellow"/>
         </w:rPr>
         <w:t>3.3125</w:t>
@@ -648,14 +718,15 @@
       <w:r>
         <w:rPr>
           <w:rFonts w:ascii="Arial Narrow" w:hAnsi="Arial Narrow" w:cs="Arial"/>
-          <w:b/>
-        </w:rPr>
-        <w:t xml:space="preserve"> </w:t>
-      </w:r>
-      <w:r>
-        <w:rPr>
-          <w:rFonts w:ascii="Arial Narrow" w:hAnsi="Arial Narrow" w:cs="Arial"/>
-          <w:bCs/>
+          <w:szCs w:val="23"/>
+        </w:rPr>
+        <w:t xml:space="preserve"> </w:t>
+      </w:r>
+      <w:r>
+        <w:rPr>
+          <w:rFonts w:ascii="Arial Narrow" w:hAnsi="Arial Narrow" w:cs="Arial"/>
+          <w:bCs/>
+          <w:szCs w:val="23"/>
         </w:rPr>
         <w:t>M</w:t>
       </w:r>
@@ -663,6 +734,7 @@
         <w:rPr>
           <w:rFonts w:ascii="Arial Narrow" w:hAnsi="Arial Narrow" w:cs="Arial"/>
           <w:bCs/>
+          <w:szCs w:val="23"/>
         </w:rPr>
         <w:t xml:space="preserve">edian = </w:t>
       </w:r>
@@ -670,6 +742,7 @@
         <w:rPr>
           <w:rFonts w:ascii="Arial Narrow" w:hAnsi="Arial Narrow" w:cs="Arial"/>
           <w:bCs/>
+          <w:szCs w:val="23"/>
           <w:highlight w:val="yellow"/>
         </w:rPr>
         <w:t>3.0</w:t>
@@ -677,14 +750,15 @@
       <w:r>
         <w:rPr>
           <w:rFonts w:ascii="Arial Narrow" w:hAnsi="Arial Narrow" w:cs="Arial"/>
-          <w:b/>
-        </w:rPr>
-        <w:t xml:space="preserve"> </w:t>
-      </w:r>
-      <w:r>
-        <w:rPr>
-          <w:rFonts w:ascii="Arial Narrow" w:hAnsi="Arial Narrow" w:cs="Arial"/>
-          <w:bCs/>
+          <w:szCs w:val="23"/>
+        </w:rPr>
+        <w:t xml:space="preserve"> </w:t>
+      </w:r>
+      <w:r>
+        <w:rPr>
+          <w:rFonts w:ascii="Arial Narrow" w:hAnsi="Arial Narrow" w:cs="Arial"/>
+          <w:bCs/>
+          <w:szCs w:val="23"/>
         </w:rPr>
         <w:t xml:space="preserve">Mode = </w:t>
       </w:r>
@@ -692,6 +766,7 @@
         <w:rPr>
           <w:rFonts w:ascii="Arial Narrow" w:hAnsi="Arial Narrow" w:cs="Arial"/>
           <w:bCs/>
+          <w:szCs w:val="23"/>
           <w:highlight w:val="yellow"/>
         </w:rPr>
         <w:t>3.0</w:t>
@@ -700,61 +775,63 @@
         <w:rPr>
           <w:rFonts w:ascii="Arial Narrow" w:hAnsi="Arial Narrow" w:cs="Arial"/>
           <w:bCs/>
-        </w:rPr>
-        <w:t xml:space="preserve"> </w:t>
-      </w:r>
-      <w:r>
-        <w:rPr>
-          <w:rFonts w:ascii="Arial Narrow" w:hAnsi="Arial Narrow" w:cs="Arial"/>
-          <w:b/>
-          <w:color w:val="0070C0"/>
+          <w:szCs w:val="23"/>
+        </w:rPr>
+        <w:t xml:space="preserve"> </w:t>
+      </w:r>
+      <w:r>
+        <w:rPr>
+          <w:rFonts w:ascii="Arial Narrow" w:hAnsi="Arial Narrow" w:cs="Arial"/>
+          <w:szCs w:val="23"/>
         </w:rPr>
         <w:t>TRUE/FALSE</w:t>
       </w:r>
       <w:r>
         <w:rPr>
           <w:rFonts w:ascii="Arial Narrow" w:hAnsi="Arial Narrow" w:cs="Arial"/>
-          <w:b/>
-          <w:color w:val="0070C0"/>
-        </w:rPr>
-        <w:t xml:space="preserve"> </w:t>
-      </w:r>
-      <w:r>
-        <w:rPr>
-          <w:rFonts w:ascii="Arial Narrow" w:hAnsi="Arial Narrow" w:cs="Arial"/>
+          <w:szCs w:val="23"/>
+        </w:rPr>
+        <w:t xml:space="preserve"> </w:t>
+      </w:r>
+      <w:r>
+        <w:rPr>
+          <w:rFonts w:ascii="Arial Narrow" w:hAnsi="Arial Narrow" w:cs="Arial"/>
+          <w:szCs w:val="23"/>
         </w:rPr>
         <w:t xml:space="preserve">Determine </w:t>
       </w:r>
       <w:r>
         <w:rPr>
           <w:rFonts w:ascii="Arial Narrow" w:hAnsi="Arial Narrow" w:cs="Arial"/>
+          <w:szCs w:val="23"/>
         </w:rPr>
         <w:t>which of the statements is</w:t>
       </w:r>
       <w:r>
         <w:rPr>
           <w:rFonts w:ascii="Arial Narrow" w:hAnsi="Arial Narrow" w:cs="Arial"/>
+          <w:szCs w:val="23"/>
         </w:rPr>
         <w:t xml:space="preserve"> true? Which is false?</w:t>
       </w:r>
       <w:r>
         <w:rPr>
           <w:rFonts w:ascii="Arial Narrow" w:hAnsi="Arial Narrow" w:cs="Arial"/>
+          <w:szCs w:val="23"/>
         </w:rPr>
         <w:t xml:space="preserve"> Why are they false?</w:t>
       </w:r>
       <w:r>
         <w:rPr>
           <w:rFonts w:ascii="Arial Narrow" w:hAnsi="Arial Narrow" w:cs="Arial"/>
-          <w:b/>
-          <w:color w:val="0070C0"/>
-        </w:rPr>
-        <w:t xml:space="preserve"> </w:t>
-      </w:r>
-      <w:r>
-        <w:rPr>
-          <w:rFonts w:ascii="Arial Narrow" w:hAnsi="Arial Narrow" w:cs="Arial"/>
-          <w:color w:val="222222"/>
+          <w:szCs w:val="23"/>
+        </w:rPr>
+        <w:t xml:space="preserve"> </w:t>
+      </w:r>
+      <w:r>
+        <w:rPr>
+          <w:rFonts w:ascii="Arial Narrow" w:hAnsi="Arial Narrow" w:cs="Arial"/>
+          <w:szCs w:val="23"/>
           <w:shd w:val="clear" w:color="auto" w:fill="FFFFFF"/>
         </w:rPr>
         <w:t xml:space="preserve">The window determines the range of rows used to perform the calculations or other aggregate functions for the current row. </w:t>
@@ -762,7 +839,7 @@
       <w:r>
         <w:rPr>
           <w:rFonts w:ascii="Arial Narrow" w:hAnsi="Arial Narrow" w:cs="Arial"/>
-          <w:color w:val="222222"/>
+          <w:szCs w:val="23"/>
           <w:highlight w:val="yellow"/>
           <w:shd w:val="clear" w:color="auto" w:fill="FFFFFF"/>
         </w:rPr>
@@ -771,15 +848,14 @@
       <w:r>
         <w:rPr>
           <w:rFonts w:ascii="Arial Narrow" w:hAnsi="Arial Narrow" w:cs="Arial"/>
-          <w:b/>
-          <w:color w:val="0070C0"/>
-        </w:rPr>
-        <w:t xml:space="preserve"> </w:t>
-      </w:r>
-      <w:r>
-        <w:rPr>
-          <w:rFonts w:ascii="Arial Narrow" w:hAnsi="Arial Narrow" w:cs="Arial"/>
-          <w:color w:val="222222"/>
+          <w:szCs w:val="23"/>
+        </w:rPr>
+        <w:t xml:space="preserve"> </w:t>
+      </w:r>
+      <w:r>
+        <w:rPr>
+          <w:rFonts w:ascii="Arial Narrow" w:hAnsi="Arial Narrow" w:cs="Arial"/>
+          <w:szCs w:val="23"/>
           <w:shd w:val="clear" w:color="auto" w:fill="FFFFFF"/>
         </w:rPr>
         <w:t>Window sizes can be based on either a physical number of rows or a logical interval such as time.</w:t>
@@ -787,7 +863,7 @@
       <w:r>
         <w:rPr>
           <w:rFonts w:ascii="Arial Narrow" w:hAnsi="Arial Narrow" w:cs="Arial"/>
-          <w:color w:val="222222"/>
+          <w:szCs w:val="23"/>
           <w:shd w:val="clear" w:color="auto" w:fill="FFFFFF"/>
         </w:rPr>
         <w:t xml:space="preserve"> </w:t>
@@ -795,7 +871,7 @@
       <w:r>
         <w:rPr>
           <w:rFonts w:ascii="Arial Narrow" w:hAnsi="Arial Narrow" w:cs="Arial"/>
-          <w:color w:val="222222"/>
+          <w:szCs w:val="23"/>
           <w:highlight w:val="yellow"/>
           <w:shd w:val="clear" w:color="auto" w:fill="FFFFFF"/>
         </w:rPr>
@@ -804,14 +880,14 @@
       <w:r>
         <w:rPr>
           <w:rFonts w:ascii="Arial Narrow" w:hAnsi="Arial Narrow" w:cs="Arial"/>
-          <w:b/>
-          <w:color w:val="0070C0"/>
-        </w:rPr>
-        <w:t xml:space="preserve"> </w:t>
-      </w:r>
-      <w:r>
-        <w:rPr>
-          <w:rFonts w:ascii="Arial Narrow" w:hAnsi="Arial Narrow" w:cs="Arial"/>
+          <w:szCs w:val="23"/>
+        </w:rPr>
+        <w:t xml:space="preserve"> </w:t>
+      </w:r>
+      <w:r>
+        <w:rPr>
+          <w:rFonts w:ascii="Arial Narrow" w:hAnsi="Arial Narrow" w:cs="Arial"/>
+          <w:szCs w:val="23"/>
         </w:rPr>
         <w:t xml:space="preserve">In case of defining a window for a </w:t>
       </w:r>
@@ -819,24 +895,28 @@
         <w:rPr>
           <w:rFonts w:ascii="Arial Narrow" w:hAnsi="Arial Narrow" w:cs="Arial"/>
           <w:iCs/>
+          <w:szCs w:val="23"/>
         </w:rPr>
         <w:t xml:space="preserve">moving average </w:t>
       </w:r>
       <w:r>
         <w:rPr>
           <w:rFonts w:ascii="Arial Narrow" w:hAnsi="Arial Narrow" w:cs="Arial"/>
+          <w:szCs w:val="23"/>
         </w:rPr>
         <w:t>function, a window will have both its starting and end points slide so that the window maintains a constant physical or logical range.</w:t>
       </w:r>
       <w:r>
         <w:rPr>
           <w:rFonts w:ascii="Arial Narrow" w:hAnsi="Arial Narrow" w:cs="Arial"/>
-        </w:rPr>
-        <w:t xml:space="preserve"> </w:t>
-      </w:r>
-      <w:r>
-        <w:rPr>
-          <w:rFonts w:ascii="Arial Narrow" w:hAnsi="Arial Narrow" w:cs="Arial"/>
+          <w:szCs w:val="23"/>
+        </w:rPr>
+        <w:t xml:space="preserve"> </w:t>
+      </w:r>
+      <w:r>
+        <w:rPr>
+          <w:rFonts w:ascii="Arial Narrow" w:hAnsi="Arial Narrow" w:cs="Arial"/>
+          <w:szCs w:val="23"/>
           <w:highlight w:val="yellow"/>
         </w:rPr>
         <w:t>True</w:t>
@@ -844,26 +924,28 @@
       <w:r>
         <w:rPr>
           <w:rFonts w:ascii="Arial Narrow" w:hAnsi="Arial Narrow" w:cs="Arial"/>
-          <w:b/>
-          <w:color w:val="0070C0"/>
-        </w:rPr>
-        <w:t xml:space="preserve"> </w:t>
-      </w:r>
-      <w:r>
-        <w:rPr>
-          <w:rFonts w:ascii="Arial Narrow" w:hAnsi="Arial Narrow" w:cs="Arial"/>
+          <w:szCs w:val="23"/>
+        </w:rPr>
+        <w:t xml:space="preserve"> </w:t>
+      </w:r>
+      <w:r>
+        <w:rPr>
+          <w:rFonts w:ascii="Arial Narrow" w:hAnsi="Arial Narrow" w:cs="Arial"/>
+          <w:szCs w:val="23"/>
         </w:rPr>
         <w:t>A query result set may be partitioned into just one partition holding all the rows, a few large partitions, or many small partitions holding just a few rows each.</w:t>
       </w:r>
       <w:r>
         <w:rPr>
           <w:rFonts w:ascii="Arial Narrow" w:hAnsi="Arial Narrow" w:cs="Arial"/>
-        </w:rPr>
-        <w:t xml:space="preserve"> </w:t>
-      </w:r>
-      <w:r>
-        <w:rPr>
-          <w:rFonts w:ascii="Arial Narrow" w:hAnsi="Arial Narrow" w:cs="Arial"/>
+          <w:szCs w:val="23"/>
+        </w:rPr>
+        <w:t xml:space="preserve"> </w:t>
+      </w:r>
+      <w:r>
+        <w:rPr>
+          <w:rFonts w:ascii="Arial Narrow" w:hAnsi="Arial Narrow" w:cs="Arial"/>
+          <w:szCs w:val="23"/>
           <w:highlight w:val="yellow"/>
         </w:rPr>
         <w:t>True</w:t>
@@ -871,15 +953,14 @@
       <w:r>
         <w:rPr>
           <w:rFonts w:ascii="Arial Narrow" w:hAnsi="Arial Narrow" w:cs="Arial"/>
-          <w:b/>
-          <w:color w:val="0070C0"/>
-        </w:rPr>
-        <w:t xml:space="preserve"> </w:t>
-      </w:r>
-      <w:r>
-        <w:rPr>
-          <w:rFonts w:ascii="Arial Narrow" w:hAnsi="Arial Narrow" w:cs="Arial"/>
-          <w:color w:val="222222"/>
+          <w:szCs w:val="23"/>
+        </w:rPr>
+        <w:t xml:space="preserve"> </w:t>
+      </w:r>
+      <w:r>
+        <w:rPr>
+          <w:rFonts w:ascii="Arial Narrow" w:hAnsi="Arial Narrow" w:cs="Arial"/>
+          <w:szCs w:val="23"/>
           <w:shd w:val="clear" w:color="auto" w:fill="FFFFFF"/>
         </w:rPr>
         <w:t>The window size can pos</w:t>
@@ -887,7 +968,7 @@
       <w:r>
         <w:rPr>
           <w:rFonts w:ascii="Arial Narrow" w:hAnsi="Arial Narrow" w:cs="Arial"/>
-          <w:color w:val="222222"/>
+          <w:szCs w:val="23"/>
           <w:shd w:val="clear" w:color="auto" w:fill="FFFFFF"/>
         </w:rPr>
         <w:t xml:space="preserve">sibly be variable in some cases. </w:t>
@@ -895,7 +976,7 @@
       <w:r>
         <w:rPr>
           <w:rFonts w:ascii="Arial Narrow" w:hAnsi="Arial Narrow" w:cs="Arial"/>
-          <w:color w:val="222222"/>
+          <w:szCs w:val="23"/>
           <w:highlight w:val="yellow"/>
           <w:shd w:val="clear" w:color="auto" w:fill="FFFFFF"/>
         </w:rPr>
@@ -904,20 +985,21 @@
       <w:r>
         <w:rPr>
           <w:rFonts w:ascii="Arial Narrow" w:hAnsi="Arial Narrow" w:cs="Arial"/>
-          <w:b/>
-          <w:color w:val="0070C0"/>
-        </w:rPr>
-        <w:t xml:space="preserve"> </w:t>
-      </w:r>
-      <w:r>
-        <w:rPr>
-          <w:rFonts w:ascii="Arial Narrow" w:hAnsi="Arial Narrow" w:cs="Arial"/>
+          <w:szCs w:val="23"/>
+        </w:rPr>
+        <w:t xml:space="preserve"> </w:t>
+      </w:r>
+      <w:r>
+        <w:rPr>
+          <w:rFonts w:ascii="Arial Narrow" w:hAnsi="Arial Narrow" w:cs="Arial"/>
+          <w:szCs w:val="23"/>
         </w:rPr>
         <w:t xml:space="preserve">A window can be set as large as all the rows in a partition or just a sliding window of one row within a partition. </w:t>
       </w:r>
       <w:r>
         <w:rPr>
           <w:rFonts w:ascii="Arial Narrow" w:hAnsi="Arial Narrow" w:cs="Arial"/>
+          <w:szCs w:val="23"/>
           <w:highlight w:val="yellow"/>
         </w:rPr>
         <w:t>True</w:t>
@@ -925,26 +1007,28 @@
       <w:r>
         <w:rPr>
           <w:rFonts w:ascii="Arial Narrow" w:hAnsi="Arial Narrow" w:cs="Arial"/>
-          <w:b/>
-          <w:color w:val="0070C0"/>
-        </w:rPr>
-        <w:t xml:space="preserve"> </w:t>
-      </w:r>
-      <w:r>
-        <w:rPr>
-          <w:rFonts w:ascii="Arial Narrow" w:hAnsi="Arial Narrow" w:cs="Arial"/>
+          <w:szCs w:val="23"/>
+        </w:rPr>
+        <w:t xml:space="preserve"> </w:t>
+      </w:r>
+      <w:r>
+        <w:rPr>
+          <w:rFonts w:ascii="Arial Narrow" w:hAnsi="Arial Narrow" w:cs="Arial"/>
+          <w:szCs w:val="23"/>
         </w:rPr>
         <w:t>If the PARTITION BY clause is omitted in an analytic function, then the function treats all rows of the query result set as a single group.</w:t>
       </w:r>
       <w:r>
         <w:rPr>
           <w:rFonts w:ascii="Arial Narrow" w:hAnsi="Arial Narrow" w:cs="Arial"/>
-        </w:rPr>
-        <w:t xml:space="preserve"> </w:t>
-      </w:r>
-      <w:r>
-        <w:rPr>
-          <w:rFonts w:ascii="Arial Narrow" w:hAnsi="Arial Narrow" w:cs="Arial"/>
+          <w:szCs w:val="23"/>
+        </w:rPr>
+        <w:t xml:space="preserve"> </w:t>
+      </w:r>
+      <w:r>
+        <w:rPr>
+          <w:rFonts w:ascii="Arial Narrow" w:hAnsi="Arial Narrow" w:cs="Arial"/>
+          <w:szCs w:val="23"/>
           <w:highlight w:val="yellow"/>
         </w:rPr>
         <w:t>True</w:t>
@@ -952,14 +1036,14 @@
       <w:r>
         <w:rPr>
           <w:rFonts w:ascii="Arial Narrow" w:hAnsi="Arial Narrow" w:cs="Arial"/>
-          <w:b/>
-          <w:color w:val="0070C0"/>
-        </w:rPr>
-        <w:t xml:space="preserve"> </w:t>
-      </w:r>
-      <w:r>
-        <w:rPr>
-          <w:rFonts w:ascii="Arial Narrow" w:hAnsi="Arial Narrow" w:cs="Arial"/>
+          <w:szCs w:val="23"/>
+        </w:rPr>
+        <w:t xml:space="preserve"> </w:t>
+      </w:r>
+      <w:r>
+        <w:rPr>
+          <w:rFonts w:ascii="Arial Narrow" w:hAnsi="Arial Narrow" w:cs="Arial"/>
+          <w:szCs w:val="23"/>
           <w:shd w:val="clear" w:color="auto" w:fill="FFFFFF"/>
         </w:rPr>
         <w:t>The window size should always be a constant (i.e., fixed) in any case.</w:t>
@@ -967,6 +1051,7 @@
       <w:r>
         <w:rPr>
           <w:rFonts w:ascii="Arial Narrow" w:hAnsi="Arial Narrow" w:cs="Arial"/>
+          <w:szCs w:val="23"/>
           <w:shd w:val="clear" w:color="auto" w:fill="FFFFFF"/>
         </w:rPr>
         <w:t xml:space="preserve"> </w:t>
@@ -974,6 +1059,7 @@
       <w:r>
         <w:rPr>
           <w:rFonts w:ascii="Arial Narrow" w:hAnsi="Arial Narrow" w:cs="Arial"/>
+          <w:szCs w:val="23"/>
           <w:highlight w:val="yellow"/>
           <w:shd w:val="clear" w:color="auto" w:fill="FFFFFF"/>
         </w:rPr>
@@ -982,50 +1068,56 @@
       <w:r>
         <w:rPr>
           <w:rFonts w:ascii="Arial Narrow" w:hAnsi="Arial Narrow" w:cs="Arial"/>
-          <w:b/>
-          <w:color w:val="0070C0"/>
-        </w:rPr>
-        <w:t xml:space="preserve"> </w:t>
-      </w:r>
-      <w:r>
-        <w:rPr>
-          <w:rFonts w:ascii="Arial Narrow" w:hAnsi="Arial Narrow" w:cs="Arial"/>
+          <w:szCs w:val="23"/>
+        </w:rPr>
+        <w:t xml:space="preserve"> </w:t>
+      </w:r>
+      <w:r>
+        <w:rPr>
+          <w:rFonts w:ascii="Arial Narrow" w:hAnsi="Arial Narrow" w:cs="Arial"/>
+          <w:szCs w:val="23"/>
         </w:rPr>
         <w:t xml:space="preserve">When a window is near a border, the function </w:t>
       </w:r>
       <w:r>
         <w:rPr>
           <w:rFonts w:ascii="Arial Narrow" w:hAnsi="Arial Narrow" w:cs="Arial"/>
+          <w:szCs w:val="23"/>
         </w:rPr>
         <w:t xml:space="preserve">will not </w:t>
       </w:r>
       <w:r>
         <w:rPr>
           <w:rFonts w:ascii="Arial Narrow" w:hAnsi="Arial Narrow" w:cs="Arial"/>
+          <w:szCs w:val="23"/>
         </w:rPr>
         <w:t xml:space="preserve">return results </w:t>
       </w:r>
       <w:r>
         <w:rPr>
           <w:rFonts w:ascii="Arial Narrow" w:hAnsi="Arial Narrow" w:cs="Arial"/>
+          <w:szCs w:val="23"/>
         </w:rPr>
         <w:t>but</w:t>
       </w:r>
       <w:r>
         <w:rPr>
           <w:rFonts w:ascii="Arial Narrow" w:hAnsi="Arial Narrow" w:cs="Arial"/>
+          <w:szCs w:val="23"/>
         </w:rPr>
         <w:t xml:space="preserve"> warn you that the results are not what you want.</w:t>
       </w:r>
       <w:r>
         <w:rPr>
           <w:rFonts w:ascii="Arial Narrow" w:hAnsi="Arial Narrow" w:cs="Arial"/>
-        </w:rPr>
-        <w:t xml:space="preserve"> </w:t>
-      </w:r>
-      <w:r>
-        <w:rPr>
-          <w:rFonts w:ascii="Arial Narrow" w:hAnsi="Arial Narrow" w:cs="Arial"/>
+          <w:szCs w:val="23"/>
+        </w:rPr>
+        <w:t xml:space="preserve"> </w:t>
+      </w:r>
+      <w:r>
+        <w:rPr>
+          <w:rFonts w:ascii="Arial Narrow" w:hAnsi="Arial Narrow" w:cs="Arial"/>
+          <w:szCs w:val="23"/>
           <w:highlight w:val="yellow"/>
         </w:rPr>
         <w:t>False</w:t>
@@ -1033,20 +1125,21 @@
       <w:r>
         <w:rPr>
           <w:rFonts w:ascii="Arial Narrow" w:hAnsi="Arial Narrow" w:cs="Arial"/>
-          <w:b/>
-          <w:color w:val="0070C0"/>
-        </w:rPr>
-        <w:t xml:space="preserve"> </w:t>
-      </w:r>
-      <w:r>
-        <w:rPr>
-          <w:rFonts w:ascii="Arial Narrow" w:hAnsi="Arial Narrow" w:cs="Arial"/>
+          <w:szCs w:val="23"/>
+        </w:rPr>
+        <w:t xml:space="preserve"> </w:t>
+      </w:r>
+      <w:r>
+        <w:rPr>
+          <w:rFonts w:ascii="Arial Narrow" w:hAnsi="Arial Narrow" w:cs="Arial"/>
+          <w:szCs w:val="23"/>
         </w:rPr>
         <w:t xml:space="preserve">In case of defining </w:t>
       </w:r>
       <w:r>
         <w:rPr>
           <w:rFonts w:ascii="Arial Narrow" w:hAnsi="Arial Narrow" w:cs="Arial"/>
+          <w:szCs w:val="23"/>
         </w:rPr>
         <w:t xml:space="preserve">a window for a </w:t>
       </w:r>
@@ -1054,42 +1147,49 @@
         <w:rPr>
           <w:rFonts w:ascii="Arial Narrow" w:hAnsi="Arial Narrow" w:cs="Arial"/>
           <w:iCs/>
+          <w:szCs w:val="23"/>
         </w:rPr>
         <w:t xml:space="preserve">cumulative sum </w:t>
       </w:r>
       <w:r>
         <w:rPr>
           <w:rFonts w:ascii="Arial Narrow" w:hAnsi="Arial Narrow" w:cs="Arial"/>
+          <w:szCs w:val="23"/>
         </w:rPr>
         <w:t>function</w:t>
       </w:r>
       <w:r>
         <w:rPr>
           <w:rFonts w:ascii="Arial Narrow" w:hAnsi="Arial Narrow" w:cs="Arial"/>
+          <w:szCs w:val="23"/>
         </w:rPr>
         <w:t xml:space="preserve">, </w:t>
       </w:r>
       <w:r>
         <w:rPr>
           <w:rFonts w:ascii="Arial Narrow" w:hAnsi="Arial Narrow" w:cs="Arial"/>
+          <w:szCs w:val="23"/>
         </w:rPr>
         <w:t xml:space="preserve">the starting point of the window should always be </w:t>
       </w:r>
       <w:r>
         <w:rPr>
           <w:rFonts w:ascii="Arial Narrow" w:hAnsi="Arial Narrow" w:cs="Arial"/>
+          <w:szCs w:val="23"/>
         </w:rPr>
         <w:t xml:space="preserve">at the </w:t>
       </w:r>
       <w:r>
         <w:rPr>
           <w:rFonts w:ascii="Arial Narrow" w:hAnsi="Arial Narrow" w:cs="Arial"/>
+          <w:szCs w:val="23"/>
         </w:rPr>
         <w:t>current</w:t>
       </w:r>
       <w:r>
         <w:rPr>
           <w:rFonts w:ascii="Arial Narrow" w:hAnsi="Arial Narrow" w:cs="Arial"/>
+          <w:szCs w:val="23"/>
         </w:rPr>
         <w:t xml:space="preserve"> row of its partition, and its </w:t>
       </w:r>
@@ -1097,12 +1197,14 @@
       <w:r>
         <w:rPr>
           <w:rFonts w:ascii="Arial Narrow" w:hAnsi="Arial Narrow" w:cs="Arial"/>
+          <w:szCs w:val="23"/>
         </w:rPr>
         <w:t>end</w:t>
       </w:r>
       <w:r>
         <w:rPr>
           <w:rFonts w:ascii="Arial Narrow" w:hAnsi="Arial Narrow" w:cs="Arial"/>
+          <w:szCs w:val="23"/>
         </w:rPr>
         <w:t xml:space="preserve"> point</w:t>
       </w:r>
@@ -1110,24 +1212,28 @@
       <w:r>
         <w:rPr>
           <w:rFonts w:ascii="Arial Narrow" w:hAnsi="Arial Narrow" w:cs="Arial"/>
+          <w:szCs w:val="23"/>
         </w:rPr>
         <w:t xml:space="preserve"> would slide from the starting point all the way to</w:t>
       </w:r>
       <w:r>
         <w:rPr>
           <w:rFonts w:ascii="Arial Narrow" w:hAnsi="Arial Narrow" w:cs="Arial"/>
+          <w:szCs w:val="23"/>
         </w:rPr>
         <w:t xml:space="preserve"> the last row of the partition.</w:t>
       </w:r>
       <w:r>
         <w:rPr>
           <w:rFonts w:ascii="Arial Narrow" w:hAnsi="Arial Narrow" w:cs="Arial"/>
-        </w:rPr>
-        <w:t xml:space="preserve"> </w:t>
-      </w:r>
-      <w:r>
-        <w:rPr>
-          <w:rFonts w:ascii="Arial Narrow" w:hAnsi="Arial Narrow" w:cs="Arial"/>
+          <w:szCs w:val="23"/>
+        </w:rPr>
+        <w:t xml:space="preserve"> </w:t>
+      </w:r>
+      <w:r>
+        <w:rPr>
+          <w:rFonts w:ascii="Arial Narrow" w:hAnsi="Arial Narrow" w:cs="Arial"/>
+          <w:szCs w:val="23"/>
           <w:highlight w:val="yellow"/>
         </w:rPr>
         <w:t>False</w:t>
@@ -1135,12 +1241,14 @@
       <w:r>
         <w:rPr>
           <w:rFonts w:ascii="Arial Narrow" w:hAnsi="Arial Narrow" w:cs="Arial"/>
-        </w:rPr>
-        <w:t xml:space="preserve"> </w:t>
-      </w:r>
-      <w:r>
-        <w:rPr>
-          <w:rFonts w:ascii="Arial Narrow" w:hAnsi="Arial Narrow" w:cs="Arial"/>
+          <w:szCs w:val="23"/>
+        </w:rPr>
+        <w:t xml:space="preserve"> </w:t>
+      </w:r>
+      <w:r>
+        <w:rPr>
+          <w:rFonts w:ascii="Arial Narrow" w:hAnsi="Arial Narrow" w:cs="Arial"/>
+          <w:szCs w:val="23"/>
           <w:highlight w:val="yellow"/>
         </w:rPr>
         <w:t>(the first of its partition)</w:t>
@@ -1148,21 +1256,22 @@
       <w:r>
         <w:rPr>
           <w:rFonts w:ascii="Arial Narrow" w:hAnsi="Arial Narrow" w:cs="Arial"/>
-          <w:b/>
-          <w:color w:val="0070C0"/>
-        </w:rPr>
-        <w:t xml:space="preserve"> </w:t>
-      </w:r>
-      <w:r>
-        <w:rPr>
-          <w:rFonts w:ascii="Arial Narrow" w:hAnsi="Arial Narrow" w:cs="Arial"/>
-          <w:bCs/>
+          <w:szCs w:val="23"/>
+        </w:rPr>
+        <w:t xml:space="preserve"> </w:t>
+      </w:r>
+      <w:r>
+        <w:rPr>
+          <w:rFonts w:ascii="Arial Narrow" w:hAnsi="Arial Narrow" w:cs="Arial"/>
+          <w:bCs/>
+          <w:szCs w:val="23"/>
         </w:rPr>
         <w:t xml:space="preserve">UNBOUNDED PRECEDING </w:t>
       </w:r>
       <w:r>
         <w:rPr>
           <w:rFonts w:ascii="Arial Narrow" w:hAnsi="Arial Narrow" w:cs="Arial"/>
+          <w:szCs w:val="23"/>
         </w:rPr>
         <w:t xml:space="preserve">can only be specified as a </w:t>
       </w:r>
@@ -1170,6 +1279,7 @@
         <w:rPr>
           <w:rFonts w:ascii="Arial Narrow" w:hAnsi="Arial Narrow" w:cs="Arial"/>
           <w:bCs/>
+          <w:szCs w:val="23"/>
         </w:rPr>
         <w:t xml:space="preserve">window </w:t>
       </w:r>
@@ -1178,6 +1288,7 @@
         <w:rPr>
           <w:rFonts w:ascii="Arial Narrow" w:hAnsi="Arial Narrow" w:cs="Arial"/>
           <w:bCs/>
+          <w:szCs w:val="23"/>
         </w:rPr>
         <w:t>end</w:t>
       </w:r>
@@ -1185,6 +1296,7 @@
         <w:rPr>
           <w:rFonts w:ascii="Arial Narrow" w:hAnsi="Arial Narrow" w:cs="Arial"/>
           <w:bCs/>
+          <w:szCs w:val="23"/>
         </w:rPr>
         <w:t xml:space="preserve"> point</w:t>
       </w:r>
@@ -1192,12 +1304,14 @@
       <w:r>
         <w:rPr>
           <w:rFonts w:ascii="Arial Narrow" w:hAnsi="Arial Narrow" w:cs="Arial"/>
+          <w:szCs w:val="23"/>
         </w:rPr>
         <w:t xml:space="preserve">. </w:t>
       </w:r>
       <w:r>
         <w:rPr>
           <w:rFonts w:ascii="Arial Narrow" w:hAnsi="Arial Narrow" w:cs="Arial"/>
+          <w:szCs w:val="23"/>
           <w:highlight w:val="yellow"/>
         </w:rPr>
         <w:t>False (starting point)</w:t>
@@ -1205,21 +1319,22 @@
       <w:r>
         <w:rPr>
           <w:rFonts w:ascii="Arial Narrow" w:hAnsi="Arial Narrow" w:cs="Arial"/>
-          <w:b/>
-          <w:color w:val="0070C0"/>
-        </w:rPr>
-        <w:t xml:space="preserve"> </w:t>
-      </w:r>
-      <w:r>
-        <w:rPr>
-          <w:rFonts w:ascii="Arial Narrow" w:hAnsi="Arial Narrow" w:cs="Arial"/>
-          <w:bCs/>
+          <w:szCs w:val="23"/>
+        </w:rPr>
+        <w:t xml:space="preserve"> </w:t>
+      </w:r>
+      <w:r>
+        <w:rPr>
+          <w:rFonts w:ascii="Arial Narrow" w:hAnsi="Arial Narrow" w:cs="Arial"/>
+          <w:bCs/>
+          <w:szCs w:val="23"/>
         </w:rPr>
         <w:t xml:space="preserve">UNBOUNDED FOLLOWING </w:t>
       </w:r>
       <w:r>
         <w:rPr>
           <w:rFonts w:ascii="Arial Narrow" w:hAnsi="Arial Narrow" w:cs="Arial"/>
+          <w:szCs w:val="23"/>
         </w:rPr>
         <w:t xml:space="preserve">can only be specified as a </w:t>
       </w:r>
@@ -1227,6 +1342,7 @@
         <w:rPr>
           <w:rFonts w:ascii="Arial Narrow" w:hAnsi="Arial Narrow" w:cs="Arial"/>
           <w:bCs/>
+          <w:szCs w:val="23"/>
         </w:rPr>
         <w:t>window starting</w:t>
       </w:r>
@@ -1234,12 +1350,14 @@
         <w:rPr>
           <w:rFonts w:ascii="Arial Narrow" w:hAnsi="Arial Narrow" w:cs="Arial"/>
           <w:bCs/>
+          <w:szCs w:val="23"/>
         </w:rPr>
         <w:t xml:space="preserve"> point</w:t>
       </w:r>
       <w:r>
         <w:rPr>
           <w:rFonts w:ascii="Arial Narrow" w:hAnsi="Arial Narrow" w:cs="Arial"/>
+          <w:szCs w:val="23"/>
         </w:rPr>
         <w:t xml:space="preserve">. It cannot be used as </w:t>
       </w:r>
@@ -1247,30 +1365,35 @@
       <w:r>
         <w:rPr>
           <w:rFonts w:ascii="Arial Narrow" w:hAnsi="Arial Narrow" w:cs="Arial"/>
+          <w:szCs w:val="23"/>
         </w:rPr>
         <w:t>a</w:t>
       </w:r>
       <w:r>
         <w:rPr>
           <w:rFonts w:ascii="Arial Narrow" w:hAnsi="Arial Narrow" w:cs="Arial"/>
+          <w:szCs w:val="23"/>
         </w:rPr>
         <w:t>n</w:t>
       </w:r>
       <w:r>
         <w:rPr>
           <w:rFonts w:ascii="Arial Narrow" w:hAnsi="Arial Narrow" w:cs="Arial"/>
-        </w:rPr>
-        <w:t xml:space="preserve"> </w:t>
-      </w:r>
-      <w:r>
-        <w:rPr>
-          <w:rFonts w:ascii="Arial Narrow" w:hAnsi="Arial Narrow" w:cs="Arial"/>
+          <w:szCs w:val="23"/>
+        </w:rPr>
+        <w:t xml:space="preserve"> </w:t>
+      </w:r>
+      <w:r>
+        <w:rPr>
+          <w:rFonts w:ascii="Arial Narrow" w:hAnsi="Arial Narrow" w:cs="Arial"/>
+          <w:szCs w:val="23"/>
         </w:rPr>
         <w:t>end</w:t>
       </w:r>
       <w:r>
         <w:rPr>
           <w:rFonts w:ascii="Arial Narrow" w:hAnsi="Arial Narrow" w:cs="Arial"/>
+          <w:szCs w:val="23"/>
         </w:rPr>
         <w:t xml:space="preserve"> point</w:t>
       </w:r>
@@ -1278,12 +1401,14 @@
       <w:r>
         <w:rPr>
           <w:rFonts w:ascii="Arial Narrow" w:hAnsi="Arial Narrow" w:cs="Arial"/>
+          <w:szCs w:val="23"/>
         </w:rPr>
         <w:t xml:space="preserve"> specification.</w:t>
       </w:r>
       <w:r>
         <w:rPr>
           <w:rFonts w:ascii="Arial Narrow" w:hAnsi="Arial Narrow" w:cs="Arial"/>
+          <w:szCs w:val="23"/>
           <w:highlight w:val="yellow"/>
         </w:rPr>
         <w:t xml:space="preserve"> False (starting point)</w:t>
@@ -1291,14 +1416,14 @@
       <w:r>
         <w:rPr>
           <w:rFonts w:ascii="Arial Narrow" w:hAnsi="Arial Narrow" w:cs="Arial"/>
-          <w:b/>
-          <w:color w:val="0070C0"/>
-        </w:rPr>
-        <w:t xml:space="preserve"> </w:t>
-      </w:r>
-      <w:r>
-        <w:rPr>
-          <w:rFonts w:ascii="Arial Narrow" w:hAnsi="Arial Narrow" w:cs="Arial"/>
+          <w:szCs w:val="23"/>
+        </w:rPr>
+        <w:t xml:space="preserve"> </w:t>
+      </w:r>
+      <w:r>
+        <w:rPr>
+          <w:rFonts w:ascii="Arial Narrow" w:hAnsi="Arial Narrow" w:cs="Arial"/>
+          <w:szCs w:val="23"/>
         </w:rPr>
         <w:t xml:space="preserve">The ORDER BY </w:t>
       </w:r>
@@ -1306,12 +1431,14 @@
         <w:rPr>
           <w:rFonts w:ascii="Arial Narrow" w:hAnsi="Arial Narrow" w:cs="Arial"/>
           <w:iCs/>
+          <w:szCs w:val="23"/>
         </w:rPr>
         <w:t>clause in an analytic function</w:t>
       </w:r>
       <w:r>
         <w:rPr>
           <w:rFonts w:ascii="Arial Narrow" w:hAnsi="Arial Narrow" w:cs="Arial"/>
+          <w:szCs w:val="23"/>
         </w:rPr>
         <w:t> is used to specify how data is ordered within a partition. We can order the values in a partition on a single column only.</w:t>
       </w:r>
@@ -1320,6 +1447,7 @@
           <w:rFonts w:ascii="Arial Narrow" w:hAnsi="Arial Narrow" w:cs="Arial"/>
           <w:bCs/>
           <w:iCs/>
+          <w:szCs w:val="23"/>
         </w:rPr>
         <w:t xml:space="preserve"> </w:t>
       </w:r>
@@ -1328,6 +1456,7 @@
           <w:rFonts w:ascii="Arial Narrow" w:hAnsi="Arial Narrow" w:cs="Arial"/>
           <w:bCs/>
           <w:iCs/>
+          <w:szCs w:val="23"/>
           <w:highlight w:val="yellow"/>
         </w:rPr>
         <w:t>False</w:t>
@@ -1335,26 +1464,28 @@
       <w:r>
         <w:rPr>
           <w:rFonts w:ascii="Arial Narrow" w:hAnsi="Arial Narrow" w:cs="Arial"/>
-          <w:b/>
-          <w:color w:val="0070C0"/>
-        </w:rPr>
-        <w:t xml:space="preserve"> </w:t>
-      </w:r>
-      <w:r>
-        <w:rPr>
-          <w:rFonts w:ascii="Arial Narrow" w:hAnsi="Arial Narrow" w:cs="Arial"/>
+          <w:szCs w:val="23"/>
+        </w:rPr>
+        <w:t xml:space="preserve"> </w:t>
+      </w:r>
+      <w:r>
+        <w:rPr>
+          <w:rFonts w:ascii="Arial Narrow" w:hAnsi="Arial Narrow" w:cs="Arial"/>
+          <w:szCs w:val="23"/>
         </w:rPr>
         <w:t>We can use the PARTITION BY clause to partition the query result set into groups based on a single column only.</w:t>
       </w:r>
       <w:r>
         <w:rPr>
           <w:rFonts w:ascii="Arial Narrow" w:hAnsi="Arial Narrow" w:cs="Arial"/>
-        </w:rPr>
-        <w:t xml:space="preserve"> </w:t>
-      </w:r>
-      <w:r>
-        <w:rPr>
-          <w:rFonts w:ascii="Arial Narrow" w:hAnsi="Arial Narrow" w:cs="Arial"/>
+          <w:szCs w:val="23"/>
+        </w:rPr>
+        <w:t xml:space="preserve"> </w:t>
+      </w:r>
+      <w:r>
+        <w:rPr>
+          <w:rFonts w:ascii="Arial Narrow" w:hAnsi="Arial Narrow" w:cs="Arial"/>
+          <w:szCs w:val="23"/>
           <w:highlight w:val="yellow"/>
         </w:rPr>
         <w:t>False</w:t>
@@ -1362,48 +1493,49 @@
       <w:r>
         <w:rPr>
           <w:rFonts w:ascii="Arial Narrow" w:hAnsi="Arial Narrow" w:cs="Arial"/>
-          <w:b/>
-          <w:color w:val="0070C0"/>
-        </w:rPr>
-        <w:t xml:space="preserve"> </w:t>
-      </w:r>
-      <w:r>
-        <w:rPr>
-          <w:rFonts w:ascii="Arial Narrow" w:hAnsi="Arial Narrow" w:cs="Arial"/>
-          <w:b/>
-          <w:color w:val="4472C4" w:themeColor="accent5"/>
+          <w:szCs w:val="23"/>
+        </w:rPr>
+        <w:t xml:space="preserve"> </w:t>
+      </w:r>
+      <w:r>
+        <w:rPr>
+          <w:rFonts w:ascii="Arial Narrow" w:hAnsi="Arial Narrow" w:cs="Arial"/>
+          <w:szCs w:val="23"/>
         </w:rPr>
         <w:t>COMPLETING SQL CODE</w:t>
       </w:r>
       <w:r>
         <w:rPr>
           <w:rFonts w:ascii="Arial Narrow" w:hAnsi="Arial Narrow" w:cs="Arial"/>
-          <w:b/>
-          <w:color w:val="4472C4" w:themeColor="accent5"/>
-        </w:rPr>
-        <w:t xml:space="preserve"> </w:t>
-      </w:r>
-      <w:r>
-        <w:rPr>
-          <w:rFonts w:ascii="Arial Narrow" w:hAnsi="Arial Narrow" w:cs="Arial"/>
+          <w:szCs w:val="23"/>
+        </w:rPr>
+        <w:t xml:space="preserve"> </w:t>
+      </w:r>
+      <w:r>
+        <w:rPr>
+          <w:rFonts w:ascii="Arial Narrow" w:hAnsi="Arial Narrow" w:cs="Arial"/>
+          <w:szCs w:val="23"/>
         </w:rPr>
         <w:t xml:space="preserve">1. </w:t>
       </w:r>
       <w:r>
         <w:rPr>
           <w:rFonts w:ascii="Arial Narrow" w:hAnsi="Arial Narrow" w:cs="Arial"/>
+          <w:szCs w:val="23"/>
         </w:rPr>
         <w:t>Complete the following query that will produce OUTPUT A:</w:t>
       </w:r>
       <w:r>
         <w:rPr>
           <w:rFonts w:ascii="Arial Narrow" w:hAnsi="Arial Narrow" w:cs="Arial"/>
-        </w:rPr>
-        <w:t xml:space="preserve"> </w:t>
-      </w:r>
-      <w:r>
-        <w:rPr>
-          <w:rFonts w:ascii="Arial Narrow" w:hAnsi="Arial Narrow" w:cs="Arial"/>
+          <w:szCs w:val="23"/>
+        </w:rPr>
+        <w:t xml:space="preserve"> </w:t>
+      </w:r>
+      <w:r>
+        <w:rPr>
+          <w:rFonts w:ascii="Arial Narrow" w:hAnsi="Arial Narrow" w:cs="Arial"/>
+          <w:szCs w:val="23"/>
         </w:rPr>
         <w:t xml:space="preserve">SELECT </w:t>
       </w:r>
@@ -1411,6 +1543,7 @@
       <w:r>
         <w:rPr>
           <w:rFonts w:ascii="Arial Narrow" w:hAnsi="Arial Narrow" w:cs="Arial"/>
+          <w:szCs w:val="23"/>
         </w:rPr>
         <w:t>firstname</w:t>
       </w:r>
@@ -1418,6 +1551,7 @@
       <w:r>
         <w:rPr>
           <w:rFonts w:ascii="Arial Narrow" w:hAnsi="Arial Narrow" w:cs="Arial"/>
+          <w:szCs w:val="23"/>
         </w:rPr>
         <w:t xml:space="preserve"> || ' ' || </w:t>
       </w:r>
@@ -1425,6 +1559,7 @@
       <w:r>
         <w:rPr>
           <w:rFonts w:ascii="Arial Narrow" w:hAnsi="Arial Narrow" w:cs="Arial"/>
+          <w:szCs w:val="23"/>
         </w:rPr>
         <w:t>lastname</w:t>
       </w:r>
@@ -1432,6 +1567,7 @@
       <w:r>
         <w:rPr>
           <w:rFonts w:ascii="Arial Narrow" w:hAnsi="Arial Narrow" w:cs="Arial"/>
+          <w:szCs w:val="23"/>
         </w:rPr>
         <w:t xml:space="preserve"> employee, </w:t>
       </w:r>
@@ -1439,6 +1575,7 @@
       <w:r>
         <w:rPr>
           <w:rFonts w:ascii="Arial Narrow" w:hAnsi="Arial Narrow" w:cs="Arial"/>
+          <w:szCs w:val="23"/>
         </w:rPr>
         <w:t>monthly_salary,</w:t>
       </w:r>
@@ -1446,6 +1583,7 @@
         <w:rPr>
           <w:rFonts w:ascii="Arial Narrow" w:hAnsi="Arial Narrow" w:cs="Arial"/>
           <w:bCs/>
+          <w:szCs w:val="23"/>
         </w:rPr>
         <w:t>SUM</w:t>
       </w:r>
@@ -1454,12 +1592,14 @@
         <w:rPr>
           <w:rFonts w:ascii="Arial Narrow" w:hAnsi="Arial Narrow" w:cs="Arial"/>
           <w:bCs/>
-        </w:rPr>
-        <w:t xml:space="preserve"> </w:t>
-      </w:r>
-      <w:r>
-        <w:rPr>
-          <w:rFonts w:ascii="Arial Narrow" w:hAnsi="Arial Narrow" w:cs="Arial"/>
+          <w:szCs w:val="23"/>
+        </w:rPr>
+        <w:t xml:space="preserve"> </w:t>
+      </w:r>
+      <w:r>
+        <w:rPr>
+          <w:rFonts w:ascii="Arial Narrow" w:hAnsi="Arial Narrow" w:cs="Arial"/>
+          <w:szCs w:val="23"/>
         </w:rPr>
         <w:t>(</w:t>
       </w:r>
@@ -1467,6 +1607,7 @@
       <w:r>
         <w:rPr>
           <w:rFonts w:ascii="Arial Narrow" w:hAnsi="Arial Narrow" w:cs="Arial"/>
+          <w:szCs w:val="23"/>
         </w:rPr>
         <w:t>monthly_salary</w:t>
       </w:r>
@@ -1474,6 +1615,7 @@
       <w:r>
         <w:rPr>
           <w:rFonts w:ascii="Arial Narrow" w:hAnsi="Arial Narrow" w:cs="Arial"/>
+          <w:szCs w:val="23"/>
         </w:rPr>
         <w:t xml:space="preserve">) </w:t>
       </w:r>
@@ -1481,6 +1623,7 @@
         <w:rPr>
           <w:rFonts w:ascii="Arial Narrow" w:hAnsi="Arial Narrow" w:cs="Arial"/>
           <w:bCs/>
+          <w:szCs w:val="23"/>
         </w:rPr>
         <w:t xml:space="preserve">OVER (ORDER BY </w:t>
       </w:r>
@@ -1488,6 +1631,7 @@
       <w:r>
         <w:rPr>
           <w:rFonts w:ascii="Arial Narrow" w:hAnsi="Arial Narrow" w:cs="Arial"/>
+          <w:szCs w:val="23"/>
         </w:rPr>
         <w:t>lastname</w:t>
       </w:r>
@@ -1495,6 +1639,7 @@
       <w:r>
         <w:rPr>
           <w:rFonts w:ascii="Arial Narrow" w:hAnsi="Arial Narrow" w:cs="Arial"/>
+          <w:szCs w:val="23"/>
         </w:rPr>
         <w:t xml:space="preserve">, </w:t>
       </w:r>
@@ -1502,6 +1647,7 @@
       <w:r>
         <w:rPr>
           <w:rFonts w:ascii="Arial Narrow" w:hAnsi="Arial Narrow" w:cs="Arial"/>
+          <w:szCs w:val="23"/>
         </w:rPr>
         <w:t>firstname</w:t>
       </w:r>
@@ -1509,12 +1655,14 @@
       <w:r>
         <w:rPr>
           <w:rFonts w:ascii="Arial Narrow" w:hAnsi="Arial Narrow" w:cs="Arial"/>
+          <w:szCs w:val="23"/>
         </w:rPr>
         <w:t xml:space="preserve"> ROWS </w:t>
       </w:r>
       <w:r>
         <w:rPr>
           <w:rFonts w:ascii="Arial Narrow" w:hAnsi="Arial Narrow" w:cs="Arial"/>
+          <w:szCs w:val="23"/>
           <w:highlight w:val="yellow"/>
         </w:rPr>
         <w:t>BETWEEN 1 PRECEDING AND UNBOUNDED FOLLOWING</w:t>
@@ -1522,18 +1670,21 @@
       <w:r>
         <w:rPr>
           <w:rFonts w:ascii="Arial Narrow" w:hAnsi="Arial Narrow" w:cs="Arial"/>
+          <w:szCs w:val="23"/>
         </w:rPr>
         <w:t>) sum</w:t>
       </w:r>
       <w:r>
         <w:rPr>
           <w:rFonts w:ascii="Arial Narrow" w:hAnsi="Arial Narrow" w:cs="Arial"/>
-        </w:rPr>
-        <w:t xml:space="preserve"> </w:t>
-      </w:r>
-      <w:r>
-        <w:rPr>
-          <w:rFonts w:ascii="Arial Narrow" w:hAnsi="Arial Narrow" w:cs="Arial"/>
+          <w:szCs w:val="23"/>
+        </w:rPr>
+        <w:t xml:space="preserve"> </w:t>
+      </w:r>
+      <w:r>
+        <w:rPr>
+          <w:rFonts w:ascii="Arial Narrow" w:hAnsi="Arial Narrow" w:cs="Arial"/>
+          <w:szCs w:val="23"/>
         </w:rPr>
         <w:t xml:space="preserve">FROM </w:t>
       </w:r>
@@ -1541,6 +1692,7 @@
       <w:r>
         <w:rPr>
           <w:rFonts w:ascii="Arial Narrow" w:hAnsi="Arial Narrow" w:cs="Arial"/>
+          <w:szCs w:val="23"/>
         </w:rPr>
         <w:t>emp</w:t>
       </w:r>
@@ -1548,36 +1700,42 @@
       <w:r>
         <w:rPr>
           <w:rFonts w:ascii="Arial Narrow" w:hAnsi="Arial Narrow" w:cs="Arial"/>
+          <w:szCs w:val="23"/>
         </w:rPr>
         <w:t>;</w:t>
       </w:r>
       <w:r>
         <w:rPr>
           <w:rFonts w:ascii="Arial Narrow" w:hAnsi="Arial Narrow" w:cs="Arial"/>
-        </w:rPr>
-        <w:t xml:space="preserve"> </w:t>
-      </w:r>
-      <w:r>
-        <w:rPr>
-          <w:rFonts w:ascii="Arial Narrow" w:hAnsi="Arial Narrow" w:cs="Arial"/>
+          <w:szCs w:val="23"/>
+        </w:rPr>
+        <w:t xml:space="preserve"> </w:t>
+      </w:r>
+      <w:r>
+        <w:rPr>
+          <w:rFonts w:ascii="Arial Narrow" w:hAnsi="Arial Narrow" w:cs="Arial"/>
+          <w:szCs w:val="23"/>
         </w:rPr>
         <w:t xml:space="preserve">2. </w:t>
       </w:r>
       <w:r>
         <w:rPr>
           <w:rFonts w:ascii="Arial Narrow" w:hAnsi="Arial Narrow" w:cs="Arial"/>
+          <w:szCs w:val="23"/>
         </w:rPr>
         <w:t>Complete the following query that will produce OUTPUT B:</w:t>
       </w:r>
       <w:r>
         <w:rPr>
           <w:rFonts w:ascii="Arial Narrow" w:hAnsi="Arial Narrow" w:cs="Arial"/>
-        </w:rPr>
-        <w:t xml:space="preserve"> </w:t>
-      </w:r>
-      <w:r>
-        <w:rPr>
-          <w:rFonts w:ascii="Arial Narrow" w:hAnsi="Arial Narrow" w:cs="Arial"/>
+          <w:szCs w:val="23"/>
+        </w:rPr>
+        <w:t xml:space="preserve"> </w:t>
+      </w:r>
+      <w:r>
+        <w:rPr>
+          <w:rFonts w:ascii="Arial Narrow" w:hAnsi="Arial Narrow" w:cs="Arial"/>
+          <w:szCs w:val="23"/>
         </w:rPr>
         <w:t xml:space="preserve">SELECT </w:t>
       </w:r>
@@ -1585,6 +1743,7 @@
       <w:r>
         <w:rPr>
           <w:rFonts w:ascii="Arial Narrow" w:hAnsi="Arial Narrow" w:cs="Arial"/>
+          <w:szCs w:val="23"/>
         </w:rPr>
         <w:t>firstname</w:t>
       </w:r>
@@ -1592,6 +1751,7 @@
       <w:r>
         <w:rPr>
           <w:rFonts w:ascii="Arial Narrow" w:hAnsi="Arial Narrow" w:cs="Arial"/>
+          <w:szCs w:val="23"/>
         </w:rPr>
         <w:t xml:space="preserve"> || ' ' || </w:t>
       </w:r>
@@ -1599,6 +1759,7 @@
       <w:r>
         <w:rPr>
           <w:rFonts w:ascii="Arial Narrow" w:hAnsi="Arial Narrow" w:cs="Arial"/>
+          <w:szCs w:val="23"/>
         </w:rPr>
         <w:t>lastname</w:t>
       </w:r>
@@ -1606,6 +1767,7 @@
       <w:r>
         <w:rPr>
           <w:rFonts w:ascii="Arial Narrow" w:hAnsi="Arial Narrow" w:cs="Arial"/>
+          <w:szCs w:val="23"/>
         </w:rPr>
         <w:t xml:space="preserve"> employee, </w:t>
       </w:r>
@@ -1613,6 +1775,7 @@
       <w:r>
         <w:rPr>
           <w:rFonts w:ascii="Arial Narrow" w:hAnsi="Arial Narrow" w:cs="Arial"/>
+          <w:szCs w:val="23"/>
         </w:rPr>
         <w:t>monthly_salary</w:t>
       </w:r>
@@ -1620,25 +1783,29 @@
       <w:r>
         <w:rPr>
           <w:rFonts w:ascii="Arial Narrow" w:hAnsi="Arial Narrow" w:cs="Arial"/>
+          <w:szCs w:val="23"/>
         </w:rPr>
         <w:t>,</w:t>
       </w:r>
       <w:r>
         <w:rPr>
           <w:rFonts w:ascii="Arial Narrow" w:hAnsi="Arial Narrow" w:cs="Arial"/>
-        </w:rPr>
-        <w:t xml:space="preserve"> </w:t>
-      </w:r>
-      <w:r>
-        <w:rPr>
-          <w:rFonts w:ascii="Arial Narrow" w:hAnsi="Arial Narrow" w:cs="Arial"/>
-          <w:bCs/>
+          <w:szCs w:val="23"/>
+        </w:rPr>
+        <w:t xml:space="preserve"> </w:t>
+      </w:r>
+      <w:r>
+        <w:rPr>
+          <w:rFonts w:ascii="Arial Narrow" w:hAnsi="Arial Narrow" w:cs="Arial"/>
+          <w:bCs/>
+          <w:szCs w:val="23"/>
         </w:rPr>
         <w:t xml:space="preserve">SUM </w:t>
       </w:r>
       <w:r>
         <w:rPr>
           <w:rFonts w:ascii="Arial Narrow" w:hAnsi="Arial Narrow" w:cs="Arial"/>
+          <w:szCs w:val="23"/>
         </w:rPr>
         <w:t>(</w:t>
       </w:r>
@@ -1646,6 +1813,7 @@
       <w:r>
         <w:rPr>
           <w:rFonts w:ascii="Arial Narrow" w:hAnsi="Arial Narrow" w:cs="Arial"/>
+          <w:szCs w:val="23"/>
         </w:rPr>
         <w:t>monthly_salary</w:t>
       </w:r>
@@ -1653,6 +1821,7 @@
       <w:r>
         <w:rPr>
           <w:rFonts w:ascii="Arial Narrow" w:hAnsi="Arial Narrow" w:cs="Arial"/>
+          <w:szCs w:val="23"/>
         </w:rPr>
         <w:t xml:space="preserve">) </w:t>
       </w:r>
@@ -1660,6 +1829,7 @@
         <w:rPr>
           <w:rFonts w:ascii="Arial Narrow" w:hAnsi="Arial Narrow" w:cs="Arial"/>
           <w:bCs/>
+          <w:szCs w:val="23"/>
         </w:rPr>
         <w:t xml:space="preserve">OVER (ORDER BY </w:t>
       </w:r>
@@ -1667,6 +1837,7 @@
       <w:r>
         <w:rPr>
           <w:rFonts w:ascii="Arial Narrow" w:hAnsi="Arial Narrow" w:cs="Arial"/>
+          <w:szCs w:val="23"/>
         </w:rPr>
         <w:t>lastname</w:t>
       </w:r>
@@ -1674,6 +1845,7 @@
       <w:r>
         <w:rPr>
           <w:rFonts w:ascii="Arial Narrow" w:hAnsi="Arial Narrow" w:cs="Arial"/>
+          <w:szCs w:val="23"/>
         </w:rPr>
         <w:t xml:space="preserve">, </w:t>
       </w:r>
@@ -1681,6 +1853,7 @@
       <w:r>
         <w:rPr>
           <w:rFonts w:ascii="Arial Narrow" w:hAnsi="Arial Narrow" w:cs="Arial"/>
+          <w:szCs w:val="23"/>
           <w:highlight w:val="yellow"/>
         </w:rPr>
         <w:t>firstname</w:t>
@@ -1689,6 +1862,7 @@
       <w:r>
         <w:rPr>
           <w:rFonts w:ascii="Arial Narrow" w:hAnsi="Arial Narrow" w:cs="Arial"/>
+          <w:szCs w:val="23"/>
           <w:highlight w:val="yellow"/>
         </w:rPr>
         <w:t xml:space="preserve"> ROWS BETWEEN UNBOUNDED PRECEDING AND CURRENT ROW</w:t>
@@ -1696,18 +1870,21 @@
       <w:r>
         <w:rPr>
           <w:rFonts w:ascii="Arial Narrow" w:hAnsi="Arial Narrow" w:cs="Arial"/>
+          <w:szCs w:val="23"/>
         </w:rPr>
         <w:t>) sum</w:t>
       </w:r>
       <w:r>
         <w:rPr>
           <w:rFonts w:ascii="Arial Narrow" w:hAnsi="Arial Narrow" w:cs="Arial"/>
-        </w:rPr>
-        <w:t xml:space="preserve"> </w:t>
-      </w:r>
-      <w:r>
-        <w:rPr>
-          <w:rFonts w:ascii="Arial Narrow" w:hAnsi="Arial Narrow" w:cs="Arial"/>
+          <w:szCs w:val="23"/>
+        </w:rPr>
+        <w:t xml:space="preserve"> </w:t>
+      </w:r>
+      <w:r>
+        <w:rPr>
+          <w:rFonts w:ascii="Arial Narrow" w:hAnsi="Arial Narrow" w:cs="Arial"/>
+          <w:szCs w:val="23"/>
         </w:rPr>
         <w:t xml:space="preserve">FROM </w:t>
       </w:r>
@@ -1715,6 +1892,7 @@
       <w:r>
         <w:rPr>
           <w:rFonts w:ascii="Arial Narrow" w:hAnsi="Arial Narrow" w:cs="Arial"/>
+          <w:szCs w:val="23"/>
         </w:rPr>
         <w:t>emp</w:t>
       </w:r>
@@ -1722,36 +1900,42 @@
       <w:r>
         <w:rPr>
           <w:rFonts w:ascii="Arial Narrow" w:hAnsi="Arial Narrow" w:cs="Arial"/>
+          <w:szCs w:val="23"/>
         </w:rPr>
         <w:t>;</w:t>
       </w:r>
       <w:r>
         <w:rPr>
           <w:rFonts w:ascii="Arial Narrow" w:hAnsi="Arial Narrow" w:cs="Arial"/>
-        </w:rPr>
-        <w:t xml:space="preserve"> </w:t>
-      </w:r>
-      <w:r>
-        <w:rPr>
-          <w:rFonts w:ascii="Arial Narrow" w:hAnsi="Arial Narrow" w:cs="Arial"/>
+          <w:szCs w:val="23"/>
+        </w:rPr>
+        <w:t xml:space="preserve"> </w:t>
+      </w:r>
+      <w:r>
+        <w:rPr>
+          <w:rFonts w:ascii="Arial Narrow" w:hAnsi="Arial Narrow" w:cs="Arial"/>
+          <w:szCs w:val="23"/>
         </w:rPr>
         <w:t xml:space="preserve">3. </w:t>
       </w:r>
       <w:r>
         <w:rPr>
           <w:rFonts w:ascii="Arial Narrow" w:hAnsi="Arial Narrow" w:cs="Arial"/>
+          <w:szCs w:val="23"/>
         </w:rPr>
         <w:t>Complete the following query that will produce OUTPUT C:</w:t>
       </w:r>
       <w:r>
         <w:rPr>
           <w:rFonts w:ascii="Arial Narrow" w:hAnsi="Arial Narrow" w:cs="Arial"/>
-        </w:rPr>
-        <w:t xml:space="preserve"> </w:t>
-      </w:r>
-      <w:r>
-        <w:rPr>
-          <w:rFonts w:ascii="Arial Narrow" w:hAnsi="Arial Narrow" w:cs="Arial"/>
+          <w:szCs w:val="23"/>
+        </w:rPr>
+        <w:t xml:space="preserve"> </w:t>
+      </w:r>
+      <w:r>
+        <w:rPr>
+          <w:rFonts w:ascii="Arial Narrow" w:hAnsi="Arial Narrow" w:cs="Arial"/>
+          <w:szCs w:val="23"/>
         </w:rPr>
         <w:t xml:space="preserve">SELECT </w:t>
       </w:r>
@@ -1759,6 +1943,7 @@
       <w:r>
         <w:rPr>
           <w:rFonts w:ascii="Arial Narrow" w:hAnsi="Arial Narrow" w:cs="Arial"/>
+          <w:szCs w:val="23"/>
         </w:rPr>
         <w:t>firstname</w:t>
       </w:r>
@@ -1766,6 +1951,7 @@
       <w:r>
         <w:rPr>
           <w:rFonts w:ascii="Arial Narrow" w:hAnsi="Arial Narrow" w:cs="Arial"/>
+          <w:szCs w:val="23"/>
         </w:rPr>
         <w:t xml:space="preserve"> || ' ' || </w:t>
       </w:r>
@@ -1773,6 +1959,7 @@
       <w:r>
         <w:rPr>
           <w:rFonts w:ascii="Arial Narrow" w:hAnsi="Arial Narrow" w:cs="Arial"/>
+          <w:szCs w:val="23"/>
         </w:rPr>
         <w:t>lastname</w:t>
       </w:r>
@@ -1780,6 +1967,7 @@
       <w:r>
         <w:rPr>
           <w:rFonts w:ascii="Arial Narrow" w:hAnsi="Arial Narrow" w:cs="Arial"/>
+          <w:szCs w:val="23"/>
         </w:rPr>
         <w:t xml:space="preserve"> employee, </w:t>
       </w:r>
@@ -1787,6 +1975,7 @@
       <w:r>
         <w:rPr>
           <w:rFonts w:ascii="Arial Narrow" w:hAnsi="Arial Narrow" w:cs="Arial"/>
+          <w:szCs w:val="23"/>
         </w:rPr>
         <w:t>monthly_salary</w:t>
       </w:r>
@@ -1794,25 +1983,29 @@
       <w:r>
         <w:rPr>
           <w:rFonts w:ascii="Arial Narrow" w:hAnsi="Arial Narrow" w:cs="Arial"/>
+          <w:szCs w:val="23"/>
         </w:rPr>
         <w:t>,</w:t>
       </w:r>
       <w:r>
         <w:rPr>
           <w:rFonts w:ascii="Arial Narrow" w:hAnsi="Arial Narrow" w:cs="Arial"/>
-        </w:rPr>
-        <w:t xml:space="preserve"> </w:t>
-      </w:r>
-      <w:r>
-        <w:rPr>
-          <w:rFonts w:ascii="Arial Narrow" w:hAnsi="Arial Narrow" w:cs="Arial"/>
-          <w:bCs/>
+          <w:szCs w:val="23"/>
+        </w:rPr>
+        <w:t xml:space="preserve"> </w:t>
+      </w:r>
+      <w:r>
+        <w:rPr>
+          <w:rFonts w:ascii="Arial Narrow" w:hAnsi="Arial Narrow" w:cs="Arial"/>
+          <w:bCs/>
+          <w:szCs w:val="23"/>
         </w:rPr>
         <w:t xml:space="preserve">SUM </w:t>
       </w:r>
       <w:r>
         <w:rPr>
           <w:rFonts w:ascii="Arial Narrow" w:hAnsi="Arial Narrow" w:cs="Arial"/>
+          <w:szCs w:val="23"/>
         </w:rPr>
         <w:t>(</w:t>
       </w:r>
@@ -1820,6 +2013,7 @@
       <w:r>
         <w:rPr>
           <w:rFonts w:ascii="Arial Narrow" w:hAnsi="Arial Narrow" w:cs="Arial"/>
+          <w:szCs w:val="23"/>
         </w:rPr>
         <w:t>monthly_salary</w:t>
       </w:r>
@@ -1827,6 +2021,7 @@
       <w:r>
         <w:rPr>
           <w:rFonts w:ascii="Arial Narrow" w:hAnsi="Arial Narrow" w:cs="Arial"/>
+          <w:szCs w:val="23"/>
         </w:rPr>
         <w:t xml:space="preserve">) </w:t>
       </w:r>
@@ -1834,6 +2029,7 @@
         <w:rPr>
           <w:rFonts w:ascii="Arial Narrow" w:hAnsi="Arial Narrow" w:cs="Arial"/>
           <w:bCs/>
+          <w:szCs w:val="23"/>
         </w:rPr>
         <w:t xml:space="preserve">OVER (ORDER BY </w:t>
       </w:r>
@@ -1841,6 +2037,7 @@
       <w:r>
         <w:rPr>
           <w:rFonts w:ascii="Arial Narrow" w:hAnsi="Arial Narrow" w:cs="Arial"/>
+          <w:szCs w:val="23"/>
         </w:rPr>
         <w:t>lastname</w:t>
       </w:r>
@@ -1848,6 +2045,7 @@
       <w:r>
         <w:rPr>
           <w:rFonts w:ascii="Arial Narrow" w:hAnsi="Arial Narrow" w:cs="Arial"/>
+          <w:szCs w:val="23"/>
         </w:rPr>
         <w:t xml:space="preserve">, </w:t>
       </w:r>
@@ -1855,6 +2053,7 @@
       <w:r>
         <w:rPr>
           <w:rFonts w:ascii="Arial Narrow" w:hAnsi="Arial Narrow" w:cs="Arial"/>
+          <w:szCs w:val="23"/>
         </w:rPr>
         <w:t>firstname</w:t>
       </w:r>
@@ -1862,12 +2061,14 @@
       <w:r>
         <w:rPr>
           <w:rFonts w:ascii="Arial Narrow" w:hAnsi="Arial Narrow" w:cs="Arial"/>
-        </w:rPr>
-        <w:t xml:space="preserve"> </w:t>
-      </w:r>
-      <w:r>
-        <w:rPr>
-          <w:rFonts w:ascii="Arial Narrow" w:hAnsi="Arial Narrow" w:cs="Arial"/>
+          <w:szCs w:val="23"/>
+        </w:rPr>
+        <w:t xml:space="preserve"> </w:t>
+      </w:r>
+      <w:r>
+        <w:rPr>
+          <w:rFonts w:ascii="Arial Narrow" w:hAnsi="Arial Narrow" w:cs="Arial"/>
+          <w:szCs w:val="23"/>
           <w:highlight w:val="yellow"/>
         </w:rPr>
         <w:t>ROWS UNBOUNDED PRECEDING</w:t>
@@ -1875,18 +2076,21 @@
       <w:r>
         <w:rPr>
           <w:rFonts w:ascii="Arial Narrow" w:hAnsi="Arial Narrow" w:cs="Arial"/>
+          <w:szCs w:val="23"/>
         </w:rPr>
         <w:t>) sum</w:t>
       </w:r>
       <w:r>
         <w:rPr>
           <w:rFonts w:ascii="Arial Narrow" w:hAnsi="Arial Narrow" w:cs="Arial"/>
-        </w:rPr>
-        <w:t xml:space="preserve"> </w:t>
-      </w:r>
-      <w:r>
-        <w:rPr>
-          <w:rFonts w:ascii="Arial Narrow" w:hAnsi="Arial Narrow" w:cs="Arial"/>
+          <w:szCs w:val="23"/>
+        </w:rPr>
+        <w:t xml:space="preserve"> </w:t>
+      </w:r>
+      <w:r>
+        <w:rPr>
+          <w:rFonts w:ascii="Arial Narrow" w:hAnsi="Arial Narrow" w:cs="Arial"/>
+          <w:szCs w:val="23"/>
         </w:rPr>
         <w:t xml:space="preserve">FROM </w:t>
       </w:r>
@@ -1894,6 +2098,7 @@
       <w:r>
         <w:rPr>
           <w:rFonts w:ascii="Arial Narrow" w:hAnsi="Arial Narrow" w:cs="Arial"/>
+          <w:szCs w:val="23"/>
         </w:rPr>
         <w:t>emp</w:t>
       </w:r>
@@ -1901,36 +2106,42 @@
       <w:r>
         <w:rPr>
           <w:rFonts w:ascii="Arial Narrow" w:hAnsi="Arial Narrow" w:cs="Arial"/>
+          <w:szCs w:val="23"/>
         </w:rPr>
         <w:t>;</w:t>
       </w:r>
       <w:r>
         <w:rPr>
           <w:rFonts w:ascii="Arial Narrow" w:hAnsi="Arial Narrow" w:cs="Arial"/>
-        </w:rPr>
-        <w:t xml:space="preserve"> </w:t>
-      </w:r>
-      <w:r>
-        <w:rPr>
-          <w:rFonts w:ascii="Arial Narrow" w:hAnsi="Arial Narrow" w:cs="Arial"/>
+          <w:szCs w:val="23"/>
+        </w:rPr>
+        <w:t xml:space="preserve"> </w:t>
+      </w:r>
+      <w:r>
+        <w:rPr>
+          <w:rFonts w:ascii="Arial Narrow" w:hAnsi="Arial Narrow" w:cs="Arial"/>
+          <w:szCs w:val="23"/>
         </w:rPr>
         <w:t xml:space="preserve">4. </w:t>
       </w:r>
       <w:r>
         <w:rPr>
           <w:rFonts w:ascii="Arial Narrow" w:hAnsi="Arial Narrow" w:cs="Arial"/>
+          <w:szCs w:val="23"/>
         </w:rPr>
         <w:t>Complete the following analytic query that will produce the output as shown above:</w:t>
       </w:r>
       <w:r>
         <w:rPr>
           <w:rFonts w:ascii="Arial Narrow" w:hAnsi="Arial Narrow" w:cs="Arial"/>
-        </w:rPr>
-        <w:t xml:space="preserve"> </w:t>
-      </w:r>
-      <w:r>
-        <w:rPr>
-          <w:rFonts w:ascii="Arial Narrow" w:hAnsi="Arial Narrow" w:cs="Arial"/>
+          <w:szCs w:val="23"/>
+        </w:rPr>
+        <w:t xml:space="preserve"> </w:t>
+      </w:r>
+      <w:r>
+        <w:rPr>
+          <w:rFonts w:ascii="Arial Narrow" w:hAnsi="Arial Narrow" w:cs="Arial"/>
+          <w:szCs w:val="23"/>
         </w:rPr>
         <w:t xml:space="preserve">SELECT </w:t>
       </w:r>
@@ -1938,6 +2149,7 @@
       <w:r>
         <w:rPr>
           <w:rFonts w:ascii="Arial Narrow" w:hAnsi="Arial Narrow" w:cs="Arial"/>
+          <w:szCs w:val="23"/>
         </w:rPr>
         <w:t>lastname</w:t>
       </w:r>
@@ -1945,6 +2157,7 @@
       <w:r>
         <w:rPr>
           <w:rFonts w:ascii="Arial Narrow" w:hAnsi="Arial Narrow" w:cs="Arial"/>
+          <w:szCs w:val="23"/>
         </w:rPr>
         <w:t xml:space="preserve">, </w:t>
       </w:r>
@@ -1952,6 +2165,7 @@
       <w:r>
         <w:rPr>
           <w:rFonts w:ascii="Arial Narrow" w:hAnsi="Arial Narrow" w:cs="Arial"/>
+          <w:szCs w:val="23"/>
         </w:rPr>
         <w:t>firstname</w:t>
       </w:r>
@@ -1959,6 +2173,7 @@
       <w:r>
         <w:rPr>
           <w:rFonts w:ascii="Arial Narrow" w:hAnsi="Arial Narrow" w:cs="Arial"/>
+          <w:szCs w:val="23"/>
         </w:rPr>
         <w:t xml:space="preserve">, </w:t>
       </w:r>
@@ -1966,6 +2181,7 @@
       <w:r>
         <w:rPr>
           <w:rFonts w:ascii="Arial Narrow" w:hAnsi="Arial Narrow" w:cs="Arial"/>
+          <w:szCs w:val="23"/>
         </w:rPr>
         <w:t>deptno</w:t>
       </w:r>
@@ -1973,6 +2189,7 @@
       <w:r>
         <w:rPr>
           <w:rFonts w:ascii="Arial Narrow" w:hAnsi="Arial Narrow" w:cs="Arial"/>
+          <w:szCs w:val="23"/>
         </w:rPr>
         <w:t xml:space="preserve">, </w:t>
       </w:r>
@@ -1980,6 +2197,7 @@
       <w:r>
         <w:rPr>
           <w:rFonts w:ascii="Arial Narrow" w:hAnsi="Arial Narrow" w:cs="Arial"/>
+          <w:szCs w:val="23"/>
         </w:rPr>
         <w:t>hiredate</w:t>
       </w:r>
@@ -1987,6 +2205,7 @@
       <w:r>
         <w:rPr>
           <w:rFonts w:ascii="Arial Narrow" w:hAnsi="Arial Narrow" w:cs="Arial"/>
+          <w:szCs w:val="23"/>
           <w:highlight w:val="yellow"/>
         </w:rPr>
         <w:t xml:space="preserve">, </w:t>
@@ -1994,6 +2213,7 @@
       <w:r>
         <w:rPr>
           <w:rFonts w:ascii="Arial Narrow" w:hAnsi="Arial Narrow" w:cs="Arial"/>
+          <w:szCs w:val="23"/>
           <w:highlight w:val="yellow"/>
         </w:rPr>
         <w:t>SUM OF</w:t>
@@ -2001,13 +2221,15 @@
       <w:r>
         <w:rPr>
           <w:rFonts w:ascii="Arial Narrow" w:hAnsi="Arial Narrow" w:cs="Arial"/>
-        </w:rPr>
-        <w:t xml:space="preserve"> </w:t>
-      </w:r>
-      <w:proofErr w:type="spellStart"/>
-      <w:r>
-        <w:rPr>
-          <w:rFonts w:ascii="Arial Narrow" w:hAnsi="Arial Narrow" w:cs="Arial"/>
+          <w:szCs w:val="23"/>
+        </w:rPr>
+        <w:t xml:space="preserve"> </w:t>
+      </w:r>
+      <w:proofErr w:type="spellStart"/>
+      <w:r>
+        <w:rPr>
+          <w:rFonts w:ascii="Arial Narrow" w:hAnsi="Arial Narrow" w:cs="Arial"/>
+          <w:szCs w:val="23"/>
         </w:rPr>
         <w:t>monthly_salary</w:t>
       </w:r>
@@ -2015,12 +2237,14 @@
       <w:r>
         <w:rPr>
           <w:rFonts w:ascii="Arial Narrow" w:hAnsi="Arial Narrow" w:cs="Arial"/>
+          <w:szCs w:val="23"/>
         </w:rPr>
         <w:t xml:space="preserve">, </w:t>
       </w:r>
       <w:r>
         <w:rPr>
           <w:rFonts w:ascii="Arial Narrow" w:hAnsi="Arial Narrow" w:cs="Arial"/>
+          <w:szCs w:val="23"/>
           <w:highlight w:val="yellow"/>
         </w:rPr>
         <w:t>OVER</w:t>
@@ -2028,12 +2252,14 @@
       <w:r>
         <w:rPr>
           <w:rFonts w:ascii="Arial Narrow" w:hAnsi="Arial Narrow" w:cs="Arial"/>
+          <w:szCs w:val="23"/>
         </w:rPr>
         <w:t xml:space="preserve"> (</w:t>
       </w:r>
       <w:r>
         <w:rPr>
           <w:rFonts w:ascii="Arial Narrow" w:hAnsi="Arial Narrow" w:cs="Arial"/>
+          <w:szCs w:val="23"/>
           <w:highlight w:val="yellow"/>
         </w:rPr>
         <w:t xml:space="preserve">PARTITION BY </w:t>
@@ -2042,6 +2268,7 @@
       <w:r>
         <w:rPr>
           <w:rFonts w:ascii="Arial Narrow" w:hAnsi="Arial Narrow" w:cs="Arial"/>
+          <w:szCs w:val="23"/>
           <w:highlight w:val="yellow"/>
         </w:rPr>
         <w:t>deptno</w:t>
@@ -2050,6 +2277,7 @@
       <w:r>
         <w:rPr>
           <w:rFonts w:ascii="Arial Narrow" w:hAnsi="Arial Narrow" w:cs="Arial"/>
+          <w:szCs w:val="23"/>
           <w:highlight w:val="yellow"/>
         </w:rPr>
         <w:t xml:space="preserve"> ORDER BY </w:t>
@@ -2058,6 +2286,7 @@
       <w:r>
         <w:rPr>
           <w:rFonts w:ascii="Arial Narrow" w:hAnsi="Arial Narrow" w:cs="Arial"/>
+          <w:szCs w:val="23"/>
           <w:highlight w:val="yellow"/>
         </w:rPr>
         <w:t>hiredate</w:t>
@@ -2066,6 +2295,7 @@
       <w:r>
         <w:rPr>
           <w:rFonts w:ascii="Arial Narrow" w:hAnsi="Arial Narrow" w:cs="Arial"/>
+          <w:szCs w:val="23"/>
           <w:highlight w:val="yellow"/>
         </w:rPr>
         <w:t xml:space="preserve"> ROWS BETWEEN UNBOUNDED PRECEDING AND UNBOUNDED FOLLOWING</w:t>
@@ -2073,6 +2303,7 @@
       <w:r>
         <w:rPr>
           <w:rFonts w:ascii="Arial Narrow" w:hAnsi="Arial Narrow" w:cs="Arial"/>
+          <w:szCs w:val="23"/>
           <w:highlight w:val="yellow"/>
         </w:rPr>
         <w:t>)</w:t>
@@ -2080,14 +2311,16 @@
       <w:r>
         <w:rPr>
           <w:rFonts w:ascii="Arial Narrow" w:hAnsi="Arial Narrow" w:cs="Arial"/>
-          <w:highlight w:val="yellow"/>
-        </w:rPr>
-        <w:t xml:space="preserve"> </w:t>
-      </w:r>
-      <w:proofErr w:type="spellStart"/>
-      <w:r>
-        <w:rPr>
-          <w:rFonts w:ascii="Arial Narrow" w:hAnsi="Arial Narrow" w:cs="Arial"/>
+          <w:szCs w:val="23"/>
+          <w:highlight w:val="yellow"/>
+        </w:rPr>
+        <w:t xml:space="preserve"> </w:t>
+      </w:r>
+      <w:proofErr w:type="spellStart"/>
+      <w:r>
+        <w:rPr>
+          <w:rFonts w:ascii="Arial Narrow" w:hAnsi="Arial Narrow" w:cs="Arial"/>
+          <w:szCs w:val="23"/>
           <w:highlight w:val="yellow"/>
         </w:rPr>
         <w:t>dept_total</w:t>
@@ -2096,12 +2329,14 @@
       <w:r>
         <w:rPr>
           <w:rFonts w:ascii="Arial Narrow" w:hAnsi="Arial Narrow" w:cs="Arial"/>
-        </w:rPr>
-        <w:t xml:space="preserve"> </w:t>
-      </w:r>
-      <w:r>
-        <w:rPr>
-          <w:rFonts w:ascii="Arial Narrow" w:hAnsi="Arial Narrow" w:cs="Arial"/>
+          <w:szCs w:val="23"/>
+        </w:rPr>
+        <w:t xml:space="preserve"> </w:t>
+      </w:r>
+      <w:r>
+        <w:rPr>
+          <w:rFonts w:ascii="Arial Narrow" w:hAnsi="Arial Narrow" w:cs="Arial"/>
+          <w:szCs w:val="23"/>
         </w:rPr>
         <w:t xml:space="preserve">FROM </w:t>
       </w:r>
@@ -2109,6 +2344,7 @@
       <w:r>
         <w:rPr>
           <w:rFonts w:ascii="Arial Narrow" w:hAnsi="Arial Narrow" w:cs="Arial"/>
+          <w:szCs w:val="23"/>
         </w:rPr>
         <w:t>emp</w:t>
       </w:r>
@@ -2116,18 +2352,21 @@
       <w:r>
         <w:rPr>
           <w:rFonts w:ascii="Arial Narrow" w:hAnsi="Arial Narrow" w:cs="Arial"/>
+          <w:szCs w:val="23"/>
         </w:rPr>
         <w:t>;</w:t>
       </w:r>
       <w:r>
         <w:rPr>
           <w:rFonts w:ascii="Arial Narrow" w:hAnsi="Arial Narrow" w:cs="Arial"/>
-        </w:rPr>
-        <w:t xml:space="preserve"> </w:t>
-      </w:r>
-      <w:r>
-        <w:rPr>
-          <w:rFonts w:ascii="Arial Narrow" w:hAnsi="Arial Narrow" w:cs="Arial"/>
+          <w:szCs w:val="23"/>
+        </w:rPr>
+        <w:t xml:space="preserve"> </w:t>
+      </w:r>
+      <w:r>
+        <w:rPr>
+          <w:rFonts w:ascii="Arial Narrow" w:hAnsi="Arial Narrow" w:cs="Arial"/>
+          <w:szCs w:val="23"/>
         </w:rPr>
         <w:t>5. Complete the following analytic query that will p</w:t>
       </w:r>
@@ -2135,6 +2374,7 @@
         <w:rPr>
           <w:rFonts w:ascii="Arial Narrow" w:hAnsi="Arial Narrow" w:cs="Arial"/>
           <w:bCs/>
+          <w:szCs w:val="23"/>
         </w:rPr>
         <w:t xml:space="preserve">rovide a summary of each employee’s salary together with the salary values of all employees whose HIRE_DATE value falls within one week (7 days) preceding the current row.” SELECT </w:t>
       </w:r>
@@ -2143,6 +2383,7 @@
         <w:rPr>
           <w:rFonts w:ascii="Arial Narrow" w:hAnsi="Arial Narrow" w:cs="Arial"/>
           <w:bCs/>
+          <w:szCs w:val="23"/>
         </w:rPr>
         <w:t>lastname</w:t>
       </w:r>
@@ -2151,6 +2392,7 @@
         <w:rPr>
           <w:rFonts w:ascii="Arial Narrow" w:hAnsi="Arial Narrow" w:cs="Arial"/>
           <w:bCs/>
+          <w:szCs w:val="23"/>
         </w:rPr>
         <w:t xml:space="preserve">, </w:t>
       </w:r>
@@ -2159,6 +2401,7 @@
         <w:rPr>
           <w:rFonts w:ascii="Arial Narrow" w:hAnsi="Arial Narrow" w:cs="Arial"/>
           <w:bCs/>
+          <w:szCs w:val="23"/>
         </w:rPr>
         <w:t>firstname</w:t>
       </w:r>
@@ -2167,6 +2410,7 @@
         <w:rPr>
           <w:rFonts w:ascii="Arial Narrow" w:hAnsi="Arial Narrow" w:cs="Arial"/>
           <w:bCs/>
+          <w:szCs w:val="23"/>
         </w:rPr>
         <w:t xml:space="preserve">, </w:t>
       </w:r>
@@ -2175,6 +2419,7 @@
         <w:rPr>
           <w:rFonts w:ascii="Arial Narrow" w:hAnsi="Arial Narrow" w:cs="Arial"/>
           <w:bCs/>
+          <w:szCs w:val="23"/>
         </w:rPr>
         <w:t>deptno</w:t>
       </w:r>
@@ -2183,6 +2428,7 @@
         <w:rPr>
           <w:rFonts w:ascii="Arial Narrow" w:hAnsi="Arial Narrow" w:cs="Arial"/>
           <w:bCs/>
+          <w:szCs w:val="23"/>
         </w:rPr>
         <w:t xml:space="preserve">, </w:t>
       </w:r>
@@ -2191,6 +2437,7 @@
         <w:rPr>
           <w:rFonts w:ascii="Arial Narrow" w:hAnsi="Arial Narrow" w:cs="Arial"/>
           <w:bCs/>
+          <w:szCs w:val="23"/>
         </w:rPr>
         <w:t>hiredate</w:t>
       </w:r>
@@ -2199,6 +2446,7 @@
         <w:rPr>
           <w:rFonts w:ascii="Arial Narrow" w:hAnsi="Arial Narrow" w:cs="Arial"/>
           <w:bCs/>
+          <w:szCs w:val="23"/>
         </w:rPr>
         <w:t xml:space="preserve">, </w:t>
       </w:r>
@@ -2207,6 +2455,7 @@
         <w:rPr>
           <w:rFonts w:ascii="Arial Narrow" w:hAnsi="Arial Narrow" w:cs="Arial"/>
           <w:bCs/>
+          <w:szCs w:val="23"/>
         </w:rPr>
         <w:t>monthly_salary</w:t>
       </w:r>
@@ -2215,6 +2464,7 @@
         <w:rPr>
           <w:rFonts w:ascii="Arial Narrow" w:hAnsi="Arial Narrow" w:cs="Arial"/>
           <w:bCs/>
+          <w:szCs w:val="23"/>
         </w:rPr>
         <w:t>,</w:t>
       </w:r>
@@ -2222,6 +2472,7 @@
         <w:rPr>
           <w:rFonts w:ascii="Arial Narrow" w:hAnsi="Arial Narrow" w:cs="Arial"/>
           <w:bCs/>
+          <w:szCs w:val="23"/>
         </w:rPr>
         <w:t xml:space="preserve"> SUM (</w:t>
       </w:r>
@@ -2230,6 +2481,7 @@
         <w:rPr>
           <w:rFonts w:ascii="Arial Narrow" w:hAnsi="Arial Narrow" w:cs="Arial"/>
           <w:bCs/>
+          <w:szCs w:val="23"/>
         </w:rPr>
         <w:t>monthly_salary</w:t>
       </w:r>
@@ -2238,6 +2490,7 @@
         <w:rPr>
           <w:rFonts w:ascii="Arial Narrow" w:hAnsi="Arial Narrow" w:cs="Arial"/>
           <w:bCs/>
+          <w:szCs w:val="23"/>
         </w:rPr>
         <w:t xml:space="preserve">) OVER </w:t>
       </w:r>
@@ -2245,6 +2498,7 @@
         <w:rPr>
           <w:rFonts w:ascii="Arial Narrow" w:hAnsi="Arial Narrow" w:cs="Arial"/>
           <w:bCs/>
+          <w:szCs w:val="23"/>
           <w:highlight w:val="yellow"/>
         </w:rPr>
         <w:t xml:space="preserve">(ORDER BY </w:t>
@@ -2254,6 +2508,7 @@
         <w:rPr>
           <w:rFonts w:ascii="Arial Narrow" w:hAnsi="Arial Narrow" w:cs="Arial"/>
           <w:bCs/>
+          <w:szCs w:val="23"/>
           <w:highlight w:val="yellow"/>
         </w:rPr>
         <w:t>hiredate</w:t>
@@ -2263,6 +2518,7 @@
         <w:rPr>
           <w:rFonts w:ascii="Arial Narrow" w:hAnsi="Arial Narrow" w:cs="Arial"/>
           <w:bCs/>
+          <w:szCs w:val="23"/>
           <w:highlight w:val="yellow"/>
         </w:rPr>
         <w:t xml:space="preserve"> RANGE</w:t>
@@ -2271,6 +2527,7 @@
         <w:rPr>
           <w:rFonts w:ascii="Arial Narrow" w:hAnsi="Arial Narrow" w:cs="Arial"/>
           <w:bCs/>
+          <w:szCs w:val="23"/>
           <w:highlight w:val="yellow"/>
         </w:rPr>
         <w:t xml:space="preserve"> BETWEEN</w:t>
@@ -2279,6 +2536,7 @@
         <w:rPr>
           <w:rFonts w:ascii="Arial Narrow" w:hAnsi="Arial Narrow" w:cs="Arial"/>
           <w:bCs/>
+          <w:szCs w:val="23"/>
           <w:highlight w:val="yellow"/>
         </w:rPr>
         <w:t xml:space="preserve"> 7 PRECEDING</w:t>
@@ -2287,6 +2545,7 @@
         <w:rPr>
           <w:rFonts w:ascii="Arial Narrow" w:hAnsi="Arial Narrow" w:cs="Arial"/>
           <w:bCs/>
+          <w:szCs w:val="23"/>
           <w:highlight w:val="yellow"/>
         </w:rPr>
         <w:t xml:space="preserve"> AND CURRENT ROW</w:t>
@@ -2295,6 +2554,7 @@
         <w:rPr>
           <w:rFonts w:ascii="Arial Narrow" w:hAnsi="Arial Narrow" w:cs="Arial"/>
           <w:bCs/>
+          <w:szCs w:val="23"/>
           <w:highlight w:val="yellow"/>
         </w:rPr>
         <w:t>)</w:t>
@@ -2303,13 +2563,15 @@
         <w:rPr>
           <w:rFonts w:ascii="Arial Narrow" w:hAnsi="Arial Narrow" w:cs="Arial"/>
           <w:bCs/>
-        </w:rPr>
-        <w:t xml:space="preserve"> </w:t>
-      </w:r>
-      <w:r>
-        <w:rPr>
-          <w:rFonts w:ascii="Arial Narrow" w:hAnsi="Arial Narrow" w:cs="Arial"/>
-          <w:bCs/>
+          <w:szCs w:val="23"/>
+        </w:rPr>
+        <w:t xml:space="preserve"> </w:t>
+      </w:r>
+      <w:r>
+        <w:rPr>
+          <w:rFonts w:ascii="Arial Narrow" w:hAnsi="Arial Narrow" w:cs="Arial"/>
+          <w:bCs/>
+          <w:szCs w:val="23"/>
         </w:rPr>
         <w:t>"</w:t>
       </w:r>
@@ -2318,6 +2580,7 @@
         <w:rPr>
           <w:rFonts w:ascii="Arial Narrow" w:hAnsi="Arial Narrow" w:cs="Arial"/>
           <w:bCs/>
+          <w:szCs w:val="23"/>
         </w:rPr>
         <w:t>one_week_total</w:t>
       </w:r>
@@ -2326,6 +2589,7 @@
         <w:rPr>
           <w:rFonts w:ascii="Arial Narrow" w:hAnsi="Arial Narrow" w:cs="Arial"/>
           <w:bCs/>
+          <w:szCs w:val="23"/>
         </w:rPr>
         <w:t>"</w:t>
       </w:r>
@@ -2333,13 +2597,15 @@
         <w:rPr>
           <w:rFonts w:ascii="Arial Narrow" w:hAnsi="Arial Narrow" w:cs="Arial"/>
           <w:bCs/>
-        </w:rPr>
-        <w:t xml:space="preserve"> </w:t>
-      </w:r>
-      <w:r>
-        <w:rPr>
-          <w:rFonts w:ascii="Arial Narrow" w:hAnsi="Arial Narrow" w:cs="Arial"/>
-          <w:bCs/>
+          <w:szCs w:val="23"/>
+        </w:rPr>
+        <w:t xml:space="preserve"> </w:t>
+      </w:r>
+      <w:r>
+        <w:rPr>
+          <w:rFonts w:ascii="Arial Narrow" w:hAnsi="Arial Narrow" w:cs="Arial"/>
+          <w:bCs/>
+          <w:szCs w:val="23"/>
         </w:rPr>
         <w:t xml:space="preserve">FROM </w:t>
       </w:r>
@@ -2348,6 +2614,7 @@
         <w:rPr>
           <w:rFonts w:ascii="Arial Narrow" w:hAnsi="Arial Narrow" w:cs="Arial"/>
           <w:bCs/>
+          <w:szCs w:val="23"/>
         </w:rPr>
         <w:t>emp</w:t>
       </w:r>
@@ -2356,6 +2623,7 @@
         <w:rPr>
           <w:rFonts w:ascii="Arial Narrow" w:hAnsi="Arial Narrow" w:cs="Arial"/>
           <w:bCs/>
+          <w:szCs w:val="23"/>
         </w:rPr>
         <w:t xml:space="preserve"> SELECT </w:t>
       </w:r>
@@ -2364,6 +2632,7 @@
         <w:rPr>
           <w:rFonts w:ascii="Arial Narrow" w:hAnsi="Arial Narrow" w:cs="Arial"/>
           <w:bCs/>
+          <w:szCs w:val="23"/>
         </w:rPr>
         <w:t>lastname</w:t>
       </w:r>
@@ -2372,6 +2641,7 @@
         <w:rPr>
           <w:rFonts w:ascii="Arial Narrow" w:hAnsi="Arial Narrow" w:cs="Arial"/>
           <w:bCs/>
+          <w:szCs w:val="23"/>
         </w:rPr>
         <w:t xml:space="preserve">, </w:t>
       </w:r>
@@ -2380,6 +2650,7 @@
         <w:rPr>
           <w:rFonts w:ascii="Arial Narrow" w:hAnsi="Arial Narrow" w:cs="Arial"/>
           <w:bCs/>
+          <w:szCs w:val="23"/>
         </w:rPr>
         <w:t>firstname</w:t>
       </w:r>
@@ -2388,6 +2659,7 @@
         <w:rPr>
           <w:rFonts w:ascii="Arial Narrow" w:hAnsi="Arial Narrow" w:cs="Arial"/>
           <w:bCs/>
+          <w:szCs w:val="23"/>
         </w:rPr>
         <w:t xml:space="preserve">, </w:t>
       </w:r>
@@ -2396,6 +2668,7 @@
         <w:rPr>
           <w:rFonts w:ascii="Arial Narrow" w:hAnsi="Arial Narrow" w:cs="Arial"/>
           <w:bCs/>
+          <w:szCs w:val="23"/>
         </w:rPr>
         <w:t>deptno</w:t>
       </w:r>
@@ -2404,6 +2677,7 @@
         <w:rPr>
           <w:rFonts w:ascii="Arial Narrow" w:hAnsi="Arial Narrow" w:cs="Arial"/>
           <w:bCs/>
+          <w:szCs w:val="23"/>
         </w:rPr>
         <w:t xml:space="preserve">, </w:t>
       </w:r>
@@ -2412,6 +2686,7 @@
         <w:rPr>
           <w:rFonts w:ascii="Arial Narrow" w:hAnsi="Arial Narrow" w:cs="Arial"/>
           <w:bCs/>
+          <w:szCs w:val="23"/>
         </w:rPr>
         <w:t>hiredate</w:t>
       </w:r>
@@ -2420,6 +2695,7 @@
         <w:rPr>
           <w:rFonts w:ascii="Arial Narrow" w:hAnsi="Arial Narrow" w:cs="Arial"/>
           <w:bCs/>
+          <w:szCs w:val="23"/>
         </w:rPr>
         <w:t xml:space="preserve">, </w:t>
       </w:r>
@@ -2428,6 +2704,7 @@
         <w:rPr>
           <w:rFonts w:ascii="Arial Narrow" w:hAnsi="Arial Narrow" w:cs="Arial"/>
           <w:bCs/>
+          <w:szCs w:val="23"/>
         </w:rPr>
         <w:t>monthly_salary</w:t>
       </w:r>
@@ -2436,6 +2713,7 @@
         <w:rPr>
           <w:rFonts w:ascii="Arial Narrow" w:hAnsi="Arial Narrow" w:cs="Arial"/>
           <w:bCs/>
+          <w:szCs w:val="23"/>
         </w:rPr>
         <w:t>, SUM (</w:t>
       </w:r>
@@ -2444,6 +2722,7 @@
         <w:rPr>
           <w:rFonts w:ascii="Arial Narrow" w:hAnsi="Arial Narrow" w:cs="Arial"/>
           <w:bCs/>
+          <w:szCs w:val="23"/>
         </w:rPr>
         <w:t>monthly_salary</w:t>
       </w:r>
@@ -2452,6 +2731,7 @@
         <w:rPr>
           <w:rFonts w:ascii="Arial Narrow" w:hAnsi="Arial Narrow" w:cs="Arial"/>
           <w:bCs/>
+          <w:szCs w:val="23"/>
         </w:rPr>
         <w:t xml:space="preserve">) OVER </w:t>
       </w:r>
@@ -2459,6 +2739,7 @@
         <w:rPr>
           <w:rFonts w:ascii="Arial Narrow" w:hAnsi="Arial Narrow" w:cs="Arial"/>
           <w:bCs/>
+          <w:szCs w:val="23"/>
           <w:highlight w:val="yellow"/>
         </w:rPr>
         <w:t xml:space="preserve">(ORDER BY </w:t>
@@ -2468,6 +2749,7 @@
         <w:rPr>
           <w:rFonts w:ascii="Arial Narrow" w:hAnsi="Arial Narrow" w:cs="Arial"/>
           <w:bCs/>
+          <w:szCs w:val="23"/>
           <w:highlight w:val="yellow"/>
         </w:rPr>
         <w:t>hiredate</w:t>
@@ -2477,6 +2759,7 @@
         <w:rPr>
           <w:rFonts w:ascii="Arial Narrow" w:hAnsi="Arial Narrow" w:cs="Arial"/>
           <w:bCs/>
+          <w:szCs w:val="23"/>
           <w:highlight w:val="yellow"/>
         </w:rPr>
         <w:t xml:space="preserve"> RANGE  7 PRECEDING)</w:t>
@@ -2485,6 +2768,7 @@
         <w:rPr>
           <w:rFonts w:ascii="Arial Narrow" w:hAnsi="Arial Narrow" w:cs="Arial"/>
           <w:bCs/>
+          <w:szCs w:val="23"/>
         </w:rPr>
         <w:t xml:space="preserve"> "</w:t>
       </w:r>
@@ -2493,6 +2777,7 @@
         <w:rPr>
           <w:rFonts w:ascii="Arial Narrow" w:hAnsi="Arial Narrow" w:cs="Arial"/>
           <w:bCs/>
+          <w:szCs w:val="23"/>
         </w:rPr>
         <w:t>one_week_total</w:t>
       </w:r>
@@ -2501,6 +2786,7 @@
         <w:rPr>
           <w:rFonts w:ascii="Arial Narrow" w:hAnsi="Arial Narrow" w:cs="Arial"/>
           <w:bCs/>
+          <w:szCs w:val="23"/>
         </w:rPr>
         <w:t xml:space="preserve">" FROM </w:t>
       </w:r>
@@ -2509,6 +2795,7 @@
         <w:rPr>
           <w:rFonts w:ascii="Arial Narrow" w:hAnsi="Arial Narrow" w:cs="Arial"/>
           <w:bCs/>
+          <w:szCs w:val="23"/>
         </w:rPr>
         <w:t>emp</w:t>
       </w:r>
@@ -2516,12 +2803,14 @@
       <w:r>
         <w:rPr>
           <w:rFonts w:ascii="Arial Narrow" w:hAnsi="Arial Narrow" w:cs="Arial"/>
-        </w:rPr>
-        <w:t xml:space="preserve"> </w:t>
-      </w:r>
-      <w:r>
-        <w:rPr>
-          <w:rFonts w:ascii="Arial Narrow" w:hAnsi="Arial Narrow" w:cs="Arial"/>
+          <w:szCs w:val="23"/>
+        </w:rPr>
+        <w:t xml:space="preserve"> </w:t>
+      </w:r>
+      <w:r>
+        <w:rPr>
+          <w:rFonts w:ascii="Arial Narrow" w:hAnsi="Arial Narrow" w:cs="Arial"/>
+          <w:szCs w:val="23"/>
         </w:rPr>
         <w:t xml:space="preserve">6. Complete the following analytic query to compute </w:t>
       </w:r>
@@ -2529,30 +2818,35 @@
         <w:rPr>
           <w:rFonts w:ascii="Arial Narrow" w:hAnsi="Arial Narrow" w:cs="Arial"/>
           <w:bCs/>
+          <w:szCs w:val="23"/>
         </w:rPr>
         <w:t xml:space="preserve">a cumulative average </w:t>
       </w:r>
       <w:r>
         <w:rPr>
           <w:rFonts w:ascii="Arial Narrow" w:hAnsi="Arial Narrow" w:cs="Arial"/>
+          <w:szCs w:val="23"/>
         </w:rPr>
         <w:t>of annual pay (excluding commission) for all the employees in the company (as shown a</w:t>
       </w:r>
       <w:r>
         <w:rPr>
           <w:rFonts w:ascii="Arial Narrow" w:hAnsi="Arial Narrow" w:cs="Arial"/>
+          <w:szCs w:val="23"/>
         </w:rPr>
         <w:t xml:space="preserve">bove). </w:t>
       </w:r>
       <w:r>
         <w:rPr>
           <w:rFonts w:ascii="Arial Narrow" w:hAnsi="Arial Narrow" w:cs="Arial"/>
+          <w:szCs w:val="23"/>
         </w:rPr>
         <w:t>SE</w:t>
       </w:r>
       <w:r>
         <w:rPr>
           <w:rFonts w:ascii="Arial Narrow" w:hAnsi="Arial Narrow" w:cs="Arial"/>
+          <w:szCs w:val="23"/>
         </w:rPr>
         <w:t xml:space="preserve">LECT </w:t>
       </w:r>
@@ -2560,6 +2854,7 @@
       <w:r>
         <w:rPr>
           <w:rFonts w:ascii="Arial Narrow" w:hAnsi="Arial Narrow" w:cs="Arial"/>
+          <w:szCs w:val="23"/>
         </w:rPr>
         <w:t>lastname</w:t>
       </w:r>
@@ -2567,6 +2862,7 @@
       <w:r>
         <w:rPr>
           <w:rFonts w:ascii="Arial Narrow" w:hAnsi="Arial Narrow" w:cs="Arial"/>
+          <w:szCs w:val="23"/>
         </w:rPr>
         <w:t xml:space="preserve">, </w:t>
       </w:r>
@@ -2574,6 +2870,7 @@
       <w:r>
         <w:rPr>
           <w:rFonts w:ascii="Arial Narrow" w:hAnsi="Arial Narrow" w:cs="Arial"/>
+          <w:szCs w:val="23"/>
         </w:rPr>
         <w:t>firstname</w:t>
       </w:r>
@@ -2581,36 +2878,731 @@
       <w:r>
         <w:rPr>
           <w:rFonts w:ascii="Arial Narrow" w:hAnsi="Arial Narrow" w:cs="Arial"/>
+          <w:szCs w:val="23"/>
         </w:rPr>
         <w:t xml:space="preserve">, </w:t>
       </w:r>
       <w:r>
         <w:rPr>
           <w:rFonts w:ascii="Arial Narrow" w:hAnsi="Arial Narrow" w:cs="Arial"/>
-          <w:highlight w:val="yellow"/>
-        </w:rPr>
-        <w:t>AVG(monthly_salary^</w:t>
-      </w:r>
+          <w:szCs w:val="23"/>
+          <w:highlight w:val="yellow"/>
+        </w:rPr>
+        <w:t xml:space="preserve">AVG(monthly_salary^12)OVER(ORDER BY </w:t>
+      </w:r>
+      <w:proofErr w:type="spellStart"/>
+      <w:r>
+        <w:rPr>
+          <w:rFonts w:ascii="Arial Narrow" w:hAnsi="Arial Narrow" w:cs="Arial"/>
+          <w:szCs w:val="23"/>
+          <w:highlight w:val="yellow"/>
+        </w:rPr>
+        <w:t>lastname</w:t>
+      </w:r>
+      <w:proofErr w:type="spellEnd"/>
+      <w:r>
+        <w:rPr>
+          <w:rFonts w:ascii="Arial Narrow" w:hAnsi="Arial Narrow" w:cs="Arial"/>
+          <w:szCs w:val="23"/>
+          <w:highlight w:val="yellow"/>
+        </w:rPr>
+        <w:t>)</w:t>
+      </w:r>
+      <w:r>
+        <w:rPr>
+          <w:rFonts w:ascii="Arial Narrow" w:hAnsi="Arial Narrow" w:cs="Arial"/>
+          <w:szCs w:val="23"/>
+        </w:rPr>
+        <w:t xml:space="preserve"> </w:t>
+      </w:r>
+      <w:proofErr w:type="spellStart"/>
+      <w:r>
+        <w:rPr>
+          <w:rFonts w:ascii="Arial Narrow" w:hAnsi="Arial Narrow" w:cs="Arial"/>
+          <w:szCs w:val="23"/>
+        </w:rPr>
+        <w:t>cumulative</w:t>
+      </w:r>
+      <w:r>
+        <w:rPr>
+          <w:rFonts w:ascii="Arial Narrow" w:hAnsi="Arial Narrow" w:cs="Arial"/>
+          <w:szCs w:val="23"/>
+        </w:rPr>
+        <w:t>_avg</w:t>
+      </w:r>
+      <w:proofErr w:type="spellEnd"/>
+      <w:r>
+        <w:rPr>
+          <w:rFonts w:ascii="Arial Narrow" w:hAnsi="Arial Narrow" w:cs="Arial"/>
+          <w:szCs w:val="23"/>
+        </w:rPr>
+        <w:t xml:space="preserve"> FROM </w:t>
+      </w:r>
+      <w:proofErr w:type="spellStart"/>
+      <w:r>
+        <w:rPr>
+          <w:rFonts w:ascii="Arial Narrow" w:hAnsi="Arial Narrow" w:cs="Arial"/>
+          <w:szCs w:val="23"/>
+        </w:rPr>
+        <w:t>emp</w:t>
+      </w:r>
+      <w:proofErr w:type="spellEnd"/>
+      <w:r>
+        <w:rPr>
+          <w:rFonts w:ascii="Arial Narrow" w:hAnsi="Arial Narrow" w:cs="Arial"/>
+          <w:szCs w:val="23"/>
+        </w:rPr>
+        <w:t>;</w:t>
+      </w:r>
+      <w:r>
+        <w:rPr>
+          <w:rFonts w:ascii="Arial Narrow" w:hAnsi="Arial Narrow" w:cs="Arial"/>
+          <w:szCs w:val="23"/>
+        </w:rPr>
+        <w:t xml:space="preserve"> </w:t>
+      </w:r>
+      <w:r>
+        <w:rPr>
+          <w:rFonts w:ascii="Arial Narrow" w:hAnsi="Arial Narrow" w:cs="Arial"/>
+          <w:szCs w:val="23"/>
+        </w:rPr>
+        <w:t>QUESTIONS ON WINDOWING CLAUSES</w:t>
+      </w:r>
+      <w:r>
+        <w:rPr>
+          <w:rFonts w:ascii="Arial Narrow" w:hAnsi="Arial Narrow" w:cs="Arial"/>
+          <w:szCs w:val="23"/>
+        </w:rPr>
+        <w:t xml:space="preserve"> </w:t>
+      </w:r>
+      <w:r>
+        <w:rPr>
+          <w:rFonts w:ascii="Arial Narrow" w:eastAsia="Times New Roman" w:hAnsi="Arial Narrow" w:cs="Lucida Sans Unicode"/>
+          <w:spacing w:val="3"/>
+          <w:szCs w:val="23"/>
+          <w:highlight w:val="yellow"/>
+          <w:bdr w:val="none" w:sz="0" w:space="0" w:color="auto" w:frame="1"/>
+          <w:lang w:eastAsia="en-US"/>
+        </w:rPr>
+        <w:t>ROWS</w:t>
+      </w:r>
+      <w:r>
+        <w:rPr>
+          <w:rFonts w:ascii="Arial Narrow" w:eastAsia="Times New Roman" w:hAnsi="Arial Narrow" w:cs="Lucida Sans Unicode"/>
+          <w:spacing w:val="3"/>
+          <w:szCs w:val="23"/>
+          <w:bdr w:val="none" w:sz="0" w:space="0" w:color="auto" w:frame="1"/>
+          <w:lang w:eastAsia="en-US"/>
+        </w:rPr>
+        <w:t xml:space="preserve"> – specifies the window in physical units (rows)</w:t>
+      </w:r>
+      <w:r>
+        <w:rPr>
+          <w:rFonts w:ascii="Arial Narrow" w:eastAsia="Times New Roman" w:hAnsi="Arial Narrow" w:cs="Lucida Sans Unicode"/>
+          <w:spacing w:val="3"/>
+          <w:szCs w:val="23"/>
+          <w:lang w:eastAsia="en-US"/>
+        </w:rPr>
+        <w:t xml:space="preserve"> </w:t>
+      </w:r>
+      <w:r>
+        <w:rPr>
+          <w:rFonts w:ascii="Arial Narrow" w:eastAsia="Times New Roman" w:hAnsi="Arial Narrow" w:cs="Lucida Sans Unicode"/>
+          <w:spacing w:val="3"/>
+          <w:szCs w:val="23"/>
+          <w:highlight w:val="yellow"/>
+          <w:bdr w:val="none" w:sz="0" w:space="0" w:color="auto" w:frame="1"/>
+          <w:lang w:eastAsia="en-US"/>
+        </w:rPr>
+        <w:t>RANGE</w:t>
+      </w:r>
+      <w:r>
+        <w:rPr>
+          <w:rFonts w:ascii="Arial Narrow" w:eastAsia="Times New Roman" w:hAnsi="Arial Narrow" w:cs="Lucida Sans Unicode"/>
+          <w:spacing w:val="3"/>
+          <w:szCs w:val="23"/>
+          <w:bdr w:val="none" w:sz="0" w:space="0" w:color="auto" w:frame="1"/>
+          <w:lang w:eastAsia="en-US"/>
+        </w:rPr>
+        <w:t xml:space="preserve"> – specifies the window as a logical offset (interval)</w:t>
+      </w:r>
+      <w:r>
+        <w:rPr>
+          <w:rFonts w:ascii="Arial Narrow" w:hAnsi="Arial Narrow" w:cs="Arial"/>
+          <w:szCs w:val="23"/>
+        </w:rPr>
+        <w:t xml:space="preserve"> </w:t>
+      </w:r>
+      <w:r>
+        <w:rPr>
+          <w:rFonts w:ascii="Arial Narrow" w:eastAsia="Times New Roman" w:hAnsi="Arial Narrow" w:cs="Lucida Sans Unicode"/>
+          <w:spacing w:val="3"/>
+          <w:szCs w:val="23"/>
+          <w:highlight w:val="yellow"/>
+          <w:bdr w:val="none" w:sz="0" w:space="0" w:color="auto" w:frame="1"/>
+          <w:lang w:eastAsia="en-US"/>
+        </w:rPr>
+        <w:t>n PRECEDING</w:t>
+      </w:r>
+      <w:r>
+        <w:rPr>
+          <w:rFonts w:ascii="Arial Narrow" w:eastAsia="Times New Roman" w:hAnsi="Arial Narrow" w:cs="Lucida Sans Unicode"/>
+          <w:spacing w:val="3"/>
+          <w:szCs w:val="23"/>
+          <w:bdr w:val="none" w:sz="0" w:space="0" w:color="auto" w:frame="1"/>
+          <w:lang w:eastAsia="en-US"/>
+        </w:rPr>
+        <w:t xml:space="preserve"> – get n rows before the current </w:t>
+      </w:r>
+      <w:proofErr w:type="spellStart"/>
+      <w:r>
+        <w:rPr>
+          <w:rFonts w:ascii="Arial Narrow" w:eastAsia="Times New Roman" w:hAnsi="Arial Narrow" w:cs="Lucida Sans Unicode"/>
+          <w:spacing w:val="3"/>
+          <w:szCs w:val="23"/>
+          <w:bdr w:val="none" w:sz="0" w:space="0" w:color="auto" w:frame="1"/>
+          <w:lang w:eastAsia="en-US"/>
+        </w:rPr>
+        <w:t>one.</w:t>
+      </w:r>
+      <w:r>
+        <w:rPr>
+          <w:rFonts w:ascii="Arial Narrow" w:eastAsia="Times New Roman" w:hAnsi="Arial Narrow" w:cs="Lucida Sans Unicode"/>
+          <w:spacing w:val="3"/>
+          <w:szCs w:val="23"/>
+          <w:highlight w:val="yellow"/>
+          <w:bdr w:val="none" w:sz="0" w:space="0" w:color="auto" w:frame="1"/>
+          <w:lang w:eastAsia="en-US"/>
+        </w:rPr>
+        <w:t>n</w:t>
+      </w:r>
+      <w:proofErr w:type="spellEnd"/>
+      <w:r>
+        <w:rPr>
+          <w:rFonts w:ascii="Arial Narrow" w:eastAsia="Times New Roman" w:hAnsi="Arial Narrow" w:cs="Lucida Sans Unicode"/>
+          <w:spacing w:val="3"/>
+          <w:szCs w:val="23"/>
+          <w:highlight w:val="yellow"/>
+          <w:bdr w:val="none" w:sz="0" w:space="0" w:color="auto" w:frame="1"/>
+          <w:lang w:eastAsia="en-US"/>
+        </w:rPr>
+        <w:t xml:space="preserve"> FOLLOWING</w:t>
+      </w:r>
+      <w:r>
+        <w:rPr>
+          <w:rFonts w:ascii="Arial Narrow" w:eastAsia="Times New Roman" w:hAnsi="Arial Narrow" w:cs="Lucida Sans Unicode"/>
+          <w:spacing w:val="3"/>
+          <w:szCs w:val="23"/>
+          <w:bdr w:val="none" w:sz="0" w:space="0" w:color="auto" w:frame="1"/>
+          <w:lang w:eastAsia="en-US"/>
+        </w:rPr>
+        <w:t xml:space="preserve"> – get n rows after the current </w:t>
+      </w:r>
+      <w:proofErr w:type="spellStart"/>
+      <w:r>
+        <w:rPr>
+          <w:rFonts w:ascii="Arial Narrow" w:eastAsia="Times New Roman" w:hAnsi="Arial Narrow" w:cs="Lucida Sans Unicode"/>
+          <w:spacing w:val="3"/>
+          <w:szCs w:val="23"/>
+          <w:bdr w:val="none" w:sz="0" w:space="0" w:color="auto" w:frame="1"/>
+          <w:lang w:eastAsia="en-US"/>
+        </w:rPr>
+        <w:t>one.</w:t>
+      </w:r>
+      <w:r>
+        <w:rPr>
+          <w:rFonts w:ascii="Arial Narrow" w:eastAsia="Times New Roman" w:hAnsi="Arial Narrow" w:cs="Lucida Sans Unicode"/>
+          <w:spacing w:val="3"/>
+          <w:szCs w:val="23"/>
+          <w:highlight w:val="yellow"/>
+          <w:bdr w:val="none" w:sz="0" w:space="0" w:color="auto" w:frame="1"/>
+          <w:lang w:eastAsia="en-US"/>
+        </w:rPr>
+        <w:t>UNBOUNDED</w:t>
+      </w:r>
+      <w:proofErr w:type="spellEnd"/>
+      <w:r>
+        <w:rPr>
+          <w:rFonts w:ascii="Arial Narrow" w:eastAsia="Times New Roman" w:hAnsi="Arial Narrow" w:cs="Lucida Sans Unicode"/>
+          <w:spacing w:val="3"/>
+          <w:szCs w:val="23"/>
+          <w:bdr w:val="none" w:sz="0" w:space="0" w:color="auto" w:frame="1"/>
+          <w:lang w:eastAsia="en-US"/>
+        </w:rPr>
+        <w:t xml:space="preserve"> – when used with PRECEDING or FOLLOWING, it returns all before or </w:t>
+      </w:r>
+      <w:proofErr w:type="spellStart"/>
+      <w:r>
+        <w:rPr>
+          <w:rFonts w:ascii="Arial Narrow" w:eastAsia="Times New Roman" w:hAnsi="Arial Narrow" w:cs="Lucida Sans Unicode"/>
+          <w:spacing w:val="3"/>
+          <w:szCs w:val="23"/>
+          <w:bdr w:val="none" w:sz="0" w:space="0" w:color="auto" w:frame="1"/>
+          <w:lang w:eastAsia="en-US"/>
+        </w:rPr>
+        <w:t>after.</w:t>
+      </w:r>
+      <w:r>
+        <w:rPr>
+          <w:rFonts w:ascii="Arial Narrow" w:eastAsia="Times New Roman" w:hAnsi="Arial Narrow" w:cs="Lucida Sans Unicode"/>
+          <w:spacing w:val="3"/>
+          <w:szCs w:val="23"/>
+          <w:highlight w:val="yellow"/>
+          <w:bdr w:val="none" w:sz="0" w:space="0" w:color="auto" w:frame="1"/>
+          <w:lang w:eastAsia="en-US"/>
+        </w:rPr>
+        <w:t>UNBOUNDED</w:t>
+      </w:r>
+      <w:proofErr w:type="spellEnd"/>
+      <w:r>
+        <w:rPr>
+          <w:rFonts w:ascii="Arial Narrow" w:eastAsia="Times New Roman" w:hAnsi="Arial Narrow" w:cs="Lucida Sans Unicode"/>
+          <w:spacing w:val="3"/>
+          <w:szCs w:val="23"/>
+          <w:highlight w:val="yellow"/>
+          <w:bdr w:val="none" w:sz="0" w:space="0" w:color="auto" w:frame="1"/>
+          <w:lang w:eastAsia="en-US"/>
+        </w:rPr>
+        <w:t xml:space="preserve"> PRECEDING</w:t>
+      </w:r>
+      <w:r>
+        <w:rPr>
+          <w:rFonts w:ascii="Arial Narrow" w:eastAsia="Times New Roman" w:hAnsi="Arial Narrow" w:cs="Lucida Sans Unicode"/>
+          <w:spacing w:val="3"/>
+          <w:szCs w:val="23"/>
+          <w:bdr w:val="none" w:sz="0" w:space="0" w:color="auto" w:frame="1"/>
+          <w:lang w:eastAsia="en-US"/>
+        </w:rPr>
+        <w:t xml:space="preserve"> – get all rows before the current row</w:t>
+      </w:r>
+      <w:r>
+        <w:rPr>
+          <w:rFonts w:ascii="Arial Narrow" w:eastAsia="Times New Roman" w:hAnsi="Arial Narrow" w:cs="Lucida Sans Unicode"/>
+          <w:spacing w:val="3"/>
+          <w:szCs w:val="23"/>
+          <w:lang w:eastAsia="en-US"/>
+        </w:rPr>
+        <w:t xml:space="preserve"> </w:t>
+      </w:r>
+      <w:r>
+        <w:rPr>
+          <w:rFonts w:ascii="Arial Narrow" w:eastAsia="Times New Roman" w:hAnsi="Arial Narrow" w:cs="Lucida Sans Unicode"/>
+          <w:spacing w:val="3"/>
+          <w:szCs w:val="23"/>
+          <w:highlight w:val="yellow"/>
+          <w:bdr w:val="none" w:sz="0" w:space="0" w:color="auto" w:frame="1"/>
+          <w:lang w:eastAsia="en-US"/>
+        </w:rPr>
+        <w:t>UNBOUNDED FOLLOWING</w:t>
+      </w:r>
+      <w:r>
+        <w:rPr>
+          <w:rFonts w:ascii="Arial Narrow" w:eastAsia="Times New Roman" w:hAnsi="Arial Narrow" w:cs="Lucida Sans Unicode"/>
+          <w:spacing w:val="3"/>
+          <w:szCs w:val="23"/>
+          <w:bdr w:val="none" w:sz="0" w:space="0" w:color="auto" w:frame="1"/>
+          <w:lang w:eastAsia="en-US"/>
+        </w:rPr>
+        <w:t xml:space="preserve"> – get all rows after the current row</w:t>
+      </w:r>
+      <w:r>
+        <w:rPr>
+          <w:rFonts w:ascii="Arial Narrow" w:hAnsi="Arial Narrow" w:cs="Arial"/>
+          <w:szCs w:val="23"/>
+        </w:rPr>
+        <w:t xml:space="preserve"> </w:t>
+      </w:r>
+      <w:r>
+        <w:rPr>
+          <w:rFonts w:ascii="Arial Narrow" w:hAnsi="Arial Narrow" w:cs="Arial"/>
+          <w:szCs w:val="23"/>
+        </w:rPr>
+        <w:t>2. What does the following query do? Is it executable? If not, why?</w:t>
+      </w:r>
+      <w:r>
+        <w:rPr>
+          <w:rFonts w:ascii="Arial Narrow" w:hAnsi="Arial Narrow" w:cs="Arial"/>
+          <w:szCs w:val="23"/>
+        </w:rPr>
+        <w:t xml:space="preserve"> </w:t>
+      </w:r>
+      <w:r>
+        <w:rPr>
+          <w:rFonts w:ascii="Arial Narrow" w:hAnsi="Arial Narrow" w:cs="Arial"/>
+          <w:szCs w:val="23"/>
+        </w:rPr>
+        <w:t xml:space="preserve">SELECT </w:t>
+      </w:r>
+      <w:proofErr w:type="spellStart"/>
+      <w:r>
+        <w:rPr>
+          <w:rFonts w:ascii="Arial Narrow" w:hAnsi="Arial Narrow" w:cs="Arial"/>
+          <w:szCs w:val="23"/>
+        </w:rPr>
+        <w:t>firstname</w:t>
+      </w:r>
+      <w:proofErr w:type="spellEnd"/>
+      <w:r>
+        <w:rPr>
+          <w:rFonts w:ascii="Arial Narrow" w:hAnsi="Arial Narrow" w:cs="Arial"/>
+          <w:szCs w:val="23"/>
+        </w:rPr>
+        <w:t xml:space="preserve"> || ' ' || </w:t>
+      </w:r>
+      <w:proofErr w:type="spellStart"/>
+      <w:r>
+        <w:rPr>
+          <w:rFonts w:ascii="Arial Narrow" w:hAnsi="Arial Narrow" w:cs="Arial"/>
+          <w:szCs w:val="23"/>
+        </w:rPr>
+        <w:t>lastname</w:t>
+      </w:r>
+      <w:proofErr w:type="spellEnd"/>
+      <w:r>
+        <w:rPr>
+          <w:rFonts w:ascii="Arial Narrow" w:hAnsi="Arial Narrow" w:cs="Arial"/>
+          <w:szCs w:val="23"/>
+        </w:rPr>
+        <w:t xml:space="preserve"> employee, </w:t>
+      </w:r>
+      <w:proofErr w:type="spellStart"/>
+      <w:r>
+        <w:rPr>
+          <w:rFonts w:ascii="Arial Narrow" w:hAnsi="Arial Narrow" w:cs="Arial"/>
+          <w:szCs w:val="23"/>
+        </w:rPr>
+        <w:t>monthly_salary</w:t>
+      </w:r>
+      <w:proofErr w:type="spellEnd"/>
+      <w:r>
+        <w:rPr>
+          <w:rFonts w:ascii="Arial Narrow" w:hAnsi="Arial Narrow" w:cs="Arial"/>
+          <w:szCs w:val="23"/>
+        </w:rPr>
+        <w:t>,</w:t>
+      </w:r>
+      <w:r>
+        <w:rPr>
+          <w:rFonts w:ascii="Arial Narrow" w:hAnsi="Arial Narrow" w:cs="Arial"/>
+          <w:szCs w:val="23"/>
+        </w:rPr>
+        <w:t xml:space="preserve"> </w:t>
+      </w:r>
+      <w:r>
+        <w:rPr>
+          <w:rFonts w:ascii="Arial Narrow" w:hAnsi="Arial Narrow" w:cs="Arial"/>
+          <w:szCs w:val="23"/>
+        </w:rPr>
+        <w:t>SUM (</w:t>
+      </w:r>
+      <w:proofErr w:type="spellStart"/>
+      <w:r>
+        <w:rPr>
+          <w:rFonts w:ascii="Arial Narrow" w:hAnsi="Arial Narrow" w:cs="Arial"/>
+          <w:szCs w:val="23"/>
+        </w:rPr>
+        <w:t>monthly_salary</w:t>
+      </w:r>
+      <w:proofErr w:type="spellEnd"/>
+      <w:r>
+        <w:rPr>
+          <w:rFonts w:ascii="Arial Narrow" w:hAnsi="Arial Narrow" w:cs="Arial"/>
+          <w:szCs w:val="23"/>
+        </w:rPr>
+        <w:t xml:space="preserve">) OVER (ORDER BY </w:t>
+      </w:r>
+      <w:proofErr w:type="spellStart"/>
+      <w:r>
+        <w:rPr>
+          <w:rFonts w:ascii="Arial Narrow" w:hAnsi="Arial Narrow" w:cs="Arial"/>
+          <w:szCs w:val="23"/>
+        </w:rPr>
+        <w:t>lastname</w:t>
+      </w:r>
+      <w:proofErr w:type="spellEnd"/>
+      <w:r>
+        <w:rPr>
+          <w:rFonts w:ascii="Arial Narrow" w:hAnsi="Arial Narrow" w:cs="Arial"/>
+          <w:szCs w:val="23"/>
+        </w:rPr>
+        <w:t xml:space="preserve">, </w:t>
+      </w:r>
+      <w:proofErr w:type="spellStart"/>
       <w:proofErr w:type="gramStart"/>
       <w:r>
         <w:rPr>
           <w:rFonts w:ascii="Arial Narrow" w:hAnsi="Arial Narrow" w:cs="Arial"/>
-          <w:highlight w:val="yellow"/>
-        </w:rPr>
-        <w:t>12)OVER</w:t>
+          <w:szCs w:val="23"/>
+        </w:rPr>
+        <w:t>firstname</w:t>
+      </w:r>
+      <w:proofErr w:type="spellEnd"/>
+      <w:r>
+        <w:rPr>
+          <w:rFonts w:ascii="Arial Narrow" w:hAnsi="Arial Narrow" w:cs="Arial"/>
+          <w:szCs w:val="23"/>
+        </w:rPr>
+        <w:t xml:space="preserve"> </w:t>
+      </w:r>
+      <w:r>
+        <w:rPr>
+          <w:rFonts w:ascii="Arial Narrow" w:hAnsi="Arial Narrow" w:cs="Arial"/>
+          <w:szCs w:val="23"/>
+        </w:rPr>
+        <w:t xml:space="preserve"> </w:t>
+      </w:r>
+      <w:r>
+        <w:rPr>
+          <w:rFonts w:ascii="Arial Narrow" w:hAnsi="Arial Narrow" w:cs="Arial"/>
+          <w:szCs w:val="23"/>
+        </w:rPr>
+        <w:t>ROWS</w:t>
       </w:r>
       <w:proofErr w:type="gramEnd"/>
       <w:r>
         <w:rPr>
           <w:rFonts w:ascii="Arial Narrow" w:hAnsi="Arial Narrow" w:cs="Arial"/>
-          <w:highlight w:val="yellow"/>
-        </w:rPr>
-        <w:t xml:space="preserve">(ORDER BY </w:t>
-      </w:r>
-      <w:proofErr w:type="spellStart"/>
-      <w:r>
-        <w:rPr>
-          <w:rFonts w:ascii="Arial Narrow" w:hAnsi="Arial Narrow" w:cs="Arial"/>
+          <w:szCs w:val="23"/>
+        </w:rPr>
+        <w:t xml:space="preserve"> </w:t>
+      </w:r>
+      <w:r>
+        <w:rPr>
+          <w:rFonts w:ascii="Arial Narrow" w:hAnsi="Arial Narrow" w:cs="Arial"/>
+          <w:szCs w:val="23"/>
+          <w:highlight w:val="yellow"/>
+        </w:rPr>
+        <w:t>BETWEEN CURRENT ROW AND UNBOUNDED PRECEDING</w:t>
+      </w:r>
+      <w:r>
+        <w:rPr>
+          <w:rFonts w:ascii="Arial Narrow" w:hAnsi="Arial Narrow" w:cs="Arial"/>
+          <w:szCs w:val="23"/>
+        </w:rPr>
+        <w:t>) sum</w:t>
+      </w:r>
+      <w:r>
+        <w:rPr>
+          <w:rFonts w:ascii="Arial Narrow" w:hAnsi="Arial Narrow" w:cs="Arial"/>
+          <w:szCs w:val="23"/>
+        </w:rPr>
+        <w:t xml:space="preserve"> </w:t>
+      </w:r>
+      <w:r>
+        <w:rPr>
+          <w:rFonts w:ascii="Arial Narrow" w:hAnsi="Arial Narrow" w:cs="Arial"/>
+          <w:szCs w:val="23"/>
+        </w:rPr>
+        <w:t xml:space="preserve">FROM </w:t>
+      </w:r>
+      <w:proofErr w:type="spellStart"/>
+      <w:r>
+        <w:rPr>
+          <w:rFonts w:ascii="Arial Narrow" w:hAnsi="Arial Narrow" w:cs="Arial"/>
+          <w:szCs w:val="23"/>
+        </w:rPr>
+        <w:t>emp</w:t>
+      </w:r>
+      <w:proofErr w:type="spellEnd"/>
+      <w:r>
+        <w:rPr>
+          <w:rFonts w:ascii="Arial Narrow" w:hAnsi="Arial Narrow" w:cs="Arial"/>
+          <w:szCs w:val="23"/>
+        </w:rPr>
+        <w:t>;</w:t>
+      </w:r>
+      <w:r>
+        <w:rPr>
+          <w:rFonts w:ascii="Arial Narrow" w:hAnsi="Arial Narrow" w:cs="Arial"/>
+          <w:szCs w:val="23"/>
+        </w:rPr>
+        <w:t xml:space="preserve"> </w:t>
+      </w:r>
+      <w:r>
+        <w:rPr>
+          <w:rFonts w:ascii="Arial Narrow" w:hAnsi="Arial Narrow" w:cs="Arial"/>
+          <w:szCs w:val="23"/>
+        </w:rPr>
+        <w:t xml:space="preserve">3. </w:t>
+      </w:r>
+      <w:r>
+        <w:rPr>
+          <w:rFonts w:ascii="Arial Narrow" w:hAnsi="Arial Narrow" w:cs="Arial"/>
+          <w:szCs w:val="23"/>
+        </w:rPr>
+        <w:t>Which of the following</w:t>
+      </w:r>
+      <w:r>
+        <w:rPr>
+          <w:rFonts w:ascii="Arial Narrow" w:hAnsi="Arial Narrow" w:cs="Arial"/>
+          <w:szCs w:val="23"/>
+        </w:rPr>
+        <w:t xml:space="preserve"> windowing clauses</w:t>
+      </w:r>
+      <w:r>
+        <w:rPr>
+          <w:rFonts w:ascii="Arial Narrow" w:hAnsi="Arial Narrow" w:cs="Arial"/>
+          <w:szCs w:val="23"/>
+        </w:rPr>
+        <w:t xml:space="preserve"> will always prompt an error message?</w:t>
+      </w:r>
+      <w:r>
+        <w:rPr>
+          <w:rFonts w:ascii="Arial Narrow" w:hAnsi="Arial Narrow" w:cs="Arial"/>
+          <w:szCs w:val="23"/>
+        </w:rPr>
+        <w:t xml:space="preserve"> WHY?</w:t>
+      </w:r>
+      <w:r>
+        <w:rPr>
+          <w:rFonts w:ascii="Arial Narrow" w:hAnsi="Arial Narrow" w:cs="Arial"/>
+          <w:szCs w:val="23"/>
+        </w:rPr>
+        <w:t xml:space="preserve"> </w:t>
+      </w:r>
+      <w:r>
+        <w:rPr>
+          <w:rFonts w:ascii="Arial Narrow" w:hAnsi="Arial Narrow" w:cs="Arial"/>
+          <w:szCs w:val="23"/>
+          <w:highlight w:val="yellow"/>
+        </w:rPr>
+        <w:t xml:space="preserve">a. </w:t>
+      </w:r>
+      <w:r>
+        <w:rPr>
+          <w:rFonts w:ascii="Arial Narrow" w:hAnsi="Arial Narrow" w:cs="Arial"/>
+          <w:szCs w:val="23"/>
+          <w:highlight w:val="yellow"/>
+        </w:rPr>
+        <w:t xml:space="preserve">ROWS BETWEEN </w:t>
+      </w:r>
+      <w:r>
+        <w:rPr>
+          <w:rFonts w:ascii="Arial Narrow" w:hAnsi="Arial Narrow" w:cs="Arial"/>
+          <w:bCs/>
+          <w:szCs w:val="23"/>
+          <w:highlight w:val="yellow"/>
+        </w:rPr>
+        <w:t>UNBOUNDED FOLLOWING AND CURRENT ROW</w:t>
+      </w:r>
+      <w:r>
+        <w:rPr>
+          <w:rFonts w:ascii="Arial Narrow" w:hAnsi="Arial Narrow" w:cs="Arial"/>
+          <w:szCs w:val="23"/>
+        </w:rPr>
+        <w:t xml:space="preserve"> </w:t>
+      </w:r>
+      <w:r>
+        <w:rPr>
+          <w:rFonts w:ascii="Arial Narrow" w:hAnsi="Arial Narrow" w:cs="Arial"/>
+          <w:bCs/>
+          <w:szCs w:val="23"/>
+          <w:highlight w:val="yellow"/>
+        </w:rPr>
+        <w:t xml:space="preserve">f. </w:t>
+      </w:r>
+      <w:r>
+        <w:rPr>
+          <w:rFonts w:ascii="Arial Narrow" w:hAnsi="Arial Narrow" w:cs="Arial"/>
+          <w:szCs w:val="23"/>
+          <w:highlight w:val="yellow"/>
+        </w:rPr>
+        <w:t xml:space="preserve">ROWS BETWEEN </w:t>
+      </w:r>
+      <w:r>
+        <w:rPr>
+          <w:rFonts w:ascii="Arial Narrow" w:hAnsi="Arial Narrow" w:cs="Arial"/>
+          <w:bCs/>
+          <w:szCs w:val="23"/>
+          <w:highlight w:val="yellow"/>
+        </w:rPr>
+        <w:t>CURRENT ROW AND 2 PRECEDING</w:t>
+      </w:r>
+      <w:r>
+        <w:rPr>
+          <w:rFonts w:ascii="Arial Narrow" w:hAnsi="Arial Narrow" w:cs="Arial"/>
+          <w:szCs w:val="23"/>
+        </w:rPr>
+        <w:t xml:space="preserve"> </w:t>
+      </w:r>
+      <w:r>
+        <w:rPr>
+          <w:rFonts w:ascii="Arial Narrow" w:hAnsi="Arial Narrow" w:cs="Arial"/>
+          <w:bCs/>
+          <w:szCs w:val="23"/>
+          <w:highlight w:val="yellow"/>
+        </w:rPr>
+        <w:t xml:space="preserve">g. </w:t>
+      </w:r>
+      <w:r>
+        <w:rPr>
+          <w:rFonts w:ascii="Arial Narrow" w:hAnsi="Arial Narrow" w:cs="Arial"/>
+          <w:szCs w:val="23"/>
+          <w:highlight w:val="yellow"/>
+        </w:rPr>
+        <w:t xml:space="preserve">ROWS BETWEEN </w:t>
+      </w:r>
+      <w:r>
+        <w:rPr>
+          <w:rFonts w:ascii="Arial Narrow" w:hAnsi="Arial Narrow" w:cs="Arial"/>
+          <w:bCs/>
+          <w:szCs w:val="23"/>
+          <w:highlight w:val="yellow"/>
+        </w:rPr>
+        <w:t xml:space="preserve">2 FOLLOWING AND CURRENT </w:t>
+      </w:r>
+      <w:proofErr w:type="gramStart"/>
+      <w:r>
+        <w:rPr>
+          <w:rFonts w:ascii="Arial Narrow" w:hAnsi="Arial Narrow" w:cs="Arial"/>
+          <w:bCs/>
+          <w:szCs w:val="23"/>
+          <w:highlight w:val="yellow"/>
+        </w:rPr>
+        <w:t>ROW</w:t>
+      </w:r>
+      <w:proofErr w:type="gramEnd"/>
+      <w:r>
+        <w:rPr>
+          <w:rFonts w:ascii="Arial Narrow" w:hAnsi="Arial Narrow" w:cs="Arial"/>
+          <w:szCs w:val="23"/>
+        </w:rPr>
+        <w:t xml:space="preserve"> </w:t>
+      </w:r>
+      <w:r>
+        <w:rPr>
+          <w:rFonts w:ascii="Arial Narrow" w:hAnsi="Arial Narrow" w:cs="Arial"/>
+          <w:szCs w:val="23"/>
+        </w:rPr>
+        <w:t xml:space="preserve">4. </w:t>
+      </w:r>
+      <w:r>
+        <w:rPr>
+          <w:rFonts w:ascii="Arial Narrow" w:hAnsi="Arial Narrow" w:cs="Arial"/>
+          <w:szCs w:val="23"/>
+        </w:rPr>
+        <w:t>Which of the following analytic queries is syntactically valid and truly addresses the question to show a cumulative sum of monthly salary for all the employees in the company?</w:t>
+      </w:r>
+      <w:r>
+        <w:rPr>
+          <w:rFonts w:ascii="Arial Narrow" w:hAnsi="Arial Narrow" w:cs="Arial"/>
+          <w:szCs w:val="23"/>
+        </w:rPr>
+        <w:t xml:space="preserve"> </w:t>
+      </w:r>
+      <w:r>
+        <w:rPr>
+          <w:rFonts w:ascii="Arial Narrow" w:hAnsi="Arial Narrow" w:cs="Arial"/>
+          <w:szCs w:val="23"/>
+          <w:highlight w:val="yellow"/>
+        </w:rPr>
+        <w:t xml:space="preserve">c. SELECT </w:t>
+      </w:r>
+      <w:proofErr w:type="spellStart"/>
+      <w:r>
+        <w:rPr>
+          <w:rFonts w:ascii="Arial Narrow" w:hAnsi="Arial Narrow" w:cs="Arial"/>
+          <w:szCs w:val="23"/>
           <w:highlight w:val="yellow"/>
         </w:rPr>
         <w:t>lastname</w:t>
@@ -2619,40 +3611,827 @@
       <w:r>
         <w:rPr>
           <w:rFonts w:ascii="Arial Narrow" w:hAnsi="Arial Narrow" w:cs="Arial"/>
-          <w:highlight w:val="yellow"/>
+          <w:szCs w:val="23"/>
+          <w:highlight w:val="yellow"/>
+        </w:rPr>
+        <w:t xml:space="preserve">, </w:t>
+      </w:r>
+      <w:proofErr w:type="spellStart"/>
+      <w:r>
+        <w:rPr>
+          <w:rFonts w:ascii="Arial Narrow" w:hAnsi="Arial Narrow" w:cs="Arial"/>
+          <w:szCs w:val="23"/>
+          <w:highlight w:val="yellow"/>
+        </w:rPr>
+        <w:t>firstname</w:t>
+      </w:r>
+      <w:proofErr w:type="spellEnd"/>
+      <w:r>
+        <w:rPr>
+          <w:rFonts w:ascii="Arial Narrow" w:hAnsi="Arial Narrow" w:cs="Arial"/>
+          <w:szCs w:val="23"/>
+          <w:highlight w:val="yellow"/>
+        </w:rPr>
+        <w:t xml:space="preserve">, </w:t>
+      </w:r>
+      <w:proofErr w:type="spellStart"/>
+      <w:r>
+        <w:rPr>
+          <w:rFonts w:ascii="Arial Narrow" w:hAnsi="Arial Narrow" w:cs="Arial"/>
+          <w:szCs w:val="23"/>
+          <w:highlight w:val="yellow"/>
+        </w:rPr>
+        <w:t>monthly_</w:t>
+      </w:r>
+      <w:proofErr w:type="gramStart"/>
+      <w:r>
+        <w:rPr>
+          <w:rFonts w:ascii="Arial Narrow" w:hAnsi="Arial Narrow" w:cs="Arial"/>
+          <w:szCs w:val="23"/>
+          <w:highlight w:val="yellow"/>
+        </w:rPr>
+        <w:t>salary,</w:t>
+      </w:r>
+      <w:r>
+        <w:rPr>
+          <w:rFonts w:ascii="Arial Narrow" w:hAnsi="Arial Narrow" w:cs="Arial"/>
+          <w:bCs/>
+          <w:szCs w:val="23"/>
+          <w:highlight w:val="yellow"/>
+        </w:rPr>
+        <w:t>SUM</w:t>
+      </w:r>
+      <w:proofErr w:type="spellEnd"/>
+      <w:proofErr w:type="gramEnd"/>
+      <w:r>
+        <w:rPr>
+          <w:rFonts w:ascii="Arial Narrow" w:hAnsi="Arial Narrow" w:cs="Arial"/>
+          <w:bCs/>
+          <w:szCs w:val="23"/>
+          <w:highlight w:val="yellow"/>
+        </w:rPr>
+        <w:t xml:space="preserve"> </w:t>
+      </w:r>
+      <w:r>
+        <w:rPr>
+          <w:rFonts w:ascii="Arial Narrow" w:hAnsi="Arial Narrow" w:cs="Arial"/>
+          <w:szCs w:val="23"/>
+          <w:highlight w:val="yellow"/>
+        </w:rPr>
+        <w:t>(</w:t>
+      </w:r>
+      <w:proofErr w:type="spellStart"/>
+      <w:r>
+        <w:rPr>
+          <w:rFonts w:ascii="Arial Narrow" w:hAnsi="Arial Narrow" w:cs="Arial"/>
+          <w:szCs w:val="23"/>
+          <w:highlight w:val="yellow"/>
+        </w:rPr>
+        <w:t>monthly_salary</w:t>
+      </w:r>
+      <w:proofErr w:type="spellEnd"/>
+      <w:r>
+        <w:rPr>
+          <w:rFonts w:ascii="Arial Narrow" w:hAnsi="Arial Narrow" w:cs="Arial"/>
+          <w:szCs w:val="23"/>
+          <w:highlight w:val="yellow"/>
+        </w:rPr>
+        <w:t xml:space="preserve">) </w:t>
+      </w:r>
+      <w:r>
+        <w:rPr>
+          <w:rFonts w:ascii="Arial Narrow" w:hAnsi="Arial Narrow" w:cs="Arial"/>
+          <w:bCs/>
+          <w:szCs w:val="23"/>
+          <w:highlight w:val="yellow"/>
+        </w:rPr>
+        <w:t xml:space="preserve">OVER (ORDER BY </w:t>
+      </w:r>
+      <w:proofErr w:type="spellStart"/>
+      <w:r>
+        <w:rPr>
+          <w:rFonts w:ascii="Arial Narrow" w:hAnsi="Arial Narrow" w:cs="Arial"/>
+          <w:szCs w:val="23"/>
+          <w:highlight w:val="yellow"/>
+        </w:rPr>
+        <w:t>lastname</w:t>
+      </w:r>
+      <w:proofErr w:type="spellEnd"/>
+      <w:r>
+        <w:rPr>
+          <w:rFonts w:ascii="Arial Narrow" w:hAnsi="Arial Narrow" w:cs="Arial"/>
+          <w:szCs w:val="23"/>
+          <w:highlight w:val="yellow"/>
+        </w:rPr>
+        <w:t xml:space="preserve">, </w:t>
+      </w:r>
+      <w:proofErr w:type="spellStart"/>
+      <w:r>
+        <w:rPr>
+          <w:rFonts w:ascii="Arial Narrow" w:hAnsi="Arial Narrow" w:cs="Arial"/>
+          <w:szCs w:val="23"/>
+          <w:highlight w:val="yellow"/>
+        </w:rPr>
+        <w:t>firstname</w:t>
+      </w:r>
+      <w:proofErr w:type="spellEnd"/>
+      <w:r>
+        <w:rPr>
+          <w:rFonts w:ascii="Arial Narrow" w:hAnsi="Arial Narrow" w:cs="Arial"/>
+          <w:szCs w:val="23"/>
+          <w:highlight w:val="yellow"/>
+        </w:rPr>
+        <w:t xml:space="preserve">) </w:t>
+      </w:r>
+      <w:proofErr w:type="spellStart"/>
+      <w:r>
+        <w:rPr>
+          <w:rFonts w:ascii="Arial Narrow" w:hAnsi="Arial Narrow" w:cs="Arial"/>
+          <w:szCs w:val="23"/>
+          <w:highlight w:val="yellow"/>
+        </w:rPr>
+        <w:t>running_sum</w:t>
+      </w:r>
+      <w:proofErr w:type="spellEnd"/>
+      <w:r>
+        <w:rPr>
+          <w:rFonts w:ascii="Arial Narrow" w:hAnsi="Arial Narrow" w:cs="Arial"/>
+          <w:szCs w:val="23"/>
+          <w:highlight w:val="yellow"/>
+        </w:rPr>
+        <w:t xml:space="preserve"> </w:t>
+      </w:r>
+      <w:r>
+        <w:rPr>
+          <w:rFonts w:ascii="Arial Narrow" w:hAnsi="Arial Narrow" w:cs="Arial"/>
+          <w:szCs w:val="23"/>
+          <w:highlight w:val="yellow"/>
+        </w:rPr>
+        <w:t xml:space="preserve">FROM </w:t>
+      </w:r>
+      <w:proofErr w:type="spellStart"/>
+      <w:r>
+        <w:rPr>
+          <w:rFonts w:ascii="Arial Narrow" w:hAnsi="Arial Narrow" w:cs="Arial"/>
+          <w:szCs w:val="23"/>
+          <w:highlight w:val="yellow"/>
+        </w:rPr>
+        <w:t>emp</w:t>
+      </w:r>
+      <w:proofErr w:type="spellEnd"/>
+      <w:r>
+        <w:rPr>
+          <w:rFonts w:ascii="Arial Narrow" w:hAnsi="Arial Narrow" w:cs="Arial"/>
+          <w:szCs w:val="23"/>
+          <w:highlight w:val="yellow"/>
+        </w:rPr>
+        <w:t xml:space="preserve"> ORDER BY </w:t>
+      </w:r>
+      <w:proofErr w:type="spellStart"/>
+      <w:r>
+        <w:rPr>
+          <w:rFonts w:ascii="Arial Narrow" w:hAnsi="Arial Narrow" w:cs="Arial"/>
+          <w:szCs w:val="23"/>
+          <w:highlight w:val="yellow"/>
+        </w:rPr>
+        <w:t>lastname</w:t>
+      </w:r>
+      <w:proofErr w:type="spellEnd"/>
+      <w:r>
+        <w:rPr>
+          <w:rFonts w:ascii="Arial Narrow" w:hAnsi="Arial Narrow" w:cs="Arial"/>
+          <w:szCs w:val="23"/>
+          <w:highlight w:val="yellow"/>
+        </w:rPr>
+        <w:t>;</w:t>
+      </w:r>
+      <w:r>
+        <w:rPr>
+          <w:rFonts w:ascii="Arial Narrow" w:hAnsi="Arial Narrow" w:cs="Arial"/>
+          <w:szCs w:val="23"/>
+        </w:rPr>
+        <w:t xml:space="preserve"> </w:t>
+      </w:r>
+      <w:r>
+        <w:rPr>
+          <w:rFonts w:ascii="Arial Narrow" w:hAnsi="Arial Narrow" w:cs="Arial"/>
+          <w:szCs w:val="23"/>
+        </w:rPr>
+        <w:t>5</w:t>
+      </w:r>
+      <w:r>
+        <w:rPr>
+          <w:rFonts w:ascii="Arial Narrow" w:hAnsi="Arial Narrow" w:cs="Arial"/>
+          <w:szCs w:val="23"/>
+        </w:rPr>
+        <w:t xml:space="preserve">. </w:t>
+      </w:r>
+      <w:r>
+        <w:rPr>
+          <w:rFonts w:ascii="Arial Narrow" w:hAnsi="Arial Narrow" w:cs="Arial"/>
+          <w:szCs w:val="23"/>
+        </w:rPr>
+        <w:t xml:space="preserve">The figure as shown above is the outcome produced from running the </w:t>
+      </w:r>
+      <w:r>
+        <w:rPr>
+          <w:rFonts w:ascii="Arial Narrow" w:hAnsi="Arial Narrow" w:cs="Arial"/>
+          <w:szCs w:val="23"/>
+        </w:rPr>
+        <w:t xml:space="preserve">following </w:t>
+      </w:r>
+      <w:r>
+        <w:rPr>
+          <w:rFonts w:ascii="Arial Narrow" w:hAnsi="Arial Narrow" w:cs="Arial"/>
+          <w:szCs w:val="23"/>
+        </w:rPr>
+        <w:t>analyti</w:t>
+      </w:r>
+      <w:r>
+        <w:rPr>
+          <w:rFonts w:ascii="Arial Narrow" w:hAnsi="Arial Narrow" w:cs="Arial"/>
+          <w:szCs w:val="23"/>
+        </w:rPr>
+        <w:t>c query</w:t>
+      </w:r>
+      <w:r>
+        <w:rPr>
+          <w:rFonts w:ascii="Arial Narrow" w:hAnsi="Arial Narrow" w:cs="Arial"/>
+          <w:szCs w:val="23"/>
+        </w:rPr>
+        <w:t xml:space="preserve">.  </w:t>
+      </w:r>
+      <w:r>
+        <w:rPr>
+          <w:rFonts w:ascii="Arial Narrow" w:hAnsi="Arial Narrow" w:cs="Arial"/>
+          <w:szCs w:val="23"/>
+        </w:rPr>
+        <w:t xml:space="preserve">SELECT </w:t>
+      </w:r>
+      <w:proofErr w:type="spellStart"/>
+      <w:r>
+        <w:rPr>
+          <w:rFonts w:ascii="Arial Narrow" w:hAnsi="Arial Narrow" w:cs="Arial"/>
+          <w:szCs w:val="23"/>
+        </w:rPr>
+        <w:t>lastname</w:t>
+      </w:r>
+      <w:proofErr w:type="spellEnd"/>
+      <w:r>
+        <w:rPr>
+          <w:rFonts w:ascii="Arial Narrow" w:hAnsi="Arial Narrow" w:cs="Arial"/>
+          <w:szCs w:val="23"/>
+        </w:rPr>
+        <w:t xml:space="preserve">, </w:t>
+      </w:r>
+      <w:proofErr w:type="spellStart"/>
+      <w:r>
+        <w:rPr>
+          <w:rFonts w:ascii="Arial Narrow" w:hAnsi="Arial Narrow" w:cs="Arial"/>
+          <w:szCs w:val="23"/>
+        </w:rPr>
+        <w:t>firstname</w:t>
+      </w:r>
+      <w:proofErr w:type="spellEnd"/>
+      <w:r>
+        <w:rPr>
+          <w:rFonts w:ascii="Arial Narrow" w:hAnsi="Arial Narrow" w:cs="Arial"/>
+          <w:szCs w:val="23"/>
+        </w:rPr>
+        <w:t xml:space="preserve">, commission, SUM (commission) OVER (ORDER BY </w:t>
+      </w:r>
+      <w:proofErr w:type="spellStart"/>
+      <w:r>
+        <w:rPr>
+          <w:rFonts w:ascii="Arial Narrow" w:hAnsi="Arial Narrow" w:cs="Arial"/>
+          <w:szCs w:val="23"/>
+        </w:rPr>
+        <w:t>lastname</w:t>
+      </w:r>
+      <w:proofErr w:type="spellEnd"/>
+      <w:r>
+        <w:rPr>
+          <w:rFonts w:ascii="Arial Narrow" w:hAnsi="Arial Narrow" w:cs="Arial"/>
+          <w:szCs w:val="23"/>
+        </w:rPr>
+        <w:t xml:space="preserve">, </w:t>
+      </w:r>
+      <w:proofErr w:type="spellStart"/>
+      <w:r>
+        <w:rPr>
+          <w:rFonts w:ascii="Arial Narrow" w:hAnsi="Arial Narrow" w:cs="Arial"/>
+          <w:szCs w:val="23"/>
+        </w:rPr>
+        <w:t>firstname</w:t>
+      </w:r>
+      <w:proofErr w:type="spellEnd"/>
+      <w:r>
+        <w:rPr>
+          <w:rFonts w:ascii="Arial Narrow" w:hAnsi="Arial Narrow" w:cs="Arial"/>
+          <w:szCs w:val="23"/>
+        </w:rPr>
+        <w:t xml:space="preserve">) </w:t>
+      </w:r>
+      <w:proofErr w:type="spellStart"/>
+      <w:r>
+        <w:rPr>
+          <w:rFonts w:ascii="Arial Narrow" w:hAnsi="Arial Narrow" w:cs="Arial"/>
+          <w:szCs w:val="23"/>
+        </w:rPr>
+        <w:lastRenderedPageBreak/>
+        <w:t>running_total</w:t>
+      </w:r>
+      <w:proofErr w:type="spellEnd"/>
+      <w:r>
+        <w:rPr>
+          <w:rFonts w:ascii="Arial Narrow" w:hAnsi="Arial Narrow" w:cs="Arial"/>
+          <w:szCs w:val="23"/>
+        </w:rPr>
+        <w:t xml:space="preserve"> </w:t>
+      </w:r>
+      <w:r>
+        <w:rPr>
+          <w:rFonts w:ascii="Arial Narrow" w:hAnsi="Arial Narrow" w:cs="Arial"/>
+          <w:szCs w:val="23"/>
+        </w:rPr>
+        <w:t xml:space="preserve">FROM </w:t>
+      </w:r>
+      <w:proofErr w:type="spellStart"/>
+      <w:r>
+        <w:rPr>
+          <w:rFonts w:ascii="Arial Narrow" w:hAnsi="Arial Narrow" w:cs="Arial"/>
+          <w:szCs w:val="23"/>
+        </w:rPr>
+        <w:t>emp</w:t>
+      </w:r>
+      <w:proofErr w:type="spellEnd"/>
+      <w:r>
+        <w:rPr>
+          <w:rFonts w:ascii="Arial Narrow" w:hAnsi="Arial Narrow" w:cs="Arial"/>
+          <w:szCs w:val="23"/>
+        </w:rPr>
+        <w:t xml:space="preserve"> WHERE </w:t>
+      </w:r>
+      <w:proofErr w:type="spellStart"/>
+      <w:r>
+        <w:rPr>
+          <w:rFonts w:ascii="Arial Narrow" w:hAnsi="Arial Narrow" w:cs="Arial"/>
+          <w:szCs w:val="23"/>
+        </w:rPr>
+        <w:t>jobtitle</w:t>
+      </w:r>
+      <w:proofErr w:type="spellEnd"/>
+      <w:r>
+        <w:rPr>
+          <w:rFonts w:ascii="Arial Narrow" w:hAnsi="Arial Narrow" w:cs="Arial"/>
+          <w:szCs w:val="23"/>
+        </w:rPr>
+        <w:t xml:space="preserve"> = 'SALES REP.</w:t>
+      </w:r>
+      <w:r>
+        <w:rPr>
+          <w:rFonts w:ascii="Arial Narrow" w:hAnsi="Arial Narrow" w:cs="Arial"/>
+          <w:szCs w:val="23"/>
+        </w:rPr>
+        <w:t xml:space="preserve">' ORDER BY </w:t>
+      </w:r>
+      <w:proofErr w:type="spellStart"/>
+      <w:r>
+        <w:rPr>
+          <w:rFonts w:ascii="Arial Narrow" w:hAnsi="Arial Narrow" w:cs="Arial"/>
+          <w:szCs w:val="23"/>
+        </w:rPr>
+        <w:t>lastname</w:t>
+      </w:r>
+      <w:proofErr w:type="spellEnd"/>
+      <w:r>
+        <w:rPr>
+          <w:rFonts w:ascii="Arial Narrow" w:hAnsi="Arial Narrow" w:cs="Arial"/>
+          <w:szCs w:val="23"/>
+        </w:rPr>
+        <w:t>;</w:t>
+      </w:r>
+      <w:r>
+        <w:rPr>
+          <w:rFonts w:ascii="Arial Narrow" w:hAnsi="Arial Narrow" w:cs="Arial"/>
+          <w:szCs w:val="23"/>
+        </w:rPr>
+        <w:t xml:space="preserve"> </w:t>
+      </w:r>
+      <w:r>
+        <w:rPr>
+          <w:rFonts w:ascii="Arial Narrow" w:hAnsi="Arial Narrow" w:cs="Arial"/>
+          <w:szCs w:val="23"/>
+        </w:rPr>
+        <w:t xml:space="preserve">Then </w:t>
+      </w:r>
+      <w:r>
+        <w:rPr>
+          <w:rFonts w:ascii="Arial Narrow" w:hAnsi="Arial Narrow" w:cs="Arial"/>
+          <w:szCs w:val="23"/>
+        </w:rPr>
+        <w:t xml:space="preserve">x1 = </w:t>
+      </w:r>
+      <w:r>
+        <w:rPr>
+          <w:rFonts w:ascii="Arial Narrow" w:hAnsi="Arial Narrow" w:cs="Arial"/>
+          <w:szCs w:val="23"/>
+          <w:highlight w:val="yellow"/>
+        </w:rPr>
+        <w:t>300</w:t>
+      </w:r>
+      <w:r>
+        <w:rPr>
+          <w:rFonts w:ascii="Arial Narrow" w:hAnsi="Arial Narrow" w:cs="Arial"/>
+          <w:szCs w:val="23"/>
+        </w:rPr>
+        <w:t xml:space="preserve"> </w:t>
+      </w:r>
+      <w:r>
+        <w:rPr>
+          <w:rFonts w:ascii="Arial Narrow" w:hAnsi="Arial Narrow" w:cs="Arial"/>
+          <w:szCs w:val="23"/>
+        </w:rPr>
+        <w:t xml:space="preserve">x2 = </w:t>
+      </w:r>
+      <w:r>
+        <w:rPr>
+          <w:rFonts w:ascii="Arial Narrow" w:hAnsi="Arial Narrow" w:cs="Arial"/>
+          <w:szCs w:val="23"/>
+          <w:highlight w:val="yellow"/>
+        </w:rPr>
+        <w:t>1700</w:t>
+      </w:r>
+      <w:r>
+        <w:rPr>
+          <w:rFonts w:ascii="Arial Narrow" w:hAnsi="Arial Narrow" w:cs="Arial"/>
+          <w:szCs w:val="23"/>
+        </w:rPr>
+        <w:t xml:space="preserve"> </w:t>
+      </w:r>
+      <w:r>
+        <w:rPr>
+          <w:rFonts w:ascii="Arial Narrow" w:hAnsi="Arial Narrow" w:cs="Arial"/>
+          <w:szCs w:val="23"/>
+        </w:rPr>
+        <w:t xml:space="preserve">x3 = </w:t>
+      </w:r>
+      <w:r>
+        <w:rPr>
+          <w:rFonts w:ascii="Arial Narrow" w:hAnsi="Arial Narrow" w:cs="Arial"/>
+          <w:szCs w:val="23"/>
+          <w:highlight w:val="yellow"/>
+        </w:rPr>
+        <w:t>2700</w:t>
+      </w:r>
+      <w:r>
+        <w:rPr>
+          <w:rFonts w:ascii="Arial Narrow" w:hAnsi="Arial Narrow" w:cs="Arial"/>
+          <w:szCs w:val="23"/>
+        </w:rPr>
+        <w:t xml:space="preserve"> </w:t>
+      </w:r>
+      <w:r>
+        <w:rPr>
+          <w:rFonts w:ascii="Arial Narrow" w:hAnsi="Arial Narrow" w:cs="Arial"/>
+          <w:szCs w:val="23"/>
+        </w:rPr>
+        <w:t xml:space="preserve">x4 = </w:t>
+      </w:r>
+      <w:r>
+        <w:rPr>
+          <w:rFonts w:ascii="Arial Narrow" w:hAnsi="Arial Narrow" w:cs="Arial"/>
+          <w:szCs w:val="23"/>
+          <w:highlight w:val="yellow"/>
+        </w:rPr>
+        <w:t>3200</w:t>
+      </w:r>
+      <w:r>
+        <w:rPr>
+          <w:rFonts w:ascii="Arial Narrow" w:hAnsi="Arial Narrow" w:cs="Arial"/>
+          <w:szCs w:val="23"/>
+        </w:rPr>
+        <w:t xml:space="preserve"> </w:t>
+      </w:r>
+      <w:r>
+        <w:rPr>
+          <w:rFonts w:ascii="Arial Narrow" w:hAnsi="Arial Narrow" w:cs="Arial"/>
+          <w:szCs w:val="23"/>
+        </w:rPr>
+        <w:t>6</w:t>
+      </w:r>
+      <w:r>
+        <w:rPr>
+          <w:rFonts w:ascii="Arial Narrow" w:hAnsi="Arial Narrow" w:cs="Arial"/>
+          <w:szCs w:val="23"/>
+        </w:rPr>
+        <w:t xml:space="preserve">. The figure as shown above is the outcome produced from running the following analytic query.  </w:t>
+      </w:r>
+      <w:r>
+        <w:rPr>
+          <w:rFonts w:ascii="Arial Narrow" w:hAnsi="Arial Narrow" w:cs="Arial"/>
+          <w:szCs w:val="23"/>
+        </w:rPr>
+        <w:t xml:space="preserve">Then </w:t>
+      </w:r>
+      <w:r>
+        <w:rPr>
+          <w:rFonts w:ascii="Arial Narrow" w:hAnsi="Arial Narrow" w:cs="Arial"/>
+          <w:szCs w:val="23"/>
+        </w:rPr>
+        <w:t xml:space="preserve">x1 = </w:t>
+      </w:r>
+      <w:r>
+        <w:rPr>
+          <w:rFonts w:ascii="Arial Narrow" w:hAnsi="Arial Narrow" w:cs="Arial"/>
+          <w:szCs w:val="23"/>
+          <w:highlight w:val="yellow"/>
+        </w:rPr>
+        <w:t>2200</w:t>
+      </w:r>
+      <w:r>
+        <w:rPr>
+          <w:rFonts w:ascii="Arial Narrow" w:hAnsi="Arial Narrow" w:cs="Arial"/>
+          <w:szCs w:val="23"/>
+        </w:rPr>
+        <w:t xml:space="preserve"> How about x2 </w:t>
+      </w:r>
+      <w:r>
+        <w:rPr>
+          <w:rFonts w:ascii="Arial Narrow" w:hAnsi="Arial Narrow" w:cs="Arial"/>
+          <w:szCs w:val="23"/>
+          <w:highlight w:val="yellow"/>
+        </w:rPr>
+        <w:t>8700</w:t>
+      </w:r>
+      <w:r>
+        <w:rPr>
+          <w:rFonts w:ascii="Arial Narrow" w:hAnsi="Arial Narrow" w:cs="Arial"/>
+          <w:szCs w:val="23"/>
+        </w:rPr>
+        <w:t xml:space="preserve"> x3 </w:t>
+      </w:r>
+      <w:r>
+        <w:rPr>
+          <w:rFonts w:ascii="Arial Narrow" w:hAnsi="Arial Narrow" w:cs="Arial"/>
+          <w:szCs w:val="23"/>
+          <w:highlight w:val="yellow"/>
+        </w:rPr>
+        <w:t>21175</w:t>
+      </w:r>
+      <w:r>
+        <w:rPr>
+          <w:rFonts w:ascii="Arial Narrow" w:hAnsi="Arial Narrow" w:cs="Arial"/>
+          <w:szCs w:val="23"/>
+        </w:rPr>
+        <w:t xml:space="preserve"> x4 </w:t>
+      </w:r>
+      <w:r>
+        <w:rPr>
+          <w:rFonts w:ascii="Arial Narrow" w:hAnsi="Arial Narrow" w:cs="Arial"/>
+          <w:szCs w:val="23"/>
+          <w:highlight w:val="yellow"/>
+        </w:rPr>
+        <w:t>26715</w:t>
+      </w:r>
+      <w:r>
+        <w:rPr>
+          <w:rFonts w:ascii="Arial Narrow" w:hAnsi="Arial Narrow" w:cs="Arial"/>
+          <w:szCs w:val="23"/>
+        </w:rPr>
+        <w:t xml:space="preserve"> x</w:t>
+      </w:r>
+      <w:r>
+        <w:rPr>
+          <w:rFonts w:ascii="Arial Narrow" w:hAnsi="Arial Narrow" w:cs="Arial"/>
+          <w:szCs w:val="23"/>
+        </w:rPr>
+        <w:t xml:space="preserve">5 </w:t>
+      </w:r>
+      <w:r>
+        <w:rPr>
+          <w:rFonts w:ascii="Arial Narrow" w:hAnsi="Arial Narrow" w:cs="Arial"/>
+          <w:szCs w:val="23"/>
+          <w:highlight w:val="yellow"/>
+        </w:rPr>
+        <w:t>29715</w:t>
+      </w:r>
+      <w:r>
+        <w:rPr>
+          <w:rFonts w:ascii="Arial Narrow" w:hAnsi="Arial Narrow" w:cs="Arial"/>
+          <w:szCs w:val="23"/>
+        </w:rPr>
+        <w:t xml:space="preserve"> </w:t>
+      </w:r>
+      <w:r>
+        <w:rPr>
+          <w:rFonts w:ascii="Arial Narrow" w:hAnsi="Arial Narrow" w:cs="Arial"/>
+          <w:szCs w:val="23"/>
+        </w:rPr>
+        <w:t xml:space="preserve">SELECT </w:t>
+      </w:r>
+      <w:proofErr w:type="spellStart"/>
+      <w:r>
+        <w:rPr>
+          <w:rFonts w:ascii="Arial Narrow" w:hAnsi="Arial Narrow" w:cs="Arial"/>
+          <w:szCs w:val="23"/>
+        </w:rPr>
+        <w:t>deptno</w:t>
+      </w:r>
+      <w:proofErr w:type="spellEnd"/>
+      <w:r>
+        <w:rPr>
+          <w:rFonts w:ascii="Arial Narrow" w:hAnsi="Arial Narrow" w:cs="Arial"/>
+          <w:szCs w:val="23"/>
+        </w:rPr>
+        <w:t xml:space="preserve">, </w:t>
+      </w:r>
+      <w:proofErr w:type="spellStart"/>
+      <w:r>
+        <w:rPr>
+          <w:rFonts w:ascii="Arial Narrow" w:hAnsi="Arial Narrow" w:cs="Arial"/>
+          <w:szCs w:val="23"/>
+        </w:rPr>
+        <w:t>lastname</w:t>
+      </w:r>
+      <w:proofErr w:type="spellEnd"/>
+      <w:r>
+        <w:rPr>
+          <w:rFonts w:ascii="Arial Narrow" w:hAnsi="Arial Narrow" w:cs="Arial"/>
+          <w:szCs w:val="23"/>
+        </w:rPr>
+        <w:t xml:space="preserve">, </w:t>
+      </w:r>
+      <w:proofErr w:type="spellStart"/>
+      <w:r>
+        <w:rPr>
+          <w:rFonts w:ascii="Arial Narrow" w:hAnsi="Arial Narrow" w:cs="Arial"/>
+          <w:szCs w:val="23"/>
+        </w:rPr>
+        <w:t>firstname</w:t>
+      </w:r>
+      <w:proofErr w:type="spellEnd"/>
+      <w:r>
+        <w:rPr>
+          <w:rFonts w:ascii="Arial Narrow" w:hAnsi="Arial Narrow" w:cs="Arial"/>
+          <w:szCs w:val="23"/>
+        </w:rPr>
+        <w:t xml:space="preserve">, </w:t>
+      </w:r>
+      <w:proofErr w:type="spellStart"/>
+      <w:r>
+        <w:rPr>
+          <w:rFonts w:ascii="Arial Narrow" w:hAnsi="Arial Narrow" w:cs="Arial"/>
+          <w:szCs w:val="23"/>
+        </w:rPr>
+        <w:t>monthly_salary</w:t>
+      </w:r>
+      <w:proofErr w:type="spellEnd"/>
+      <w:r>
+        <w:rPr>
+          <w:rFonts w:ascii="Arial Narrow" w:hAnsi="Arial Narrow" w:cs="Arial"/>
+          <w:szCs w:val="23"/>
+        </w:rPr>
+        <w:t>,</w:t>
+      </w:r>
+      <w:r>
+        <w:rPr>
+          <w:rFonts w:ascii="Arial Narrow" w:hAnsi="Arial Narrow" w:cs="Arial"/>
+          <w:szCs w:val="23"/>
+        </w:rPr>
+        <w:t xml:space="preserve"> </w:t>
+      </w:r>
+      <w:r>
+        <w:rPr>
+          <w:rFonts w:ascii="Arial Narrow" w:hAnsi="Arial Narrow" w:cs="Arial"/>
+          <w:szCs w:val="23"/>
+        </w:rPr>
+        <w:t>SUM (</w:t>
+      </w:r>
+      <w:proofErr w:type="spellStart"/>
+      <w:r>
+        <w:rPr>
+          <w:rFonts w:ascii="Arial Narrow" w:hAnsi="Arial Narrow" w:cs="Arial"/>
+          <w:szCs w:val="23"/>
+        </w:rPr>
+        <w:t>monthly_salary</w:t>
+      </w:r>
+      <w:proofErr w:type="spellEnd"/>
+      <w:r>
+        <w:rPr>
+          <w:rFonts w:ascii="Arial Narrow" w:hAnsi="Arial Narrow" w:cs="Arial"/>
+          <w:szCs w:val="23"/>
         </w:rPr>
         <w:t>)</w:t>
       </w:r>
       <w:r>
         <w:rPr>
           <w:rFonts w:ascii="Arial Narrow" w:hAnsi="Arial Narrow" w:cs="Arial"/>
-        </w:rPr>
-        <w:t xml:space="preserve"> </w:t>
-      </w:r>
-      <w:proofErr w:type="spellStart"/>
-      <w:r>
-        <w:rPr>
-          <w:rFonts w:ascii="Arial Narrow" w:hAnsi="Arial Narrow" w:cs="Arial"/>
-        </w:rPr>
-        <w:t>cumulative</w:t>
-      </w:r>
-      <w:r>
-        <w:rPr>
-          <w:rFonts w:ascii="Arial Narrow" w:hAnsi="Arial Narrow" w:cs="Arial"/>
-        </w:rPr>
-        <w:t>_avg</w:t>
-      </w:r>
-      <w:proofErr w:type="spellEnd"/>
-      <w:r>
-        <w:rPr>
-          <w:rFonts w:ascii="Arial Narrow" w:hAnsi="Arial Narrow" w:cs="Arial"/>
-        </w:rPr>
-        <w:t xml:space="preserve"> FROM </w:t>
-      </w:r>
-      <w:proofErr w:type="spellStart"/>
-      <w:r>
-        <w:rPr>
-          <w:rFonts w:ascii="Arial Narrow" w:hAnsi="Arial Narrow" w:cs="Arial"/>
+          <w:szCs w:val="23"/>
+        </w:rPr>
+        <w:t xml:space="preserve"> </w:t>
+      </w:r>
+      <w:r>
+        <w:rPr>
+          <w:rFonts w:ascii="Arial Narrow" w:hAnsi="Arial Narrow" w:cs="Arial"/>
+          <w:bCs/>
+          <w:szCs w:val="23"/>
+        </w:rPr>
+        <w:t xml:space="preserve">OVER </w:t>
+      </w:r>
+      <w:r>
+        <w:rPr>
+          <w:rFonts w:ascii="Arial Narrow" w:hAnsi="Arial Narrow" w:cs="Arial"/>
+          <w:szCs w:val="23"/>
+        </w:rPr>
+        <w:t>(</w:t>
+      </w:r>
+      <w:r>
+        <w:rPr>
+          <w:rFonts w:ascii="Arial Narrow" w:hAnsi="Arial Narrow" w:cs="Arial"/>
+          <w:bCs/>
+          <w:szCs w:val="23"/>
+        </w:rPr>
+        <w:t xml:space="preserve">PARTITION BY </w:t>
+      </w:r>
+      <w:proofErr w:type="spellStart"/>
+      <w:r>
+        <w:rPr>
+          <w:rFonts w:ascii="Arial Narrow" w:hAnsi="Arial Narrow" w:cs="Arial"/>
+          <w:bCs/>
+          <w:szCs w:val="23"/>
+        </w:rPr>
+        <w:t>deptno</w:t>
+      </w:r>
+      <w:proofErr w:type="spellEnd"/>
+      <w:r>
+        <w:rPr>
+          <w:rFonts w:ascii="Arial Narrow" w:hAnsi="Arial Narrow" w:cs="Arial"/>
+          <w:bCs/>
+          <w:szCs w:val="23"/>
+        </w:rPr>
+        <w:t xml:space="preserve"> ORDER BY </w:t>
+      </w:r>
+      <w:proofErr w:type="spellStart"/>
+      <w:r>
+        <w:rPr>
+          <w:rFonts w:ascii="Arial Narrow" w:hAnsi="Arial Narrow" w:cs="Arial"/>
+          <w:szCs w:val="23"/>
+        </w:rPr>
+        <w:t>lastname</w:t>
+      </w:r>
+      <w:proofErr w:type="spellEnd"/>
+      <w:r>
+        <w:rPr>
+          <w:rFonts w:ascii="Arial Narrow" w:hAnsi="Arial Narrow" w:cs="Arial"/>
+          <w:szCs w:val="23"/>
+        </w:rPr>
+        <w:t xml:space="preserve">, </w:t>
+      </w:r>
+      <w:proofErr w:type="spellStart"/>
+      <w:r>
+        <w:rPr>
+          <w:rFonts w:ascii="Arial Narrow" w:hAnsi="Arial Narrow" w:cs="Arial"/>
+          <w:szCs w:val="23"/>
+        </w:rPr>
+        <w:t>firstname</w:t>
+      </w:r>
+      <w:proofErr w:type="spellEnd"/>
+      <w:r>
+        <w:rPr>
+          <w:rFonts w:ascii="Arial Narrow" w:hAnsi="Arial Narrow" w:cs="Arial"/>
+          <w:szCs w:val="23"/>
+        </w:rPr>
+        <w:t xml:space="preserve">) </w:t>
+      </w:r>
+      <w:proofErr w:type="spellStart"/>
+      <w:r>
+        <w:rPr>
+          <w:rFonts w:ascii="Arial Narrow" w:hAnsi="Arial Narrow" w:cs="Arial"/>
+          <w:szCs w:val="23"/>
+        </w:rPr>
+        <w:t>dept_total</w:t>
+      </w:r>
+      <w:proofErr w:type="spellEnd"/>
+      <w:r>
+        <w:rPr>
+          <w:rFonts w:ascii="Arial Narrow" w:hAnsi="Arial Narrow" w:cs="Arial"/>
+          <w:szCs w:val="23"/>
+        </w:rPr>
+        <w:t xml:space="preserve"> </w:t>
+      </w:r>
+      <w:r>
+        <w:rPr>
+          <w:rFonts w:ascii="Arial Narrow" w:hAnsi="Arial Narrow" w:cs="Arial"/>
+          <w:szCs w:val="23"/>
+        </w:rPr>
+        <w:t xml:space="preserve">FROM </w:t>
+      </w:r>
+      <w:proofErr w:type="spellStart"/>
+      <w:r>
+        <w:rPr>
+          <w:rFonts w:ascii="Arial Narrow" w:hAnsi="Arial Narrow" w:cs="Arial"/>
+          <w:szCs w:val="23"/>
         </w:rPr>
         <w:t>emp</w:t>
       </w:r>
@@ -2660,1775 +4439,1419 @@
       <w:r>
         <w:rPr>
           <w:rFonts w:ascii="Arial Narrow" w:hAnsi="Arial Narrow" w:cs="Arial"/>
+          <w:szCs w:val="23"/>
+        </w:rPr>
+        <w:t xml:space="preserve"> </w:t>
+      </w:r>
+      <w:r>
+        <w:rPr>
+          <w:rFonts w:ascii="Arial Narrow" w:hAnsi="Arial Narrow" w:cs="Arial"/>
+          <w:szCs w:val="23"/>
+        </w:rPr>
+        <w:t xml:space="preserve">ORDER BY </w:t>
+      </w:r>
+      <w:proofErr w:type="spellStart"/>
+      <w:r>
+        <w:rPr>
+          <w:rFonts w:ascii="Arial Narrow" w:hAnsi="Arial Narrow" w:cs="Arial"/>
+          <w:szCs w:val="23"/>
+        </w:rPr>
+        <w:t>deptno</w:t>
+      </w:r>
+      <w:proofErr w:type="spellEnd"/>
+      <w:r>
+        <w:rPr>
+          <w:rFonts w:ascii="Arial Narrow" w:hAnsi="Arial Narrow" w:cs="Arial"/>
+          <w:szCs w:val="23"/>
+        </w:rPr>
+        <w:t xml:space="preserve">, </w:t>
+      </w:r>
+      <w:proofErr w:type="spellStart"/>
+      <w:r>
+        <w:rPr>
+          <w:rFonts w:ascii="Arial Narrow" w:hAnsi="Arial Narrow" w:cs="Arial"/>
+          <w:szCs w:val="23"/>
+        </w:rPr>
+        <w:t>lastname</w:t>
+      </w:r>
+      <w:proofErr w:type="spellEnd"/>
+      <w:r>
+        <w:rPr>
+          <w:rFonts w:ascii="Arial Narrow" w:hAnsi="Arial Narrow" w:cs="Arial"/>
+          <w:szCs w:val="23"/>
+        </w:rPr>
+        <w:t xml:space="preserve">, </w:t>
+      </w:r>
+      <w:proofErr w:type="spellStart"/>
+      <w:r>
+        <w:rPr>
+          <w:rFonts w:ascii="Arial Narrow" w:hAnsi="Arial Narrow" w:cs="Arial"/>
+          <w:szCs w:val="23"/>
+        </w:rPr>
+        <w:t>firstname</w:t>
+      </w:r>
+      <w:proofErr w:type="spellEnd"/>
+      <w:r>
+        <w:rPr>
+          <w:rFonts w:ascii="Arial Narrow" w:hAnsi="Arial Narrow" w:cs="Arial"/>
+          <w:szCs w:val="23"/>
         </w:rPr>
         <w:t>;</w:t>
       </w:r>
       <w:r>
         <w:rPr>
           <w:rFonts w:ascii="Arial Narrow" w:hAnsi="Arial Narrow" w:cs="Arial"/>
-        </w:rPr>
-        <w:t xml:space="preserve"> </w:t>
-      </w:r>
-      <w:r>
-        <w:rPr>
-          <w:rFonts w:ascii="Arial Narrow" w:hAnsi="Arial Narrow" w:cs="Arial"/>
-        </w:rPr>
-        <w:t xml:space="preserve">7. Complete the following analytic query to compute </w:t>
-      </w:r>
-      <w:r>
-        <w:rPr>
-          <w:rFonts w:ascii="Arial Narrow" w:hAnsi="Arial Narrow" w:cs="Arial"/>
-          <w:bCs/>
-        </w:rPr>
-        <w:t xml:space="preserve">a cumulative average </w:t>
-      </w:r>
-      <w:r>
-        <w:rPr>
-          <w:rFonts w:ascii="Arial Narrow" w:hAnsi="Arial Narrow" w:cs="Arial"/>
-        </w:rPr>
-        <w:t>of annual pay (excluding commission) for the employees in each department (as shown above).</w:t>
-      </w:r>
-      <w:r>
-        <w:rPr>
-          <w:rFonts w:ascii="Arial Narrow" w:hAnsi="Arial Narrow" w:cs="Arial"/>
-        </w:rPr>
-        <w:t xml:space="preserve"> </w:t>
+          <w:szCs w:val="23"/>
+        </w:rPr>
+        <w:t xml:space="preserve"> </w:t>
+      </w:r>
+      <w:r>
+        <w:rPr>
+          <w:rFonts w:ascii="Arial Narrow" w:hAnsi="Arial Narrow" w:cs="Arial"/>
+          <w:szCs w:val="23"/>
+        </w:rPr>
+        <w:t xml:space="preserve">7. </w:t>
+      </w:r>
+      <w:r>
+        <w:rPr>
+          <w:rFonts w:ascii="Arial Narrow" w:hAnsi="Arial Narrow" w:cs="Arial"/>
+          <w:szCs w:val="23"/>
+        </w:rPr>
+        <w:t xml:space="preserve">The figure as shown above is the outcome produced from running the following analytic query.  Then </w:t>
+      </w:r>
+      <w:r>
+        <w:rPr>
+          <w:rFonts w:ascii="Arial Narrow" w:hAnsi="Arial Narrow" w:cs="Arial"/>
+          <w:szCs w:val="23"/>
+        </w:rPr>
+        <w:t xml:space="preserve">Then </w:t>
+      </w:r>
+      <w:r>
+        <w:rPr>
+          <w:rFonts w:ascii="Arial Narrow" w:hAnsi="Arial Narrow" w:cs="Arial"/>
+          <w:szCs w:val="23"/>
+        </w:rPr>
+        <w:t xml:space="preserve">x1 = </w:t>
+      </w:r>
+      <w:r>
+        <w:rPr>
+          <w:rFonts w:ascii="Arial Narrow" w:hAnsi="Arial Narrow" w:cs="Arial"/>
+          <w:szCs w:val="23"/>
+          <w:highlight w:val="yellow"/>
+        </w:rPr>
+        <w:t>3500</w:t>
+      </w:r>
+      <w:r>
+        <w:rPr>
+          <w:rFonts w:ascii="Arial Narrow" w:hAnsi="Arial Narrow" w:cs="Arial"/>
+          <w:szCs w:val="23"/>
+        </w:rPr>
+        <w:t xml:space="preserve">, x2 </w:t>
+      </w:r>
+      <w:r>
+        <w:rPr>
+          <w:rFonts w:ascii="Arial Narrow" w:hAnsi="Arial Narrow" w:cs="Arial"/>
+          <w:szCs w:val="23"/>
+          <w:highlight w:val="yellow"/>
+        </w:rPr>
+        <w:t>40000</w:t>
+      </w:r>
+      <w:r>
+        <w:rPr>
+          <w:rFonts w:ascii="Arial Narrow" w:hAnsi="Arial Narrow" w:cs="Arial"/>
+          <w:szCs w:val="23"/>
+        </w:rPr>
+        <w:t xml:space="preserve"> x3 </w:t>
+      </w:r>
+      <w:r>
+        <w:rPr>
+          <w:rFonts w:ascii="Arial Narrow" w:hAnsi="Arial Narrow" w:cs="Arial"/>
+          <w:szCs w:val="23"/>
+          <w:highlight w:val="yellow"/>
+        </w:rPr>
+        <w:t>5200</w:t>
+      </w:r>
+      <w:r>
+        <w:rPr>
+          <w:rFonts w:ascii="Arial Narrow" w:hAnsi="Arial Narrow" w:cs="Arial"/>
+          <w:szCs w:val="23"/>
+        </w:rPr>
+        <w:t xml:space="preserve"> x</w:t>
+      </w:r>
+      <w:r>
+        <w:rPr>
+          <w:rFonts w:ascii="Arial Narrow" w:hAnsi="Arial Narrow" w:cs="Arial"/>
+          <w:szCs w:val="23"/>
+        </w:rPr>
+        <w:t xml:space="preserve">4 </w:t>
+      </w:r>
+      <w:r>
+        <w:rPr>
+          <w:rFonts w:ascii="Arial Narrow" w:hAnsi="Arial Narrow" w:cs="Arial"/>
+          <w:szCs w:val="23"/>
+          <w:highlight w:val="yellow"/>
+        </w:rPr>
+        <w:t>8540</w:t>
+      </w:r>
+      <w:r>
+        <w:rPr>
+          <w:rFonts w:ascii="Arial Narrow" w:hAnsi="Arial Narrow" w:cs="Arial"/>
+          <w:szCs w:val="23"/>
+        </w:rPr>
+        <w:t xml:space="preserve"> </w:t>
+      </w:r>
+      <w:r>
+        <w:rPr>
+          <w:rFonts w:ascii="Arial Narrow" w:hAnsi="Arial Narrow" w:cs="Arial"/>
+          <w:szCs w:val="23"/>
+        </w:rPr>
+        <w:t xml:space="preserve">SELECT </w:t>
+      </w:r>
+      <w:proofErr w:type="spellStart"/>
+      <w:r>
+        <w:rPr>
+          <w:rFonts w:ascii="Arial Narrow" w:hAnsi="Arial Narrow" w:cs="Arial"/>
+          <w:szCs w:val="23"/>
+        </w:rPr>
+        <w:t>deptno</w:t>
+      </w:r>
+      <w:proofErr w:type="spellEnd"/>
+      <w:r>
+        <w:rPr>
+          <w:rFonts w:ascii="Arial Narrow" w:hAnsi="Arial Narrow" w:cs="Arial"/>
+          <w:szCs w:val="23"/>
+        </w:rPr>
+        <w:t xml:space="preserve">, </w:t>
+      </w:r>
+      <w:proofErr w:type="spellStart"/>
+      <w:r>
+        <w:rPr>
+          <w:rFonts w:ascii="Arial Narrow" w:hAnsi="Arial Narrow" w:cs="Arial"/>
+          <w:szCs w:val="23"/>
+        </w:rPr>
+        <w:t>lastname</w:t>
+      </w:r>
+      <w:proofErr w:type="spellEnd"/>
+      <w:r>
+        <w:rPr>
+          <w:rFonts w:ascii="Arial Narrow" w:hAnsi="Arial Narrow" w:cs="Arial"/>
+          <w:szCs w:val="23"/>
+        </w:rPr>
+        <w:t xml:space="preserve">, </w:t>
+      </w:r>
+      <w:proofErr w:type="spellStart"/>
+      <w:r>
+        <w:rPr>
+          <w:rFonts w:ascii="Arial Narrow" w:hAnsi="Arial Narrow" w:cs="Arial"/>
+          <w:szCs w:val="23"/>
+        </w:rPr>
+        <w:t>firstname</w:t>
+      </w:r>
+      <w:proofErr w:type="spellEnd"/>
+      <w:r>
+        <w:rPr>
+          <w:rFonts w:ascii="Arial Narrow" w:hAnsi="Arial Narrow" w:cs="Arial"/>
+          <w:szCs w:val="23"/>
+        </w:rPr>
+        <w:t xml:space="preserve">, </w:t>
+      </w:r>
+      <w:proofErr w:type="spellStart"/>
+      <w:r>
+        <w:rPr>
+          <w:rFonts w:ascii="Arial Narrow" w:hAnsi="Arial Narrow" w:cs="Arial"/>
+          <w:szCs w:val="23"/>
+        </w:rPr>
+        <w:t>monthly_salary</w:t>
+      </w:r>
+      <w:proofErr w:type="spellEnd"/>
+      <w:r>
+        <w:rPr>
+          <w:rFonts w:ascii="Arial Narrow" w:hAnsi="Arial Narrow" w:cs="Arial"/>
+          <w:szCs w:val="23"/>
+        </w:rPr>
+        <w:t>,</w:t>
+      </w:r>
+      <w:r>
+        <w:rPr>
+          <w:rFonts w:ascii="Arial Narrow" w:hAnsi="Arial Narrow" w:cs="Arial"/>
+          <w:szCs w:val="23"/>
+        </w:rPr>
+        <w:t xml:space="preserve"> </w:t>
+      </w:r>
+      <w:r>
+        <w:rPr>
+          <w:rFonts w:ascii="Arial Narrow" w:hAnsi="Arial Narrow" w:cs="Arial"/>
+          <w:bCs/>
+          <w:szCs w:val="23"/>
+        </w:rPr>
+        <w:t xml:space="preserve">SUM </w:t>
+      </w:r>
+      <w:r>
+        <w:rPr>
+          <w:rFonts w:ascii="Arial Narrow" w:hAnsi="Arial Narrow" w:cs="Arial"/>
+          <w:szCs w:val="23"/>
+        </w:rPr>
+        <w:t>(</w:t>
+      </w:r>
+      <w:proofErr w:type="spellStart"/>
+      <w:r>
+        <w:rPr>
+          <w:rFonts w:ascii="Arial Narrow" w:hAnsi="Arial Narrow" w:cs="Arial"/>
+          <w:szCs w:val="23"/>
+        </w:rPr>
+        <w:t>monthly_salary</w:t>
+      </w:r>
+      <w:proofErr w:type="spellEnd"/>
+      <w:r>
+        <w:rPr>
+          <w:rFonts w:ascii="Arial Narrow" w:hAnsi="Arial Narrow" w:cs="Arial"/>
+          <w:szCs w:val="23"/>
+        </w:rPr>
+        <w:t>)</w:t>
+      </w:r>
+      <w:r>
+        <w:rPr>
+          <w:rFonts w:ascii="Arial Narrow" w:hAnsi="Arial Narrow" w:cs="Arial"/>
+          <w:szCs w:val="23"/>
+        </w:rPr>
+        <w:t xml:space="preserve"> </w:t>
+      </w:r>
+      <w:r>
+        <w:rPr>
+          <w:rFonts w:ascii="Arial Narrow" w:hAnsi="Arial Narrow" w:cs="Arial"/>
+          <w:bCs/>
+          <w:szCs w:val="23"/>
+        </w:rPr>
+        <w:t xml:space="preserve">OVER (PARTITION BY </w:t>
+      </w:r>
+      <w:proofErr w:type="spellStart"/>
+      <w:r>
+        <w:rPr>
+          <w:rFonts w:ascii="Arial Narrow" w:hAnsi="Arial Narrow" w:cs="Arial"/>
+          <w:szCs w:val="23"/>
+        </w:rPr>
+        <w:t>deptno</w:t>
+      </w:r>
+      <w:proofErr w:type="spellEnd"/>
+      <w:r>
+        <w:rPr>
+          <w:rFonts w:ascii="Arial Narrow" w:hAnsi="Arial Narrow" w:cs="Arial"/>
+          <w:szCs w:val="23"/>
+        </w:rPr>
+        <w:t xml:space="preserve"> </w:t>
+      </w:r>
+      <w:r>
+        <w:rPr>
+          <w:rFonts w:ascii="Arial Narrow" w:hAnsi="Arial Narrow" w:cs="Arial"/>
+          <w:bCs/>
+          <w:szCs w:val="23"/>
+        </w:rPr>
+        <w:t xml:space="preserve">ORDER BY </w:t>
+      </w:r>
+      <w:proofErr w:type="spellStart"/>
+      <w:r>
+        <w:rPr>
+          <w:rFonts w:ascii="Arial Narrow" w:hAnsi="Arial Narrow" w:cs="Arial"/>
+          <w:szCs w:val="23"/>
+        </w:rPr>
+        <w:t>monthly_salary</w:t>
+      </w:r>
+      <w:proofErr w:type="spellEnd"/>
+      <w:r>
+        <w:rPr>
+          <w:rFonts w:ascii="Arial Narrow" w:hAnsi="Arial Narrow" w:cs="Arial"/>
+          <w:szCs w:val="23"/>
+        </w:rPr>
+        <w:t xml:space="preserve"> </w:t>
+      </w:r>
+      <w:r>
+        <w:rPr>
+          <w:rFonts w:ascii="Arial Narrow" w:hAnsi="Arial Narrow" w:cs="Arial"/>
+          <w:bCs/>
+          <w:szCs w:val="23"/>
+        </w:rPr>
+        <w:t>ROWS BETWEEN 1 PRECEDING AND CURRENT ROW</w:t>
+      </w:r>
+      <w:r>
+        <w:rPr>
+          <w:rFonts w:ascii="Arial Narrow" w:hAnsi="Arial Narrow" w:cs="Arial"/>
+          <w:szCs w:val="23"/>
+        </w:rPr>
+        <w:t>) dept_total2</w:t>
+      </w:r>
+      <w:r>
+        <w:rPr>
+          <w:rFonts w:ascii="Arial Narrow" w:hAnsi="Arial Narrow" w:cs="Arial"/>
+          <w:szCs w:val="23"/>
+        </w:rPr>
+        <w:t xml:space="preserve"> </w:t>
+      </w:r>
+      <w:r>
+        <w:rPr>
+          <w:rFonts w:ascii="Arial Narrow" w:hAnsi="Arial Narrow" w:cs="Arial"/>
+          <w:szCs w:val="23"/>
+        </w:rPr>
+        <w:t xml:space="preserve">FROM </w:t>
+      </w:r>
+      <w:proofErr w:type="spellStart"/>
+      <w:r>
+        <w:rPr>
+          <w:rFonts w:ascii="Arial Narrow" w:hAnsi="Arial Narrow" w:cs="Arial"/>
+          <w:szCs w:val="23"/>
+        </w:rPr>
+        <w:t>emp</w:t>
+      </w:r>
+      <w:proofErr w:type="spellEnd"/>
+      <w:r>
+        <w:rPr>
+          <w:rFonts w:ascii="Arial Narrow" w:hAnsi="Arial Narrow" w:cs="Arial"/>
+          <w:szCs w:val="23"/>
+        </w:rPr>
+        <w:t xml:space="preserve"> </w:t>
+      </w:r>
+      <w:r>
+        <w:rPr>
+          <w:rFonts w:ascii="Arial Narrow" w:hAnsi="Arial Narrow" w:cs="Arial"/>
+          <w:szCs w:val="23"/>
+        </w:rPr>
+        <w:t xml:space="preserve">ORDER BY </w:t>
+      </w:r>
+      <w:proofErr w:type="spellStart"/>
+      <w:r>
+        <w:rPr>
+          <w:rFonts w:ascii="Arial Narrow" w:hAnsi="Arial Narrow" w:cs="Arial"/>
+          <w:szCs w:val="23"/>
+        </w:rPr>
+        <w:t>deptno</w:t>
+      </w:r>
+      <w:proofErr w:type="spellEnd"/>
+      <w:r>
+        <w:rPr>
+          <w:rFonts w:ascii="Arial Narrow" w:hAnsi="Arial Narrow" w:cs="Arial"/>
+          <w:szCs w:val="23"/>
+        </w:rPr>
+        <w:t>;</w:t>
+      </w:r>
+      <w:r>
+        <w:rPr>
+          <w:rFonts w:ascii="Lucida Sans Unicode" w:hAnsi="Lucida Sans Unicode" w:cs="Lucida Sans Unicode"/>
+          <w:spacing w:val="3"/>
+          <w:szCs w:val="23"/>
+          <w:bdr w:val="none" w:sz="0" w:space="0" w:color="auto" w:frame="1"/>
+        </w:rPr>
+        <w:t xml:space="preserve"> </w:t>
+      </w:r>
+      <w:r>
+        <w:rPr>
+          <w:rFonts w:ascii="Arial Narrow" w:eastAsia="Times New Roman" w:hAnsi="Arial Narrow" w:cs="Lucida Sans Unicode"/>
+          <w:spacing w:val="3"/>
+          <w:szCs w:val="23"/>
+          <w:bdr w:val="none" w:sz="0" w:space="0" w:color="auto" w:frame="1"/>
+          <w:lang w:eastAsia="en-US"/>
+        </w:rPr>
+        <w:t xml:space="preserve">Query processing using analytic functions takes place in 4 </w:t>
+      </w:r>
+      <w:proofErr w:type="spellStart"/>
+      <w:proofErr w:type="gramStart"/>
+      <w:r>
+        <w:rPr>
+          <w:rFonts w:ascii="Arial Narrow" w:eastAsia="Times New Roman" w:hAnsi="Arial Narrow" w:cs="Lucida Sans Unicode"/>
+          <w:spacing w:val="3"/>
+          <w:szCs w:val="23"/>
+          <w:bdr w:val="none" w:sz="0" w:space="0" w:color="auto" w:frame="1"/>
+          <w:lang w:eastAsia="en-US"/>
+        </w:rPr>
+        <w:t>stages:</w:t>
+      </w:r>
+      <w:r>
+        <w:rPr>
+          <w:rFonts w:ascii="Arial Narrow" w:eastAsia="Times New Roman" w:hAnsi="Arial Narrow" w:cs="Lucida Sans Unicode"/>
+          <w:spacing w:val="3"/>
+          <w:szCs w:val="23"/>
+          <w:bdr w:val="none" w:sz="0" w:space="0" w:color="auto" w:frame="1"/>
+          <w:lang w:eastAsia="en-US"/>
+        </w:rPr>
+        <w:t>SELECT</w:t>
+      </w:r>
+      <w:proofErr w:type="spellEnd"/>
+      <w:proofErr w:type="gramEnd"/>
+      <w:r>
+        <w:rPr>
+          <w:rFonts w:ascii="Arial Narrow" w:eastAsia="Times New Roman" w:hAnsi="Arial Narrow" w:cs="Lucida Sans Unicode"/>
+          <w:spacing w:val="3"/>
+          <w:szCs w:val="23"/>
+          <w:bdr w:val="none" w:sz="0" w:space="0" w:color="auto" w:frame="1"/>
+          <w:lang w:eastAsia="en-US"/>
+        </w:rPr>
+        <w:t xml:space="preserve"> and FROM clauses are first performed.</w:t>
+      </w:r>
+      <w:r>
+        <w:rPr>
+          <w:rFonts w:ascii="Arial Narrow" w:eastAsia="Times New Roman" w:hAnsi="Arial Narrow" w:cs="Lucida Sans Unicode"/>
+          <w:spacing w:val="3"/>
+          <w:szCs w:val="23"/>
+          <w:bdr w:val="none" w:sz="0" w:space="0" w:color="auto" w:frame="1"/>
+          <w:lang w:eastAsia="en-US"/>
+        </w:rPr>
+        <w:t xml:space="preserve"> </w:t>
+      </w:r>
+      <w:r>
+        <w:rPr>
+          <w:rFonts w:ascii="Arial Narrow" w:eastAsia="Times New Roman" w:hAnsi="Arial Narrow" w:cs="Lucida Sans Unicode"/>
+          <w:spacing w:val="3"/>
+          <w:szCs w:val="23"/>
+          <w:bdr w:val="none" w:sz="0" w:space="0" w:color="auto" w:frame="1"/>
+          <w:lang w:eastAsia="en-US"/>
+        </w:rPr>
+        <w:t>All j</w:t>
+      </w:r>
+      <w:r>
+        <w:rPr>
+          <w:rFonts w:ascii="Arial Narrow" w:eastAsia="Times New Roman" w:hAnsi="Arial Narrow" w:cs="Lucida Sans Unicode"/>
+          <w:spacing w:val="3"/>
+          <w:szCs w:val="23"/>
+          <w:bdr w:val="none" w:sz="0" w:space="0" w:color="auto" w:frame="1"/>
+          <w:lang w:eastAsia="en-US"/>
+        </w:rPr>
+        <w:t>oins, WHERE, GROUP BY and HAVING clauses are then performed.</w:t>
+      </w:r>
+      <w:r>
+        <w:rPr>
+          <w:rFonts w:ascii="Arial Narrow" w:eastAsia="Times New Roman" w:hAnsi="Arial Narrow" w:cs="Lucida Sans Unicode"/>
+          <w:spacing w:val="3"/>
+          <w:szCs w:val="23"/>
+          <w:lang w:eastAsia="en-US"/>
+        </w:rPr>
+        <w:t xml:space="preserve"> </w:t>
+      </w:r>
+      <w:r>
+        <w:rPr>
+          <w:rFonts w:ascii="Arial Narrow" w:eastAsia="Times New Roman" w:hAnsi="Arial Narrow" w:cs="Lucida Sans Unicode"/>
+          <w:spacing w:val="3"/>
+          <w:szCs w:val="23"/>
+          <w:bdr w:val="none" w:sz="0" w:space="0" w:color="auto" w:frame="1"/>
+          <w:lang w:eastAsia="en-US"/>
+        </w:rPr>
+        <w:t xml:space="preserve">The result set is made available to the analytic functions (applied to each row in each partition), and all their calculations take </w:t>
+      </w:r>
+      <w:proofErr w:type="spellStart"/>
+      <w:proofErr w:type="gramStart"/>
+      <w:r>
+        <w:rPr>
+          <w:rFonts w:ascii="Arial Narrow" w:eastAsia="Times New Roman" w:hAnsi="Arial Narrow" w:cs="Lucida Sans Unicode"/>
+          <w:spacing w:val="3"/>
+          <w:szCs w:val="23"/>
+          <w:bdr w:val="none" w:sz="0" w:space="0" w:color="auto" w:frame="1"/>
+          <w:lang w:eastAsia="en-US"/>
+        </w:rPr>
+        <w:t>place.If</w:t>
+      </w:r>
+      <w:proofErr w:type="spellEnd"/>
+      <w:proofErr w:type="gramEnd"/>
+      <w:r>
+        <w:rPr>
+          <w:rFonts w:ascii="Arial Narrow" w:eastAsia="Times New Roman" w:hAnsi="Arial Narrow" w:cs="Lucida Sans Unicode"/>
+          <w:spacing w:val="3"/>
+          <w:szCs w:val="23"/>
+          <w:bdr w:val="none" w:sz="0" w:space="0" w:color="auto" w:frame="1"/>
+          <w:lang w:eastAsia="en-US"/>
+        </w:rPr>
+        <w:t xml:space="preserve"> the query has an ORDER BY clause at its end, the ORDER BY is processed to allow for precise output </w:t>
+      </w:r>
+      <w:proofErr w:type="spellStart"/>
+      <w:r>
+        <w:rPr>
+          <w:rFonts w:ascii="Arial Narrow" w:eastAsia="Times New Roman" w:hAnsi="Arial Narrow" w:cs="Lucida Sans Unicode"/>
+          <w:spacing w:val="3"/>
+          <w:szCs w:val="23"/>
+          <w:bdr w:val="none" w:sz="0" w:space="0" w:color="auto" w:frame="1"/>
+          <w:lang w:eastAsia="en-US"/>
+        </w:rPr>
+        <w:t>ordering.</w:t>
+      </w:r>
+      <w:r>
+        <w:rPr>
+          <w:rFonts w:ascii="Arial Narrow" w:eastAsia="Times New Roman" w:hAnsi="Arial Narrow" w:cs="Lucida Sans Unicode"/>
+          <w:bCs/>
+          <w:spacing w:val="3"/>
+          <w:szCs w:val="23"/>
+          <w:highlight w:val="yellow"/>
+          <w:bdr w:val="none" w:sz="0" w:space="0" w:color="auto" w:frame="1"/>
+          <w:lang w:eastAsia="en-US"/>
+        </w:rPr>
+        <w:t>Moving</w:t>
+      </w:r>
+      <w:proofErr w:type="spellEnd"/>
+      <w:r>
+        <w:rPr>
+          <w:rFonts w:ascii="Arial Narrow" w:eastAsia="Times New Roman" w:hAnsi="Arial Narrow" w:cs="Lucida Sans Unicode"/>
+          <w:bCs/>
+          <w:spacing w:val="3"/>
+          <w:szCs w:val="23"/>
+          <w:highlight w:val="yellow"/>
+          <w:bdr w:val="none" w:sz="0" w:space="0" w:color="auto" w:frame="1"/>
+          <w:lang w:eastAsia="en-US"/>
+        </w:rPr>
+        <w:t xml:space="preserve"> Average/Mean (MA/MM)</w:t>
+      </w:r>
+      <w:r>
+        <w:rPr>
+          <w:rFonts w:ascii="Arial Narrow" w:eastAsia="Times New Roman" w:hAnsi="Arial Narrow" w:cs="Lucida Sans Unicode"/>
+          <w:spacing w:val="3"/>
+          <w:szCs w:val="23"/>
+          <w:highlight w:val="yellow"/>
+          <w:lang w:eastAsia="en-US"/>
+        </w:rPr>
+        <w:t xml:space="preserve"> </w:t>
+      </w:r>
+      <w:r>
+        <w:rPr>
+          <w:rFonts w:ascii="Arial Narrow" w:eastAsia="Times New Roman" w:hAnsi="Arial Narrow" w:cs="Lucida Sans Unicode"/>
+          <w:spacing w:val="3"/>
+          <w:szCs w:val="23"/>
+          <w:highlight w:val="yellow"/>
+          <w:bdr w:val="none" w:sz="0" w:space="0" w:color="auto" w:frame="1"/>
+          <w:lang w:eastAsia="en-US"/>
+        </w:rPr>
+        <w:t>Time-series</w:t>
+      </w:r>
+      <w:r>
+        <w:rPr>
+          <w:rFonts w:ascii="Arial Narrow" w:eastAsia="Times New Roman" w:hAnsi="Arial Narrow" w:cs="Lucida Sans Unicode"/>
+          <w:spacing w:val="3"/>
+          <w:szCs w:val="23"/>
+          <w:bdr w:val="none" w:sz="0" w:space="0" w:color="auto" w:frame="1"/>
+          <w:lang w:eastAsia="en-US"/>
+        </w:rPr>
+        <w:t xml:space="preserve"> data can be inherently noisy and a good way to smooth out the data is to calculate a moving average. In statistics, a moving average (moving mean) (or called rolling average/mean or running average/mean) is a calculation to analyze data points by creating series of averages of different subsets of the full data </w:t>
+      </w:r>
+      <w:proofErr w:type="spellStart"/>
+      <w:proofErr w:type="gramStart"/>
+      <w:r>
+        <w:rPr>
+          <w:rFonts w:ascii="Arial Narrow" w:eastAsia="Times New Roman" w:hAnsi="Arial Narrow" w:cs="Lucida Sans Unicode"/>
+          <w:spacing w:val="3"/>
+          <w:szCs w:val="23"/>
+          <w:bdr w:val="none" w:sz="0" w:space="0" w:color="auto" w:frame="1"/>
+          <w:lang w:eastAsia="en-US"/>
+        </w:rPr>
+        <w:t>set.</w:t>
+      </w:r>
+      <w:r>
+        <w:rPr>
+          <w:rFonts w:ascii="Arial Narrow" w:eastAsia="Times New Roman" w:hAnsi="Arial Narrow" w:cs="Lucida Sans Unicode"/>
+          <w:bCs/>
+          <w:spacing w:val="3"/>
+          <w:szCs w:val="23"/>
+          <w:bdr w:val="none" w:sz="0" w:space="0" w:color="auto" w:frame="1"/>
+          <w:lang w:eastAsia="en-US"/>
+        </w:rPr>
+        <w:t>Given</w:t>
+      </w:r>
+      <w:proofErr w:type="spellEnd"/>
+      <w:proofErr w:type="gramEnd"/>
+      <w:r>
+        <w:rPr>
+          <w:rFonts w:ascii="Arial Narrow" w:eastAsia="Times New Roman" w:hAnsi="Arial Narrow" w:cs="Lucida Sans Unicode"/>
+          <w:bCs/>
+          <w:spacing w:val="3"/>
+          <w:szCs w:val="23"/>
+          <w:bdr w:val="none" w:sz="0" w:space="0" w:color="auto" w:frame="1"/>
+          <w:lang w:eastAsia="en-US"/>
+        </w:rPr>
+        <w:t xml:space="preserve"> a series of numbers and a fixed subset size, the first element of the moving average is obtained by taking the average of the initial fixed subset of the number series. Then the subset is modified by "shifting forward"; that is, excluding the first number of the series and including the next number following the original subset in the series. This creates a new subset of numbers, which is averaged. This process is repeated over the entire data series. </w:t>
+      </w:r>
+      <w:r>
+        <w:rPr>
+          <w:rFonts w:ascii="Arial Narrow" w:hAnsi="Arial Narrow" w:cs="Arial"/>
+          <w:szCs w:val="23"/>
+          <w:highlight w:val="yellow"/>
+        </w:rPr>
+        <w:t>Windowing Functions</w:t>
+      </w:r>
+      <w:r>
+        <w:rPr>
+          <w:rFonts w:ascii="Arial Narrow" w:eastAsia="Times New Roman" w:hAnsi="Arial Narrow" w:cs="Lucida Sans Unicode"/>
+          <w:spacing w:val="3"/>
+          <w:szCs w:val="23"/>
+          <w:lang w:eastAsia="en-US"/>
+        </w:rPr>
+        <w:t xml:space="preserve"> </w:t>
+      </w:r>
+      <w:r>
+        <w:rPr>
+          <w:rFonts w:ascii="Arial Narrow" w:hAnsi="Arial Narrow" w:cs="Arial"/>
+          <w:szCs w:val="23"/>
+        </w:rPr>
+        <w:t>A window function performs a calculation across a set of rows that are somehow related to the current row.</w:t>
+      </w:r>
+      <w:r>
+        <w:rPr>
+          <w:rFonts w:ascii="Arial Narrow" w:eastAsia="Times New Roman" w:hAnsi="Arial Narrow" w:cs="Lucida Sans Unicode"/>
+          <w:spacing w:val="3"/>
+          <w:szCs w:val="23"/>
+          <w:lang w:eastAsia="en-US"/>
+        </w:rPr>
+        <w:t xml:space="preserve"> </w:t>
+      </w:r>
+      <w:r>
+        <w:rPr>
+          <w:rFonts w:ascii="Arial Narrow" w:hAnsi="Arial Narrow" w:cs="Arial"/>
+          <w:szCs w:val="23"/>
+        </w:rPr>
+        <w:t xml:space="preserve">This is comparable to the type of calculation that can be done with an aggregate function. But unlike regular aggregate functions, use of a window function does not cause rows to become grouped into a single output row — the rows retain their separate identities. Behind the scenes, the window function </w:t>
+      </w:r>
+      <w:proofErr w:type="gramStart"/>
+      <w:r>
+        <w:rPr>
+          <w:rFonts w:ascii="Arial Narrow" w:hAnsi="Arial Narrow" w:cs="Arial"/>
+          <w:szCs w:val="23"/>
+        </w:rPr>
+        <w:t>is able to</w:t>
+      </w:r>
+      <w:proofErr w:type="gramEnd"/>
+      <w:r>
+        <w:rPr>
+          <w:rFonts w:ascii="Arial Narrow" w:hAnsi="Arial Narrow" w:cs="Arial"/>
+          <w:szCs w:val="23"/>
+        </w:rPr>
+        <w:t xml:space="preserve"> access more than just the current row of the query result.</w:t>
+      </w:r>
+      <w:r>
+        <w:rPr>
+          <w:rFonts w:ascii="Arial Narrow" w:eastAsia="Times New Roman" w:hAnsi="Arial Narrow" w:cs="Lucida Sans Unicode"/>
+          <w:spacing w:val="3"/>
+          <w:szCs w:val="23"/>
+          <w:lang w:eastAsia="en-US"/>
+        </w:rPr>
+        <w:t xml:space="preserve"> </w:t>
+      </w:r>
+      <w:r>
+        <w:rPr>
+          <w:rFonts w:ascii="Arial Narrow" w:hAnsi="Arial Narrow" w:cs="Arial"/>
+          <w:szCs w:val="23"/>
+        </w:rPr>
+        <w:t>SUM</w:t>
+      </w:r>
+      <w:r>
+        <w:rPr>
+          <w:rFonts w:ascii="Arial Narrow" w:eastAsia="Times New Roman" w:hAnsi="Arial Narrow" w:cs="Lucida Sans Unicode"/>
+          <w:spacing w:val="3"/>
+          <w:szCs w:val="23"/>
+          <w:lang w:eastAsia="en-US"/>
+        </w:rPr>
+        <w:t xml:space="preserve"> </w:t>
+      </w:r>
+      <w:r>
+        <w:rPr>
+          <w:rFonts w:ascii="Arial Narrow" w:hAnsi="Arial Narrow" w:cs="Arial"/>
+          <w:szCs w:val="23"/>
+          <w:highlight w:val="yellow"/>
+        </w:rPr>
+        <w:t>Windowing</w:t>
+      </w:r>
+      <w:r>
+        <w:rPr>
+          <w:rFonts w:ascii="Arial Narrow" w:eastAsia="Times New Roman" w:hAnsi="Arial Narrow" w:cs="Lucida Sans Unicode"/>
+          <w:spacing w:val="3"/>
+          <w:szCs w:val="23"/>
+          <w:lang w:eastAsia="en-US"/>
+        </w:rPr>
+        <w:t xml:space="preserve"> </w:t>
+      </w:r>
+      <w:r>
+        <w:rPr>
+          <w:rFonts w:ascii="Arial Narrow" w:hAnsi="Arial Narrow" w:cs="Arial"/>
+          <w:szCs w:val="23"/>
+        </w:rPr>
+        <w:t>For each row in a partition, you can define a sliding window of data. This window determines the range of rows (i.e., window sizes) used to perform the calculations for the current row.</w:t>
+      </w:r>
+      <w:r>
+        <w:rPr>
+          <w:rFonts w:ascii="Arial Narrow" w:eastAsia="Times New Roman" w:hAnsi="Arial Narrow" w:cs="Lucida Sans Unicode"/>
+          <w:spacing w:val="3"/>
+          <w:szCs w:val="23"/>
+          <w:lang w:eastAsia="en-US"/>
+        </w:rPr>
+        <w:t xml:space="preserve"> </w:t>
+      </w:r>
+      <w:r>
+        <w:rPr>
+          <w:rFonts w:ascii="Arial Narrow" w:hAnsi="Arial Narrow" w:cs="Arial"/>
+          <w:szCs w:val="23"/>
+        </w:rPr>
+        <w:t>Window sizes can be based on either a physical number of rows (e.g., preceding three rows) or a logical interval such as a range of time periods (e.g., those records involved within the past or next 6 months).</w:t>
+      </w:r>
+      <w:r>
+        <w:rPr>
+          <w:rFonts w:ascii="Arial Narrow" w:eastAsia="Times New Roman" w:hAnsi="Arial Narrow" w:cs="Lucida Sans Unicode"/>
+          <w:spacing w:val="3"/>
+          <w:szCs w:val="23"/>
+          <w:lang w:eastAsia="en-US"/>
+        </w:rPr>
+        <w:t xml:space="preserve"> </w:t>
+      </w:r>
+      <w:r>
+        <w:rPr>
+          <w:rFonts w:ascii="Arial Narrow" w:hAnsi="Arial Narrow" w:cs="Arial"/>
+          <w:szCs w:val="23"/>
+          <w:highlight w:val="yellow"/>
+        </w:rPr>
+        <w:t>Window Sizes</w:t>
+      </w:r>
+      <w:r>
+        <w:rPr>
+          <w:rFonts w:ascii="Arial Narrow" w:eastAsia="Times New Roman" w:hAnsi="Arial Narrow" w:cs="Lucida Sans Unicode"/>
+          <w:spacing w:val="3"/>
+          <w:szCs w:val="23"/>
+          <w:lang w:eastAsia="en-US"/>
+        </w:rPr>
+        <w:t xml:space="preserve"> </w:t>
+      </w:r>
+      <w:r>
+        <w:rPr>
+          <w:rFonts w:ascii="Arial Narrow" w:hAnsi="Arial Narrow" w:cs="Arial"/>
+          <w:szCs w:val="23"/>
+        </w:rPr>
+        <w:t>A window can be set</w:t>
+      </w:r>
+      <w:r>
+        <w:rPr>
+          <w:rFonts w:ascii="Arial Narrow" w:eastAsia="Times New Roman" w:hAnsi="Arial Narrow" w:cs="Lucida Sans Unicode"/>
+          <w:spacing w:val="3"/>
+          <w:szCs w:val="23"/>
+          <w:lang w:eastAsia="en-US"/>
+        </w:rPr>
+        <w:t xml:space="preserve"> </w:t>
+      </w:r>
+      <w:r>
+        <w:rPr>
+          <w:rFonts w:ascii="Arial Narrow" w:hAnsi="Arial Narrow" w:cs="Arial"/>
+          <w:szCs w:val="23"/>
+        </w:rPr>
+        <w:t>as large as all the rows in a partition or</w:t>
+      </w:r>
+      <w:r>
+        <w:rPr>
+          <w:rFonts w:ascii="Arial Narrow" w:eastAsia="Times New Roman" w:hAnsi="Arial Narrow" w:cs="Lucida Sans Unicode"/>
+          <w:spacing w:val="3"/>
+          <w:szCs w:val="23"/>
+          <w:lang w:eastAsia="en-US"/>
+        </w:rPr>
+        <w:t xml:space="preserve"> </w:t>
+      </w:r>
+      <w:r>
+        <w:rPr>
+          <w:rFonts w:ascii="Arial Narrow" w:hAnsi="Arial Narrow" w:cs="Arial"/>
+          <w:szCs w:val="23"/>
+        </w:rPr>
+        <w:t>as a sliding window of one row within a partition.</w:t>
+      </w:r>
+      <w:r>
+        <w:rPr>
+          <w:rFonts w:ascii="Arial Narrow" w:eastAsia="Times New Roman" w:hAnsi="Arial Narrow" w:cs="Lucida Sans Unicode"/>
+          <w:spacing w:val="3"/>
+          <w:szCs w:val="23"/>
+          <w:lang w:eastAsia="en-US"/>
+        </w:rPr>
+        <w:t xml:space="preserve"> </w:t>
+      </w:r>
+      <w:r>
+        <w:rPr>
+          <w:rFonts w:ascii="Arial Narrow" w:hAnsi="Arial Narrow" w:cs="Arial"/>
+          <w:szCs w:val="23"/>
+        </w:rPr>
+        <w:t>When a window is near a border, the function returns results for only the available rows, rather than warning you that the results are not what you want.</w:t>
+      </w:r>
+      <w:r>
+        <w:rPr>
+          <w:rFonts w:ascii="Arial Narrow" w:eastAsia="Times New Roman" w:hAnsi="Arial Narrow" w:cs="Lucida Sans Unicode"/>
+          <w:spacing w:val="3"/>
+          <w:szCs w:val="23"/>
+          <w:lang w:eastAsia="en-US"/>
+        </w:rPr>
+        <w:t xml:space="preserve"> </w:t>
+      </w:r>
+      <w:r>
+        <w:rPr>
+          <w:rFonts w:ascii="Arial Narrow" w:hAnsi="Arial Narrow" w:cs="Arial"/>
+          <w:szCs w:val="23"/>
+          <w:highlight w:val="yellow"/>
+        </w:rPr>
+        <w:t>Windowing</w:t>
       </w:r>
     </w:p>
     <w:p>
       <w:pPr>
         <w:rPr>
           <w:rFonts w:ascii="Arial Narrow" w:hAnsi="Arial Narrow" w:cs="Arial"/>
-        </w:rPr>
-      </w:pPr>
+          <w:szCs w:val="23"/>
+        </w:rPr>
+      </w:pPr>
+      <w:r>
+        <w:rPr>
+          <w:rFonts w:ascii="Arial Narrow" w:hAnsi="Arial Narrow" w:cs="Arial"/>
+          <w:szCs w:val="23"/>
+        </w:rPr>
+        <w:t xml:space="preserve">Image result for sliding window </w:t>
+      </w:r>
+      <w:proofErr w:type="gramStart"/>
+      <w:r>
+        <w:rPr>
+          <w:rFonts w:ascii="Arial Narrow" w:hAnsi="Arial Narrow" w:cs="Arial"/>
+          <w:szCs w:val="23"/>
+        </w:rPr>
+        <w:t>The</w:t>
+      </w:r>
+      <w:proofErr w:type="gramEnd"/>
+      <w:r>
+        <w:rPr>
+          <w:rFonts w:ascii="Arial Narrow" w:hAnsi="Arial Narrow" w:cs="Arial"/>
+          <w:szCs w:val="23"/>
+        </w:rPr>
+        <w:t xml:space="preserve"> window has a </w:t>
+      </w:r>
+      <w:r>
+        <w:rPr>
+          <w:rFonts w:ascii="Arial Narrow" w:hAnsi="Arial Narrow" w:cs="Arial"/>
+          <w:szCs w:val="23"/>
+        </w:rPr>
+        <w:t xml:space="preserve">starting row and an ending row. </w:t>
+      </w:r>
+      <w:r>
+        <w:rPr>
+          <w:rFonts w:ascii="Arial Narrow" w:hAnsi="Arial Narrow" w:cs="Arial"/>
+          <w:szCs w:val="23"/>
+        </w:rPr>
+        <w:t>In some cases, a window defined for a cumulative sum function would have its starting row fixed at the first row of its partition all the time, and its ending row would slide from the starting point all the way to</w:t>
+      </w:r>
+      <w:r>
+        <w:rPr>
+          <w:rFonts w:ascii="Arial Narrow" w:hAnsi="Arial Narrow" w:cs="Arial"/>
+          <w:szCs w:val="23"/>
+        </w:rPr>
+        <w:t xml:space="preserve"> the last row of the partition. </w:t>
+      </w:r>
+      <w:r>
+        <w:rPr>
+          <w:rFonts w:ascii="Arial Narrow" w:hAnsi="Arial Narrow" w:cs="Arial"/>
+          <w:szCs w:val="23"/>
+        </w:rPr>
+        <w:t>In contrast, a window defined for a moving average would have both its starting and end points slide so that they maintain a cons</w:t>
+      </w:r>
+      <w:r>
+        <w:rPr>
+          <w:rFonts w:ascii="Arial Narrow" w:hAnsi="Arial Narrow" w:cs="Arial"/>
+          <w:szCs w:val="23"/>
+        </w:rPr>
+        <w:t xml:space="preserve">tant physical or logical </w:t>
+      </w:r>
+      <w:proofErr w:type="spellStart"/>
+      <w:proofErr w:type="gramStart"/>
+      <w:r>
+        <w:rPr>
+          <w:rFonts w:ascii="Arial Narrow" w:hAnsi="Arial Narrow" w:cs="Arial"/>
+          <w:szCs w:val="23"/>
+        </w:rPr>
+        <w:t>range.</w:t>
+      </w:r>
+      <w:r>
+        <w:rPr>
+          <w:rFonts w:ascii="Arial Narrow" w:hAnsi="Arial Narrow" w:cs="Arial"/>
+          <w:szCs w:val="23"/>
+        </w:rPr>
+        <w:t>Depending</w:t>
+      </w:r>
+      <w:proofErr w:type="spellEnd"/>
+      <w:proofErr w:type="gramEnd"/>
+      <w:r>
+        <w:rPr>
+          <w:rFonts w:ascii="Arial Narrow" w:hAnsi="Arial Narrow" w:cs="Arial"/>
+          <w:szCs w:val="23"/>
+        </w:rPr>
+        <w:t xml:space="preserve"> on its definition, the window may move at one or both ends.</w:t>
+      </w:r>
+      <w:r>
+        <w:rPr>
+          <w:szCs w:val="23"/>
+        </w:rPr>
+        <w:t xml:space="preserve"> </w:t>
+      </w:r>
+      <w:r>
+        <w:rPr>
+          <w:rFonts w:ascii="Arial Narrow" w:hAnsi="Arial Narrow" w:cs="Arial"/>
+          <w:szCs w:val="23"/>
+          <w:highlight w:val="yellow"/>
+        </w:rPr>
+        <w:t>ROWS</w:t>
+      </w:r>
+      <w:r>
+        <w:rPr>
+          <w:rFonts w:ascii="Arial Narrow" w:hAnsi="Arial Narrow" w:cs="Arial"/>
+          <w:szCs w:val="23"/>
+        </w:rPr>
+        <w:t xml:space="preserve"> </w:t>
+      </w:r>
+      <w:r>
+        <w:rPr>
+          <w:rFonts w:ascii="Arial Narrow" w:hAnsi="Arial Narrow" w:cs="Arial"/>
+          <w:szCs w:val="23"/>
+        </w:rPr>
+        <w:t xml:space="preserve">Specifying the </w:t>
+      </w:r>
+      <w:r>
+        <w:rPr>
+          <w:rFonts w:ascii="Arial Narrow" w:hAnsi="Arial Narrow" w:cs="Arial"/>
+          <w:szCs w:val="23"/>
+        </w:rPr>
+        <w:t xml:space="preserve">window in physical units (rows) </w:t>
+      </w:r>
+      <w:r>
+        <w:rPr>
+          <w:rFonts w:ascii="Arial Narrow" w:hAnsi="Arial Narrow" w:cs="Arial"/>
+          <w:szCs w:val="23"/>
+          <w:highlight w:val="yellow"/>
+        </w:rPr>
+        <w:t>ROWS n PRECEDING</w:t>
+      </w:r>
+      <w:r>
+        <w:rPr>
+          <w:rFonts w:ascii="Arial Narrow" w:hAnsi="Arial Narrow" w:cs="Arial"/>
+          <w:szCs w:val="23"/>
+        </w:rPr>
+        <w:t xml:space="preserve"> </w:t>
+      </w:r>
+      <w:r>
+        <w:rPr>
+          <w:rFonts w:ascii="Arial Narrow" w:hAnsi="Arial Narrow" w:cs="Arial"/>
+          <w:szCs w:val="23"/>
+        </w:rPr>
+        <w:t>ROWS n PRECEDING (= ROWS BETWEEN n PRECEDING AND CURRENT ROW) specifies the aggregate functions in the current partition in the OVER clause that includes the current row, plus a specific number of rows before the current row</w:t>
+      </w:r>
+      <w:r>
+        <w:rPr>
+          <w:rFonts w:ascii="Arial Narrow" w:hAnsi="Arial Narrow" w:cs="Arial"/>
+          <w:szCs w:val="23"/>
+          <w:highlight w:val="yellow"/>
+        </w:rPr>
+        <w:t>.</w:t>
+      </w:r>
+      <w:r>
+        <w:rPr>
+          <w:szCs w:val="23"/>
+          <w:highlight w:val="yellow"/>
+        </w:rPr>
+        <w:t xml:space="preserve"> </w:t>
+      </w:r>
+      <w:r>
+        <w:rPr>
+          <w:rFonts w:ascii="Arial Narrow" w:hAnsi="Arial Narrow" w:cs="Arial"/>
+          <w:szCs w:val="23"/>
+          <w:highlight w:val="yellow"/>
+        </w:rPr>
+        <w:t>UNBOUNDED PRECEDING</w:t>
+      </w:r>
+      <w:r>
+        <w:rPr>
+          <w:rFonts w:ascii="Arial Narrow" w:hAnsi="Arial Narrow" w:cs="Arial"/>
+          <w:szCs w:val="23"/>
+        </w:rPr>
+        <w:t xml:space="preserve"> </w:t>
+      </w:r>
+      <w:r>
+        <w:rPr>
+          <w:rFonts w:ascii="Arial Narrow" w:hAnsi="Arial Narrow" w:cs="Arial"/>
+          <w:szCs w:val="23"/>
+        </w:rPr>
+        <w:t xml:space="preserve">UNBOUNDED PRECEDING to indicate that the sliding window always starts at </w:t>
+      </w:r>
+      <w:r>
+        <w:rPr>
+          <w:rFonts w:ascii="Arial Narrow" w:hAnsi="Arial Narrow" w:cs="Arial"/>
+          <w:szCs w:val="23"/>
+        </w:rPr>
+        <w:t xml:space="preserve">the first row of the </w:t>
+      </w:r>
+      <w:proofErr w:type="spellStart"/>
+      <w:proofErr w:type="gramStart"/>
+      <w:r>
+        <w:rPr>
+          <w:rFonts w:ascii="Arial Narrow" w:hAnsi="Arial Narrow" w:cs="Arial"/>
+          <w:szCs w:val="23"/>
+        </w:rPr>
+        <w:t>partition.</w:t>
+      </w:r>
+      <w:r>
+        <w:rPr>
+          <w:rFonts w:ascii="Arial Narrow" w:hAnsi="Arial Narrow" w:cs="Arial"/>
+          <w:szCs w:val="23"/>
+        </w:rPr>
+        <w:t>Starting</w:t>
+      </w:r>
+      <w:proofErr w:type="spellEnd"/>
+      <w:proofErr w:type="gramEnd"/>
+      <w:r>
+        <w:rPr>
+          <w:rFonts w:ascii="Arial Narrow" w:hAnsi="Arial Narrow" w:cs="Arial"/>
+          <w:szCs w:val="23"/>
+        </w:rPr>
+        <w:t xml:space="preserve"> Point: UNBOUNDED PRECEDING can only be specified as a window starting point. It cannot be used</w:t>
+      </w:r>
+      <w:r>
+        <w:rPr>
+          <w:rFonts w:ascii="Arial Narrow" w:hAnsi="Arial Narrow" w:cs="Arial"/>
+          <w:szCs w:val="23"/>
+        </w:rPr>
+        <w:t xml:space="preserve"> as an end point </w:t>
+      </w:r>
+      <w:proofErr w:type="spellStart"/>
+      <w:proofErr w:type="gramStart"/>
+      <w:r>
+        <w:rPr>
+          <w:rFonts w:ascii="Arial Narrow" w:hAnsi="Arial Narrow" w:cs="Arial"/>
+          <w:szCs w:val="23"/>
+        </w:rPr>
+        <w:t>specification.</w:t>
+      </w:r>
+      <w:r>
+        <w:rPr>
+          <w:rFonts w:ascii="Arial Narrow" w:hAnsi="Arial Narrow" w:cs="Arial"/>
+          <w:szCs w:val="23"/>
+        </w:rPr>
+        <w:t>End</w:t>
+      </w:r>
+      <w:proofErr w:type="spellEnd"/>
+      <w:proofErr w:type="gramEnd"/>
+      <w:r>
+        <w:rPr>
+          <w:rFonts w:ascii="Arial Narrow" w:hAnsi="Arial Narrow" w:cs="Arial"/>
+          <w:szCs w:val="23"/>
+        </w:rPr>
+        <w:t xml:space="preserve"> Point: As an end point, CURRENT ROW is the end point specifying that the window ends at the current row or value.</w:t>
+      </w:r>
+      <w:r>
+        <w:rPr>
+          <w:szCs w:val="23"/>
+        </w:rPr>
+        <w:t xml:space="preserve"> </w:t>
+      </w:r>
+      <w:r>
+        <w:rPr>
+          <w:rFonts w:ascii="Arial Narrow" w:hAnsi="Arial Narrow" w:cs="Arial"/>
+          <w:szCs w:val="23"/>
+          <w:highlight w:val="yellow"/>
+        </w:rPr>
+        <w:t>LAST_VALUE</w:t>
+      </w:r>
+      <w:r>
+        <w:rPr>
+          <w:rFonts w:ascii="Arial Narrow" w:hAnsi="Arial Narrow" w:cs="Arial"/>
+          <w:szCs w:val="23"/>
+        </w:rPr>
+        <w:t xml:space="preserve"> </w:t>
+      </w:r>
+      <w:proofErr w:type="spellStart"/>
+      <w:r>
+        <w:rPr>
+          <w:rFonts w:ascii="Arial Narrow" w:hAnsi="Arial Narrow" w:cs="Arial"/>
+          <w:szCs w:val="23"/>
+        </w:rPr>
+        <w:t>LAST_VALUE</w:t>
+      </w:r>
+      <w:proofErr w:type="spellEnd"/>
+      <w:r>
+        <w:rPr>
+          <w:rFonts w:ascii="Arial Narrow" w:hAnsi="Arial Narrow" w:cs="Arial"/>
+          <w:szCs w:val="23"/>
+        </w:rPr>
+        <w:t xml:space="preserve"> is an analytic function returning the last value in an ordered set of values. If the last value in the set is null, then the function returns NULL unless you specify IGNORE NULLS. If you specify IGNORE NULLS, then LAST_VALUE returns the </w:t>
+      </w:r>
+      <w:proofErr w:type="spellStart"/>
+      <w:r>
+        <w:rPr>
+          <w:rFonts w:ascii="Arial Narrow" w:hAnsi="Arial Narrow" w:cs="Arial"/>
+          <w:szCs w:val="23"/>
+        </w:rPr>
+        <w:t>fist</w:t>
+      </w:r>
+      <w:proofErr w:type="spellEnd"/>
+      <w:r>
+        <w:rPr>
+          <w:rFonts w:ascii="Arial Narrow" w:hAnsi="Arial Narrow" w:cs="Arial"/>
+          <w:szCs w:val="23"/>
+        </w:rPr>
+        <w:t xml:space="preserve"> non-null value in the set, or NULL if all values are null.</w:t>
+      </w:r>
+      <w:r>
+        <w:rPr>
+          <w:rFonts w:ascii="Arial Narrow" w:hAnsi="Arial Narrow" w:cs="Arial"/>
+          <w:szCs w:val="23"/>
+        </w:rPr>
+        <w:t xml:space="preserve"> </w:t>
+      </w:r>
+      <w:r>
+        <w:rPr>
+          <w:rFonts w:ascii="Arial Narrow" w:hAnsi="Arial Narrow" w:cs="Arial"/>
+          <w:szCs w:val="23"/>
+          <w:highlight w:val="yellow"/>
+        </w:rPr>
+        <w:t>UNBOUNDED FOLLOWING</w:t>
+      </w:r>
+      <w:r>
+        <w:rPr>
+          <w:rFonts w:ascii="Arial Narrow" w:hAnsi="Arial Narrow" w:cs="Arial"/>
+          <w:szCs w:val="23"/>
+        </w:rPr>
+        <w:t xml:space="preserve"> </w:t>
+      </w:r>
+      <w:r>
+        <w:rPr>
+          <w:rFonts w:ascii="Arial Narrow" w:hAnsi="Arial Narrow" w:cs="Arial"/>
+          <w:szCs w:val="23"/>
+        </w:rPr>
+        <w:t xml:space="preserve">UNBOUNDED </w:t>
+      </w:r>
+      <w:proofErr w:type="gramStart"/>
+      <w:r>
+        <w:rPr>
+          <w:rFonts w:ascii="Arial Narrow" w:hAnsi="Arial Narrow" w:cs="Arial"/>
+          <w:szCs w:val="23"/>
+        </w:rPr>
+        <w:t>FOLLOWING  to</w:t>
+      </w:r>
+      <w:proofErr w:type="gramEnd"/>
+      <w:r>
+        <w:rPr>
+          <w:rFonts w:ascii="Arial Narrow" w:hAnsi="Arial Narrow" w:cs="Arial"/>
+          <w:szCs w:val="23"/>
+        </w:rPr>
+        <w:t xml:space="preserve"> indicate that the window always ends at the last row of the partition. UNBOUNDED FOLLOWING can only be specified as a window </w:t>
+      </w:r>
+      <w:proofErr w:type="gramStart"/>
+      <w:r>
+        <w:rPr>
+          <w:rFonts w:ascii="Arial Narrow" w:hAnsi="Arial Narrow" w:cs="Arial"/>
+          <w:szCs w:val="23"/>
+        </w:rPr>
+        <w:t xml:space="preserve">end </w:t>
+      </w:r>
+      <w:r>
+        <w:rPr>
+          <w:rFonts w:ascii="Arial Narrow" w:hAnsi="Arial Narrow" w:cs="Arial"/>
+          <w:szCs w:val="23"/>
+        </w:rPr>
+        <w:t>point</w:t>
+      </w:r>
+      <w:proofErr w:type="gramEnd"/>
+      <w:r>
+        <w:rPr>
+          <w:rFonts w:ascii="Arial Narrow" w:hAnsi="Arial Narrow" w:cs="Arial"/>
+          <w:szCs w:val="23"/>
+        </w:rPr>
+        <w:t xml:space="preserve"> (but not the start point) </w:t>
+      </w:r>
+      <w:r>
+        <w:rPr>
+          <w:rFonts w:ascii="Arial Narrow" w:hAnsi="Arial Narrow" w:cs="Arial"/>
+          <w:szCs w:val="23"/>
+        </w:rPr>
+        <w:t>For example ROWS BETWEEN CURRENT ROW AND UNBOUNDED FOLLOWING defines a window that starts with the current row and ends with</w:t>
+      </w:r>
+      <w:r>
+        <w:rPr>
+          <w:rFonts w:ascii="Arial Narrow" w:hAnsi="Arial Narrow" w:cs="Arial"/>
+          <w:szCs w:val="23"/>
+        </w:rPr>
+        <w:t xml:space="preserve"> the last row of the partition. </w:t>
+      </w:r>
+      <w:r>
+        <w:rPr>
+          <w:rFonts w:ascii="Arial Narrow" w:hAnsi="Arial Narrow" w:cs="Arial"/>
+          <w:szCs w:val="23"/>
+        </w:rPr>
+        <w:t>As a start point, CURRENT ROW specifies that the window begins at the current row or value (depending on whether you have specified ROWS or RANGE, respectively).</w:t>
+      </w:r>
+      <w:r>
+        <w:rPr>
+          <w:szCs w:val="23"/>
+        </w:rPr>
+        <w:t xml:space="preserve"> </w:t>
+      </w:r>
+      <w:r>
+        <w:rPr>
+          <w:rFonts w:ascii="Arial Narrow" w:hAnsi="Arial Narrow" w:cs="Arial"/>
+          <w:szCs w:val="23"/>
+        </w:rPr>
+        <w:t>Last Row of the Partitio</w:t>
+      </w:r>
+      <w:r>
+        <w:rPr>
+          <w:rFonts w:ascii="Arial Narrow" w:hAnsi="Arial Narrow" w:cs="Arial"/>
+          <w:szCs w:val="23"/>
+        </w:rPr>
+        <w:t xml:space="preserve">n as the (Fixed) </w:t>
+      </w:r>
+      <w:proofErr w:type="gramStart"/>
+      <w:r>
+        <w:rPr>
+          <w:rFonts w:ascii="Arial Narrow" w:hAnsi="Arial Narrow" w:cs="Arial"/>
+          <w:szCs w:val="23"/>
+        </w:rPr>
+        <w:t>End Point</w:t>
+      </w:r>
+      <w:proofErr w:type="gramEnd"/>
+      <w:r>
+        <w:rPr>
+          <w:rFonts w:ascii="Arial Narrow" w:hAnsi="Arial Narrow" w:cs="Arial"/>
+          <w:szCs w:val="23"/>
+        </w:rPr>
+        <w:t xml:space="preserve"> </w:t>
+      </w:r>
+      <w:r>
+        <w:rPr>
+          <w:rFonts w:ascii="Arial Narrow" w:hAnsi="Arial Narrow" w:cs="Arial"/>
+          <w:szCs w:val="23"/>
+        </w:rPr>
+        <w:t>The window is decreasing in size.</w:t>
+      </w:r>
     </w:p>
     <w:p>
       <w:pPr>
         <w:rPr>
           <w:rFonts w:ascii="Arial Narrow" w:hAnsi="Arial Narrow" w:cs="Arial"/>
-        </w:rPr>
-      </w:pPr>
-      <w:r>
-        <w:rPr>
-          <w:rFonts w:ascii="Arial Narrow" w:hAnsi="Arial Narrow" w:cs="Arial"/>
-        </w:rPr>
-        <w:t xml:space="preserve">SELECT </w:t>
-      </w:r>
-      <w:proofErr w:type="spellStart"/>
-      <w:r>
-        <w:rPr>
-          <w:rFonts w:ascii="Arial Narrow" w:hAnsi="Arial Narrow" w:cs="Arial"/>
-        </w:rPr>
-        <w:t>lastname</w:t>
-      </w:r>
-      <w:proofErr w:type="spellEnd"/>
-      <w:r>
-        <w:rPr>
-          <w:rFonts w:ascii="Arial Narrow" w:hAnsi="Arial Narrow" w:cs="Arial"/>
-        </w:rPr>
-        <w:t xml:space="preserve">, </w:t>
-      </w:r>
-      <w:proofErr w:type="spellStart"/>
-      <w:r>
-        <w:rPr>
-          <w:rFonts w:ascii="Arial Narrow" w:hAnsi="Arial Narrow" w:cs="Arial"/>
-        </w:rPr>
-        <w:t>firstname</w:t>
-      </w:r>
-      <w:proofErr w:type="spellEnd"/>
-      <w:r>
-        <w:rPr>
-          <w:rFonts w:ascii="Arial Narrow" w:hAnsi="Arial Narrow" w:cs="Arial"/>
-        </w:rPr>
-        <w:t>, AVG (</w:t>
-      </w:r>
-      <w:proofErr w:type="spellStart"/>
-      <w:r>
-        <w:rPr>
-          <w:rFonts w:ascii="Arial Narrow" w:hAnsi="Arial Narrow" w:cs="Arial"/>
-        </w:rPr>
-        <w:t>monthly_salary</w:t>
-      </w:r>
-      <w:proofErr w:type="spellEnd"/>
-      <w:r>
-        <w:rPr>
-          <w:rFonts w:ascii="Arial Narrow" w:hAnsi="Arial Narrow" w:cs="Arial"/>
-        </w:rPr>
-        <w:t xml:space="preserve">*12) OVER ______ </w:t>
-      </w:r>
-      <w:proofErr w:type="spellStart"/>
-      <w:r>
-        <w:rPr>
-          <w:rFonts w:ascii="Arial Narrow" w:hAnsi="Arial Narrow" w:cs="Arial"/>
-        </w:rPr>
-        <w:t>running_avg</w:t>
-      </w:r>
-      <w:proofErr w:type="spellEnd"/>
+          <w:szCs w:val="23"/>
+        </w:rPr>
+      </w:pPr>
+      <w:r>
+        <w:rPr>
+          <w:rFonts w:ascii="Arial Narrow" w:hAnsi="Arial Narrow" w:cs="Arial"/>
+          <w:szCs w:val="23"/>
+        </w:rPr>
+        <w:t xml:space="preserve">UNBOUNDED FOLLOWING is the </w:t>
+      </w:r>
+      <w:proofErr w:type="gramStart"/>
+      <w:r>
+        <w:rPr>
+          <w:rFonts w:ascii="Arial Narrow" w:hAnsi="Arial Narrow" w:cs="Arial"/>
+          <w:szCs w:val="23"/>
+        </w:rPr>
+        <w:t>end point</w:t>
+      </w:r>
+      <w:proofErr w:type="gramEnd"/>
+      <w:r>
+        <w:rPr>
+          <w:rFonts w:ascii="Arial Narrow" w:hAnsi="Arial Narrow" w:cs="Arial"/>
+          <w:szCs w:val="23"/>
+        </w:rPr>
+        <w:t xml:space="preserve"> specification and cannot be used as a start point specification.</w:t>
+      </w:r>
+      <w:r>
+        <w:rPr>
+          <w:szCs w:val="23"/>
+        </w:rPr>
+        <w:t xml:space="preserve"> </w:t>
+      </w:r>
+      <w:r>
+        <w:rPr>
+          <w:rFonts w:ascii="Arial Narrow" w:hAnsi="Arial Narrow" w:cs="Arial"/>
+          <w:szCs w:val="23"/>
+          <w:highlight w:val="yellow"/>
+        </w:rPr>
+        <w:t>FIRST_VALUE</w:t>
+      </w:r>
     </w:p>
     <w:p>
       <w:pPr>
         <w:rPr>
           <w:rFonts w:ascii="Arial Narrow" w:hAnsi="Arial Narrow" w:cs="Arial"/>
-        </w:rPr>
-      </w:pPr>
-      <w:r>
-        <w:rPr>
-          <w:rFonts w:ascii="Arial Narrow" w:hAnsi="Arial Narrow" w:cs="Arial"/>
-        </w:rPr>
-        <w:t xml:space="preserve">FROM </w:t>
-      </w:r>
-      <w:proofErr w:type="spellStart"/>
-      <w:r>
-        <w:rPr>
-          <w:rFonts w:ascii="Arial Narrow" w:hAnsi="Arial Narrow" w:cs="Arial"/>
-        </w:rPr>
-        <w:t>emp</w:t>
-      </w:r>
-      <w:proofErr w:type="spellEnd"/>
-      <w:r>
-        <w:rPr>
-          <w:rFonts w:ascii="Arial Narrow" w:hAnsi="Arial Narrow" w:cs="Arial"/>
-        </w:rPr>
-        <w:t xml:space="preserve"> ORDER BY </w:t>
-      </w:r>
-      <w:proofErr w:type="spellStart"/>
-      <w:r>
-        <w:rPr>
-          <w:rFonts w:ascii="Arial Narrow" w:hAnsi="Arial Narrow" w:cs="Arial"/>
-        </w:rPr>
-        <w:t>lastname</w:t>
-      </w:r>
-      <w:proofErr w:type="spellEnd"/>
-      <w:r>
-        <w:rPr>
-          <w:rFonts w:ascii="Arial Narrow" w:hAnsi="Arial Narrow" w:cs="Arial"/>
-        </w:rPr>
-        <w:t>;</w:t>
-      </w:r>
-    </w:p>
-    <w:p>
-      <w:pPr>
-        <w:rPr>
-          <w:rFonts w:ascii="Arial Narrow" w:hAnsi="Arial Narrow" w:cs="Arial"/>
-          <w:b/>
-          <w:color w:val="4472C4" w:themeColor="accent5"/>
-        </w:rPr>
-      </w:pPr>
-    </w:p>
-    <w:p>
-      <w:pPr>
-        <w:rPr>
-          <w:rFonts w:ascii="Arial Narrow" w:hAnsi="Arial Narrow" w:cs="Arial"/>
-          <w:b/>
-          <w:color w:val="4472C4" w:themeColor="accent5"/>
-        </w:rPr>
-      </w:pPr>
-    </w:p>
-    <w:p>
-      <w:pPr>
-        <w:rPr>
-          <w:rFonts w:ascii="Arial Narrow" w:hAnsi="Arial Narrow" w:cs="Arial"/>
-          <w:b/>
-          <w:color w:val="4472C4" w:themeColor="accent5"/>
-        </w:rPr>
-      </w:pPr>
-      <w:r>
-        <w:rPr>
-          <w:rFonts w:ascii="Arial Narrow" w:hAnsi="Arial Narrow" w:cs="Arial"/>
-          <w:b/>
-          <w:color w:val="4472C4" w:themeColor="accent5"/>
-        </w:rPr>
-        <w:t>QUESTIONS ON WINDOWING CLAUSES</w:t>
-      </w:r>
-    </w:p>
-    <w:p>
-      <w:pPr>
-        <w:rPr>
-          <w:rFonts w:ascii="Arial Narrow" w:hAnsi="Arial Narrow" w:cs="Arial"/>
-        </w:rPr>
-      </w:pPr>
-    </w:p>
-    <w:p>
-      <w:pPr>
-        <w:rPr>
-          <w:rFonts w:ascii="Arial Narrow" w:hAnsi="Arial Narrow" w:cs="Arial"/>
-        </w:rPr>
-      </w:pPr>
-      <w:r>
-        <w:rPr>
-          <w:rFonts w:ascii="Arial Narrow" w:hAnsi="Arial Narrow" w:cs="Arial"/>
-        </w:rPr>
-        <w:t xml:space="preserve">1, How the window is defined with the following specification (in terms of the window size, starting point, and </w:t>
-      </w:r>
-      <w:proofErr w:type="gramStart"/>
-      <w:r>
-        <w:rPr>
-          <w:rFonts w:ascii="Arial Narrow" w:hAnsi="Arial Narrow" w:cs="Arial"/>
-        </w:rPr>
-        <w:t>end point</w:t>
-      </w:r>
-      <w:proofErr w:type="gramEnd"/>
-      <w:r>
-        <w:rPr>
-          <w:rFonts w:ascii="Arial Narrow" w:hAnsi="Arial Narrow" w:cs="Arial"/>
-        </w:rPr>
-        <w:t>)?</w:t>
-      </w:r>
-    </w:p>
-    <w:p>
-      <w:pPr>
-        <w:rPr>
-          <w:rFonts w:ascii="Arial Narrow" w:hAnsi="Arial Narrow" w:cs="Arial"/>
-        </w:rPr>
-      </w:pPr>
-    </w:p>
-    <w:p>
-      <w:pPr>
-        <w:pStyle w:val="ListParagraph"/>
-        <w:numPr>
-          <w:ilvl w:val="0"/>
-          <w:numId w:val="2"/>
-        </w:numPr>
-        <w:rPr>
-          <w:rFonts w:ascii="Arial Narrow" w:hAnsi="Arial Narrow" w:cs="Arial"/>
-        </w:rPr>
-      </w:pPr>
-      <w:r>
-        <w:rPr>
-          <w:rFonts w:ascii="Arial Narrow" w:hAnsi="Arial Narrow" w:cs="Arial"/>
-          <w:bCs/>
-        </w:rPr>
-        <w:t xml:space="preserve">ROWS/RANGE 2 PRECEDING </w:t>
-      </w:r>
-    </w:p>
-    <w:p>
-      <w:pPr>
-        <w:pStyle w:val="ListParagraph"/>
-        <w:numPr>
-          <w:ilvl w:val="0"/>
-          <w:numId w:val="2"/>
-        </w:numPr>
-        <w:rPr>
-          <w:rFonts w:ascii="Arial Narrow" w:hAnsi="Arial Narrow" w:cs="Arial"/>
-        </w:rPr>
-      </w:pPr>
-      <w:r>
-        <w:rPr>
-          <w:rFonts w:ascii="Arial Narrow" w:hAnsi="Arial Narrow" w:cs="Arial"/>
-          <w:bCs/>
-        </w:rPr>
-        <w:t xml:space="preserve">ROWS/RANGE BETWEEN 2 PRECEDING AND CURRENT </w:t>
-      </w:r>
-      <w:proofErr w:type="gramStart"/>
-      <w:r>
-        <w:rPr>
-          <w:rFonts w:ascii="Arial Narrow" w:hAnsi="Arial Narrow" w:cs="Arial"/>
-          <w:bCs/>
-        </w:rPr>
-        <w:t>ROW</w:t>
-      </w:r>
-      <w:proofErr w:type="gramEnd"/>
-      <w:r>
-        <w:rPr>
-          <w:rFonts w:ascii="Arial Narrow" w:hAnsi="Arial Narrow" w:cs="Arial"/>
-          <w:bCs/>
-        </w:rPr>
-        <w:t xml:space="preserve"> </w:t>
-      </w:r>
-    </w:p>
-    <w:p>
-      <w:pPr>
-        <w:pStyle w:val="ListParagraph"/>
-        <w:numPr>
-          <w:ilvl w:val="0"/>
-          <w:numId w:val="2"/>
-        </w:numPr>
-        <w:rPr>
-          <w:rFonts w:ascii="Arial Narrow" w:hAnsi="Arial Narrow" w:cs="Arial"/>
-          <w:bCs/>
-        </w:rPr>
-      </w:pPr>
-      <w:r>
-        <w:rPr>
-          <w:rFonts w:ascii="Arial Narrow" w:hAnsi="Arial Narrow" w:cs="Arial"/>
-          <w:bCs/>
-        </w:rPr>
-        <w:lastRenderedPageBreak/>
-        <w:t>ROWS/RANGE BETWEEN CURRENT ROW AND 2 FOLLOWING</w:t>
-      </w:r>
-    </w:p>
-    <w:p>
-      <w:pPr>
-        <w:pStyle w:val="ListParagraph"/>
-        <w:numPr>
-          <w:ilvl w:val="0"/>
-          <w:numId w:val="2"/>
-        </w:numPr>
-        <w:rPr>
-          <w:rFonts w:ascii="Arial Narrow" w:hAnsi="Arial Narrow" w:cs="Arial"/>
-          <w:bCs/>
-        </w:rPr>
-      </w:pPr>
-      <w:r>
-        <w:rPr>
-          <w:rFonts w:ascii="Arial Narrow" w:hAnsi="Arial Narrow" w:cs="Arial"/>
-          <w:bCs/>
-        </w:rPr>
-        <w:t>ROWS/RANGE BETWEEN 1 PRECEDING AND 2 FOLLOWING</w:t>
-      </w:r>
-    </w:p>
-    <w:p>
-      <w:pPr>
-        <w:pStyle w:val="ListParagraph"/>
-        <w:numPr>
-          <w:ilvl w:val="0"/>
-          <w:numId w:val="2"/>
-        </w:numPr>
-        <w:rPr>
-          <w:rFonts w:ascii="Arial Narrow" w:hAnsi="Arial Narrow" w:cs="Arial"/>
-        </w:rPr>
-      </w:pPr>
-      <w:r>
-        <w:rPr>
-          <w:rFonts w:ascii="Arial Narrow" w:hAnsi="Arial Narrow" w:cs="Arial"/>
-        </w:rPr>
-        <w:t>ROWS/RANGE BETWEEN UNBOUNDED PRECEDING AND UNBOUNDED FOLLOWING</w:t>
-      </w:r>
-    </w:p>
-    <w:p>
-      <w:pPr>
-        <w:rPr>
-          <w:rFonts w:ascii="Arial Narrow" w:hAnsi="Arial Narrow" w:cs="Arial"/>
-        </w:rPr>
-      </w:pPr>
-    </w:p>
-    <w:p>
-      <w:pPr>
-        <w:rPr>
-          <w:rFonts w:ascii="Arial Narrow" w:hAnsi="Arial Narrow" w:cs="Arial"/>
-        </w:rPr>
-      </w:pPr>
-      <w:r>
-        <w:rPr>
-          <w:rFonts w:ascii="Arial Narrow" w:hAnsi="Arial Narrow" w:cs="Arial"/>
-        </w:rPr>
-        <w:t>2. What does the following query do? Is it executable? If not, why?</w:t>
-      </w:r>
-      <w:r>
-        <w:rPr>
-          <w:rFonts w:ascii="Arial Narrow" w:hAnsi="Arial Narrow" w:cs="Arial"/>
-        </w:rPr>
-        <w:t xml:space="preserve"> </w:t>
-      </w:r>
-      <w:r>
-        <w:rPr>
-          <w:rFonts w:ascii="Arial Narrow" w:hAnsi="Arial Narrow" w:cs="Arial"/>
-        </w:rPr>
-        <w:t xml:space="preserve">SELECT </w:t>
-      </w:r>
-      <w:proofErr w:type="spellStart"/>
-      <w:r>
-        <w:rPr>
-          <w:rFonts w:ascii="Arial Narrow" w:hAnsi="Arial Narrow" w:cs="Arial"/>
-        </w:rPr>
-        <w:t>firstname</w:t>
-      </w:r>
-      <w:proofErr w:type="spellEnd"/>
-      <w:r>
-        <w:rPr>
-          <w:rFonts w:ascii="Arial Narrow" w:hAnsi="Arial Narrow" w:cs="Arial"/>
-        </w:rPr>
-        <w:t xml:space="preserve"> || ' ' || </w:t>
-      </w:r>
-      <w:proofErr w:type="spellStart"/>
-      <w:r>
-        <w:rPr>
-          <w:rFonts w:ascii="Arial Narrow" w:hAnsi="Arial Narrow" w:cs="Arial"/>
-        </w:rPr>
-        <w:t>lastname</w:t>
-      </w:r>
-      <w:proofErr w:type="spellEnd"/>
-      <w:r>
-        <w:rPr>
-          <w:rFonts w:ascii="Arial Narrow" w:hAnsi="Arial Narrow" w:cs="Arial"/>
-        </w:rPr>
-        <w:t xml:space="preserve"> employee, </w:t>
-      </w:r>
-      <w:proofErr w:type="spellStart"/>
-      <w:r>
-        <w:rPr>
-          <w:rFonts w:ascii="Arial Narrow" w:hAnsi="Arial Narrow" w:cs="Arial"/>
-        </w:rPr>
-        <w:t>monthly_salary</w:t>
-      </w:r>
-      <w:proofErr w:type="spellEnd"/>
-      <w:r>
-        <w:rPr>
-          <w:rFonts w:ascii="Arial Narrow" w:hAnsi="Arial Narrow" w:cs="Arial"/>
-        </w:rPr>
-        <w:t>,</w:t>
-      </w:r>
-      <w:r>
-        <w:rPr>
-          <w:rFonts w:ascii="Arial Narrow" w:hAnsi="Arial Narrow" w:cs="Arial"/>
-        </w:rPr>
-        <w:t xml:space="preserve"> </w:t>
-      </w:r>
-      <w:r>
-        <w:rPr>
-          <w:rFonts w:ascii="Arial Narrow" w:hAnsi="Arial Narrow" w:cs="Arial"/>
-        </w:rPr>
-        <w:t>SUM (</w:t>
-      </w:r>
-      <w:proofErr w:type="spellStart"/>
-      <w:r>
-        <w:rPr>
-          <w:rFonts w:ascii="Arial Narrow" w:hAnsi="Arial Narrow" w:cs="Arial"/>
-        </w:rPr>
-        <w:t>monthly_salary</w:t>
-      </w:r>
-      <w:proofErr w:type="spellEnd"/>
-      <w:r>
-        <w:rPr>
-          <w:rFonts w:ascii="Arial Narrow" w:hAnsi="Arial Narrow" w:cs="Arial"/>
-        </w:rPr>
-        <w:t xml:space="preserve">) OVER (ORDER BY </w:t>
-      </w:r>
-      <w:proofErr w:type="spellStart"/>
-      <w:r>
-        <w:rPr>
-          <w:rFonts w:ascii="Arial Narrow" w:hAnsi="Arial Narrow" w:cs="Arial"/>
-        </w:rPr>
-        <w:t>lastname</w:t>
-      </w:r>
-      <w:proofErr w:type="spellEnd"/>
-      <w:r>
-        <w:rPr>
-          <w:rFonts w:ascii="Arial Narrow" w:hAnsi="Arial Narrow" w:cs="Arial"/>
-        </w:rPr>
-        <w:t xml:space="preserve">, </w:t>
-      </w:r>
-      <w:proofErr w:type="spellStart"/>
-      <w:proofErr w:type="gramStart"/>
-      <w:r>
-        <w:rPr>
-          <w:rFonts w:ascii="Arial Narrow" w:hAnsi="Arial Narrow" w:cs="Arial"/>
-        </w:rPr>
-        <w:t>firstname</w:t>
-      </w:r>
-      <w:proofErr w:type="spellEnd"/>
-      <w:r>
-        <w:rPr>
-          <w:rFonts w:ascii="Arial Narrow" w:hAnsi="Arial Narrow" w:cs="Arial"/>
-        </w:rPr>
-        <w:t xml:space="preserve"> </w:t>
-      </w:r>
-      <w:r>
-        <w:rPr>
-          <w:rFonts w:ascii="Arial Narrow" w:hAnsi="Arial Narrow" w:cs="Arial"/>
-        </w:rPr>
-        <w:t xml:space="preserve"> </w:t>
-      </w:r>
-      <w:r>
-        <w:rPr>
-          <w:rFonts w:ascii="Arial Narrow" w:hAnsi="Arial Narrow" w:cs="Arial"/>
-        </w:rPr>
-        <w:t>ROWS</w:t>
-      </w:r>
-      <w:proofErr w:type="gramEnd"/>
-      <w:r>
-        <w:rPr>
-          <w:rFonts w:ascii="Arial Narrow" w:hAnsi="Arial Narrow" w:cs="Arial"/>
-        </w:rPr>
-        <w:t xml:space="preserve"> </w:t>
-      </w:r>
-      <w:r>
-        <w:rPr>
-          <w:rFonts w:ascii="Arial Narrow" w:hAnsi="Arial Narrow" w:cs="Arial"/>
-          <w:highlight w:val="yellow"/>
-        </w:rPr>
-        <w:t>BETWEEN CURRENT ROW AND UNBOUNDED PRECEDING</w:t>
-      </w:r>
-      <w:r>
-        <w:rPr>
-          <w:rFonts w:ascii="Arial Narrow" w:hAnsi="Arial Narrow" w:cs="Arial"/>
-        </w:rPr>
-        <w:t>) sum</w:t>
-      </w:r>
-      <w:r>
-        <w:rPr>
-          <w:rFonts w:ascii="Arial Narrow" w:hAnsi="Arial Narrow" w:cs="Arial"/>
-        </w:rPr>
-        <w:t xml:space="preserve"> </w:t>
-      </w:r>
-      <w:r>
-        <w:rPr>
-          <w:rFonts w:ascii="Arial Narrow" w:hAnsi="Arial Narrow" w:cs="Arial"/>
-        </w:rPr>
-        <w:t xml:space="preserve">FROM </w:t>
-      </w:r>
-      <w:proofErr w:type="spellStart"/>
-      <w:r>
-        <w:rPr>
-          <w:rFonts w:ascii="Arial Narrow" w:hAnsi="Arial Narrow" w:cs="Arial"/>
-        </w:rPr>
-        <w:t>emp</w:t>
-      </w:r>
-      <w:proofErr w:type="spellEnd"/>
-      <w:r>
-        <w:rPr>
-          <w:rFonts w:ascii="Arial Narrow" w:hAnsi="Arial Narrow" w:cs="Arial"/>
-        </w:rPr>
-        <w:t>;</w:t>
-      </w:r>
-      <w:r>
-        <w:rPr>
-          <w:rFonts w:ascii="Arial Narrow" w:hAnsi="Arial Narrow" w:cs="Arial"/>
-        </w:rPr>
-        <w:t xml:space="preserve"> </w:t>
-      </w:r>
-      <w:r>
-        <w:rPr>
-          <w:rFonts w:ascii="Arial Narrow" w:hAnsi="Arial Narrow" w:cs="Arial"/>
-        </w:rPr>
-        <w:t xml:space="preserve">3. </w:t>
-      </w:r>
-      <w:r>
-        <w:rPr>
-          <w:rFonts w:ascii="Arial Narrow" w:hAnsi="Arial Narrow" w:cs="Arial"/>
-        </w:rPr>
-        <w:t>Which of the following</w:t>
-      </w:r>
-      <w:r>
-        <w:rPr>
-          <w:rFonts w:ascii="Arial Narrow" w:hAnsi="Arial Narrow" w:cs="Arial"/>
-        </w:rPr>
-        <w:t xml:space="preserve"> windowing clauses</w:t>
-      </w:r>
-      <w:r>
-        <w:rPr>
-          <w:rFonts w:ascii="Arial Narrow" w:hAnsi="Arial Narrow" w:cs="Arial"/>
-        </w:rPr>
-        <w:t xml:space="preserve"> will always prompt an error message?</w:t>
-      </w:r>
-      <w:r>
-        <w:rPr>
-          <w:rFonts w:ascii="Arial Narrow" w:hAnsi="Arial Narrow" w:cs="Arial"/>
-        </w:rPr>
-        <w:t xml:space="preserve"> WHY?</w:t>
-      </w:r>
-      <w:r>
-        <w:rPr>
-          <w:rFonts w:ascii="Arial Narrow" w:hAnsi="Arial Narrow" w:cs="Arial"/>
-        </w:rPr>
-        <w:t xml:space="preserve"> </w:t>
-      </w:r>
-      <w:r>
-        <w:rPr>
-          <w:rFonts w:ascii="Arial Narrow" w:hAnsi="Arial Narrow" w:cs="Arial"/>
-          <w:highlight w:val="yellow"/>
-        </w:rPr>
-        <w:t xml:space="preserve">a. </w:t>
-      </w:r>
-      <w:r>
-        <w:rPr>
-          <w:rFonts w:ascii="Arial Narrow" w:hAnsi="Arial Narrow" w:cs="Arial"/>
-          <w:highlight w:val="yellow"/>
-        </w:rPr>
-        <w:t xml:space="preserve">ROWS BETWEEN </w:t>
-      </w:r>
-      <w:r>
-        <w:rPr>
-          <w:rFonts w:ascii="Arial Narrow" w:hAnsi="Arial Narrow" w:cs="Arial"/>
-          <w:bCs/>
-          <w:highlight w:val="yellow"/>
-        </w:rPr>
-        <w:t>UNBOUNDED FOLLOWING AND CURRENT ROW</w:t>
-      </w:r>
-      <w:r>
-        <w:rPr>
-          <w:rFonts w:ascii="Arial Narrow" w:hAnsi="Arial Narrow" w:cs="Arial"/>
-        </w:rPr>
-        <w:t xml:space="preserve"> </w:t>
-      </w:r>
-      <w:r>
-        <w:rPr>
-          <w:rFonts w:ascii="Arial Narrow" w:hAnsi="Arial Narrow" w:cs="Arial"/>
-          <w:bCs/>
-          <w:highlight w:val="yellow"/>
-        </w:rPr>
-        <w:t xml:space="preserve">f. </w:t>
-      </w:r>
-      <w:r>
-        <w:rPr>
-          <w:rFonts w:ascii="Arial Narrow" w:hAnsi="Arial Narrow" w:cs="Arial"/>
-          <w:highlight w:val="yellow"/>
-        </w:rPr>
-        <w:t xml:space="preserve">ROWS BETWEEN </w:t>
-      </w:r>
-      <w:r>
-        <w:rPr>
-          <w:rFonts w:ascii="Arial Narrow" w:hAnsi="Arial Narrow" w:cs="Arial"/>
-          <w:bCs/>
-          <w:highlight w:val="yellow"/>
-        </w:rPr>
-        <w:t>CURRENT ROW AND 2 PRECEDING</w:t>
-      </w:r>
-      <w:r>
-        <w:rPr>
-          <w:rFonts w:ascii="Arial Narrow" w:hAnsi="Arial Narrow" w:cs="Arial"/>
-        </w:rPr>
-        <w:t xml:space="preserve"> </w:t>
-      </w:r>
-      <w:r>
-        <w:rPr>
-          <w:rFonts w:ascii="Arial Narrow" w:hAnsi="Arial Narrow" w:cs="Arial"/>
-          <w:bCs/>
-          <w:highlight w:val="yellow"/>
-        </w:rPr>
-        <w:t xml:space="preserve">g. </w:t>
-      </w:r>
-      <w:r>
-        <w:rPr>
-          <w:rFonts w:ascii="Arial Narrow" w:hAnsi="Arial Narrow" w:cs="Arial"/>
-          <w:highlight w:val="yellow"/>
-        </w:rPr>
-        <w:t xml:space="preserve">ROWS BETWEEN </w:t>
-      </w:r>
-      <w:r>
-        <w:rPr>
-          <w:rFonts w:ascii="Arial Narrow" w:hAnsi="Arial Narrow" w:cs="Arial"/>
-          <w:bCs/>
-          <w:highlight w:val="yellow"/>
-        </w:rPr>
-        <w:t xml:space="preserve">2 FOLLOWING AND CURRENT </w:t>
-      </w:r>
-      <w:proofErr w:type="gramStart"/>
-      <w:r>
-        <w:rPr>
-          <w:rFonts w:ascii="Arial Narrow" w:hAnsi="Arial Narrow" w:cs="Arial"/>
-          <w:bCs/>
-          <w:highlight w:val="yellow"/>
-        </w:rPr>
-        <w:t>ROW</w:t>
-      </w:r>
-      <w:proofErr w:type="gramEnd"/>
-      <w:r>
-        <w:rPr>
-          <w:rFonts w:ascii="Arial Narrow" w:hAnsi="Arial Narrow" w:cs="Arial"/>
-        </w:rPr>
-        <w:t xml:space="preserve"> </w:t>
+          <w:szCs w:val="23"/>
+        </w:rPr>
+      </w:pPr>
+      <w:r>
+        <w:rPr>
+          <w:rFonts w:ascii="Arial Narrow" w:hAnsi="Arial Narrow" w:cs="Arial"/>
+          <w:szCs w:val="23"/>
+        </w:rPr>
+        <w:t xml:space="preserve">FIRST_VALUE is an analytic function. It returns the first value in an ordered set of values. If the first value in the set is null, then the function returns NULL unless you specify IGNORE NULLS. If you specify IGNORE NULLS, then FIRST_VALUE returns the </w:t>
+      </w:r>
+      <w:proofErr w:type="spellStart"/>
+      <w:r>
+        <w:rPr>
+          <w:rFonts w:ascii="Arial Narrow" w:hAnsi="Arial Narrow" w:cs="Arial"/>
+          <w:szCs w:val="23"/>
+        </w:rPr>
+        <w:t>fist</w:t>
+      </w:r>
+      <w:proofErr w:type="spellEnd"/>
+      <w:r>
+        <w:rPr>
+          <w:rFonts w:ascii="Arial Narrow" w:hAnsi="Arial Narrow" w:cs="Arial"/>
+          <w:szCs w:val="23"/>
+        </w:rPr>
+        <w:t xml:space="preserve"> non-null value in the set, or NULL if all values are null</w:t>
+      </w:r>
+      <w:r>
+        <w:rPr>
+          <w:rFonts w:ascii="Arial Narrow" w:hAnsi="Arial Narrow" w:cs="Arial"/>
+          <w:szCs w:val="23"/>
+          <w:highlight w:val="yellow"/>
+        </w:rPr>
+        <w:t>.</w:t>
+      </w:r>
+      <w:r>
+        <w:rPr>
+          <w:szCs w:val="23"/>
+          <w:highlight w:val="yellow"/>
+        </w:rPr>
+        <w:t xml:space="preserve"> </w:t>
+      </w:r>
+      <w:r>
+        <w:rPr>
+          <w:rFonts w:ascii="Arial Narrow" w:hAnsi="Arial Narrow" w:cs="Arial"/>
+          <w:szCs w:val="23"/>
+          <w:highlight w:val="yellow"/>
+        </w:rPr>
+        <w:t>TIP – ORDER BY cannot be used in computing MEDIAN</w:t>
+      </w:r>
+      <w:r>
+        <w:rPr>
+          <w:rFonts w:ascii="Arial Narrow" w:hAnsi="Arial Narrow" w:cs="Arial"/>
+          <w:szCs w:val="23"/>
+        </w:rPr>
+        <w:t xml:space="preserve"> </w:t>
+      </w:r>
+      <w:r>
+        <w:rPr>
+          <w:rFonts w:ascii="Arial Narrow" w:hAnsi="Arial Narrow" w:cs="Arial"/>
+          <w:szCs w:val="23"/>
+          <w:highlight w:val="yellow"/>
+        </w:rPr>
+        <w:t>STATS_MO</w:t>
+      </w:r>
+      <w:r>
+        <w:rPr>
+          <w:rFonts w:ascii="Arial Narrow" w:hAnsi="Arial Narrow" w:cs="Arial"/>
+          <w:szCs w:val="23"/>
+          <w:highlight w:val="yellow"/>
+        </w:rPr>
+        <w:t>DE –</w:t>
+      </w:r>
+      <w:r>
+        <w:rPr>
+          <w:rFonts w:ascii="Arial Narrow" w:hAnsi="Arial Narrow" w:cs="Arial"/>
+          <w:szCs w:val="23"/>
+        </w:rPr>
+        <w:t xml:space="preserve"> Computing Statistical Mode </w:t>
+      </w:r>
+      <w:r>
+        <w:rPr>
+          <w:rFonts w:ascii="Arial Narrow" w:hAnsi="Arial Narrow" w:cs="Arial"/>
+          <w:szCs w:val="23"/>
+        </w:rPr>
+        <w:t>STATS_MODE takes as its argument a set of values and returns the value that occurs with the greatest frequency.</w:t>
       </w:r>
       <w:bookmarkStart w:id="0" w:name="_GoBack"/>
       <w:bookmarkEnd w:id="0"/>
-      <w:r>
-        <w:rPr>
-          <w:rFonts w:ascii="Arial Narrow" w:hAnsi="Arial Narrow" w:cs="Arial"/>
-        </w:rPr>
-        <w:t xml:space="preserve">4. </w:t>
-      </w:r>
-      <w:r>
-        <w:rPr>
-          <w:rFonts w:ascii="Arial Narrow" w:hAnsi="Arial Narrow" w:cs="Arial"/>
-        </w:rPr>
-        <w:t>Which of the following analytic queries is syntactically valid and truly addresses the question to show a cumulative sum of monthly salary for all the employees in the company?</w:t>
-      </w:r>
-      <w:r>
-        <w:rPr>
-          <w:rFonts w:ascii="Arial Narrow" w:hAnsi="Arial Narrow" w:cs="Arial"/>
-        </w:rPr>
-        <w:t xml:space="preserve"> </w:t>
-      </w:r>
-      <w:r>
-        <w:rPr>
-          <w:rFonts w:ascii="Arial Narrow" w:hAnsi="Arial Narrow" w:cs="Arial"/>
-          <w:highlight w:val="yellow"/>
-        </w:rPr>
-        <w:t xml:space="preserve">c. SELECT </w:t>
-      </w:r>
-      <w:proofErr w:type="spellStart"/>
-      <w:r>
-        <w:rPr>
-          <w:rFonts w:ascii="Arial Narrow" w:hAnsi="Arial Narrow" w:cs="Arial"/>
-          <w:highlight w:val="yellow"/>
-        </w:rPr>
-        <w:t>lastname</w:t>
-      </w:r>
-      <w:proofErr w:type="spellEnd"/>
-      <w:r>
-        <w:rPr>
-          <w:rFonts w:ascii="Arial Narrow" w:hAnsi="Arial Narrow" w:cs="Arial"/>
-          <w:highlight w:val="yellow"/>
-        </w:rPr>
-        <w:t xml:space="preserve">, </w:t>
-      </w:r>
-      <w:proofErr w:type="spellStart"/>
-      <w:r>
-        <w:rPr>
-          <w:rFonts w:ascii="Arial Narrow" w:hAnsi="Arial Narrow" w:cs="Arial"/>
-          <w:highlight w:val="yellow"/>
-        </w:rPr>
-        <w:t>firstname</w:t>
-      </w:r>
-      <w:proofErr w:type="spellEnd"/>
-      <w:r>
-        <w:rPr>
-          <w:rFonts w:ascii="Arial Narrow" w:hAnsi="Arial Narrow" w:cs="Arial"/>
-          <w:highlight w:val="yellow"/>
-        </w:rPr>
-        <w:t xml:space="preserve">, </w:t>
-      </w:r>
-      <w:proofErr w:type="spellStart"/>
-      <w:r>
-        <w:rPr>
-          <w:rFonts w:ascii="Arial Narrow" w:hAnsi="Arial Narrow" w:cs="Arial"/>
-          <w:highlight w:val="yellow"/>
-        </w:rPr>
-        <w:t>monthly_salary</w:t>
-      </w:r>
-      <w:proofErr w:type="spellEnd"/>
-      <w:r>
-        <w:rPr>
-          <w:rFonts w:ascii="Arial Narrow" w:hAnsi="Arial Narrow" w:cs="Arial"/>
-          <w:highlight w:val="yellow"/>
-        </w:rPr>
-        <w:t>,</w:t>
-      </w:r>
-    </w:p>
-    <w:p>
-      <w:pPr>
-        <w:rPr>
-          <w:rFonts w:ascii="Arial Narrow" w:hAnsi="Arial Narrow" w:cs="Arial"/>
-          <w:highlight w:val="yellow"/>
-        </w:rPr>
-      </w:pPr>
-      <w:r>
-        <w:rPr>
-          <w:rFonts w:ascii="Arial Narrow" w:hAnsi="Arial Narrow" w:cs="Arial"/>
-          <w:bCs/>
-          <w:highlight w:val="yellow"/>
-        </w:rPr>
-        <w:t xml:space="preserve">SUM </w:t>
-      </w:r>
-      <w:r>
-        <w:rPr>
-          <w:rFonts w:ascii="Arial Narrow" w:hAnsi="Arial Narrow" w:cs="Arial"/>
-          <w:highlight w:val="yellow"/>
-        </w:rPr>
-        <w:t>(</w:t>
-      </w:r>
-      <w:proofErr w:type="spellStart"/>
-      <w:r>
-        <w:rPr>
-          <w:rFonts w:ascii="Arial Narrow" w:hAnsi="Arial Narrow" w:cs="Arial"/>
-          <w:highlight w:val="yellow"/>
-        </w:rPr>
-        <w:t>monthly_salary</w:t>
-      </w:r>
-      <w:proofErr w:type="spellEnd"/>
-      <w:r>
-        <w:rPr>
-          <w:rFonts w:ascii="Arial Narrow" w:hAnsi="Arial Narrow" w:cs="Arial"/>
-          <w:highlight w:val="yellow"/>
-        </w:rPr>
-        <w:t xml:space="preserve">) </w:t>
-      </w:r>
-      <w:r>
-        <w:rPr>
-          <w:rFonts w:ascii="Arial Narrow" w:hAnsi="Arial Narrow" w:cs="Arial"/>
-          <w:bCs/>
-          <w:highlight w:val="yellow"/>
-        </w:rPr>
-        <w:t xml:space="preserve">OVER (ORDER BY </w:t>
-      </w:r>
-      <w:proofErr w:type="spellStart"/>
-      <w:r>
-        <w:rPr>
-          <w:rFonts w:ascii="Arial Narrow" w:hAnsi="Arial Narrow" w:cs="Arial"/>
-          <w:highlight w:val="yellow"/>
-        </w:rPr>
-        <w:t>lastname</w:t>
-      </w:r>
-      <w:proofErr w:type="spellEnd"/>
-      <w:r>
-        <w:rPr>
-          <w:rFonts w:ascii="Arial Narrow" w:hAnsi="Arial Narrow" w:cs="Arial"/>
-          <w:highlight w:val="yellow"/>
-        </w:rPr>
-        <w:t xml:space="preserve">, </w:t>
-      </w:r>
-      <w:proofErr w:type="spellStart"/>
-      <w:r>
-        <w:rPr>
-          <w:rFonts w:ascii="Arial Narrow" w:hAnsi="Arial Narrow" w:cs="Arial"/>
-          <w:highlight w:val="yellow"/>
-        </w:rPr>
-        <w:t>firstname</w:t>
-      </w:r>
-      <w:proofErr w:type="spellEnd"/>
-      <w:r>
-        <w:rPr>
-          <w:rFonts w:ascii="Arial Narrow" w:hAnsi="Arial Narrow" w:cs="Arial"/>
-          <w:highlight w:val="yellow"/>
-        </w:rPr>
-        <w:t xml:space="preserve">) </w:t>
-      </w:r>
-      <w:proofErr w:type="spellStart"/>
-      <w:r>
-        <w:rPr>
-          <w:rFonts w:ascii="Arial Narrow" w:hAnsi="Arial Narrow" w:cs="Arial"/>
-          <w:highlight w:val="yellow"/>
-        </w:rPr>
-        <w:t>running_sum</w:t>
-      </w:r>
-      <w:proofErr w:type="spellEnd"/>
-      <w:r>
-        <w:rPr>
-          <w:rFonts w:ascii="Arial Narrow" w:hAnsi="Arial Narrow" w:cs="Arial"/>
-          <w:highlight w:val="yellow"/>
-        </w:rPr>
-        <w:t xml:space="preserve"> </w:t>
-      </w:r>
-      <w:r>
-        <w:rPr>
-          <w:rFonts w:ascii="Arial Narrow" w:hAnsi="Arial Narrow" w:cs="Arial"/>
-          <w:highlight w:val="yellow"/>
-        </w:rPr>
-        <w:t xml:space="preserve">FROM </w:t>
-      </w:r>
-      <w:proofErr w:type="spellStart"/>
-      <w:r>
-        <w:rPr>
-          <w:rFonts w:ascii="Arial Narrow" w:hAnsi="Arial Narrow" w:cs="Arial"/>
-          <w:highlight w:val="yellow"/>
-        </w:rPr>
-        <w:t>emp</w:t>
-      </w:r>
-      <w:proofErr w:type="spellEnd"/>
-      <w:r>
-        <w:rPr>
-          <w:rFonts w:ascii="Arial Narrow" w:hAnsi="Arial Narrow" w:cs="Arial"/>
-          <w:highlight w:val="yellow"/>
-        </w:rPr>
-        <w:t xml:space="preserve"> ORDER BY </w:t>
-      </w:r>
-      <w:proofErr w:type="spellStart"/>
-      <w:r>
-        <w:rPr>
-          <w:rFonts w:ascii="Arial Narrow" w:hAnsi="Arial Narrow" w:cs="Arial"/>
-          <w:highlight w:val="yellow"/>
-        </w:rPr>
-        <w:t>lastname</w:t>
-      </w:r>
-      <w:proofErr w:type="spellEnd"/>
-      <w:r>
-        <w:rPr>
-          <w:rFonts w:ascii="Arial Narrow" w:hAnsi="Arial Narrow" w:cs="Arial"/>
-          <w:highlight w:val="yellow"/>
-        </w:rPr>
-        <w:t>;</w:t>
-      </w:r>
-      <w:r>
-        <w:rPr>
-          <w:rFonts w:ascii="Arial Narrow" w:hAnsi="Arial Narrow" w:cs="Arial"/>
-        </w:rPr>
-        <w:t xml:space="preserve"> </w:t>
-      </w:r>
-      <w:r>
-        <w:rPr>
-          <w:rFonts w:ascii="Arial Narrow" w:hAnsi="Arial Narrow" w:cs="Arial"/>
-        </w:rPr>
-        <w:t>5</w:t>
-      </w:r>
-      <w:r>
-        <w:rPr>
-          <w:rFonts w:ascii="Arial Narrow" w:hAnsi="Arial Narrow" w:cs="Arial"/>
-        </w:rPr>
-        <w:t xml:space="preserve">. </w:t>
-      </w:r>
-      <w:r>
-        <w:rPr>
-          <w:rFonts w:ascii="Arial Narrow" w:hAnsi="Arial Narrow" w:cs="Arial"/>
-        </w:rPr>
-        <w:t xml:space="preserve">The figure as shown above is the outcome produced from running the </w:t>
-      </w:r>
-      <w:r>
-        <w:rPr>
-          <w:rFonts w:ascii="Arial Narrow" w:hAnsi="Arial Narrow" w:cs="Arial"/>
-        </w:rPr>
-        <w:t xml:space="preserve">following </w:t>
-      </w:r>
-      <w:r>
-        <w:rPr>
-          <w:rFonts w:ascii="Arial Narrow" w:hAnsi="Arial Narrow" w:cs="Arial"/>
-        </w:rPr>
-        <w:t>analyti</w:t>
-      </w:r>
-      <w:r>
-        <w:rPr>
-          <w:rFonts w:ascii="Arial Narrow" w:hAnsi="Arial Narrow" w:cs="Arial"/>
-        </w:rPr>
-        <w:t>c query</w:t>
-      </w:r>
-      <w:r>
-        <w:rPr>
-          <w:rFonts w:ascii="Arial Narrow" w:hAnsi="Arial Narrow" w:cs="Arial"/>
-        </w:rPr>
-        <w:t xml:space="preserve">.  </w:t>
-      </w:r>
-      <w:r>
-        <w:rPr>
-          <w:rFonts w:ascii="Arial Narrow" w:hAnsi="Arial Narrow" w:cs="Arial"/>
-        </w:rPr>
-        <w:t xml:space="preserve">SELECT </w:t>
-      </w:r>
-      <w:proofErr w:type="spellStart"/>
-      <w:r>
-        <w:rPr>
-          <w:rFonts w:ascii="Arial Narrow" w:hAnsi="Arial Narrow" w:cs="Arial"/>
-        </w:rPr>
-        <w:t>lastname</w:t>
-      </w:r>
-      <w:proofErr w:type="spellEnd"/>
-      <w:r>
-        <w:rPr>
-          <w:rFonts w:ascii="Arial Narrow" w:hAnsi="Arial Narrow" w:cs="Arial"/>
-        </w:rPr>
-        <w:t xml:space="preserve">, </w:t>
-      </w:r>
-      <w:proofErr w:type="spellStart"/>
-      <w:r>
-        <w:rPr>
-          <w:rFonts w:ascii="Arial Narrow" w:hAnsi="Arial Narrow" w:cs="Arial"/>
-        </w:rPr>
-        <w:t>firstname</w:t>
-      </w:r>
-      <w:proofErr w:type="spellEnd"/>
-      <w:r>
-        <w:rPr>
-          <w:rFonts w:ascii="Arial Narrow" w:hAnsi="Arial Narrow" w:cs="Arial"/>
-        </w:rPr>
-        <w:t xml:space="preserve">, commission, SUM (commission) OVER (ORDER BY </w:t>
-      </w:r>
-      <w:proofErr w:type="spellStart"/>
-      <w:r>
-        <w:rPr>
-          <w:rFonts w:ascii="Arial Narrow" w:hAnsi="Arial Narrow" w:cs="Arial"/>
-        </w:rPr>
-        <w:t>lastname</w:t>
-      </w:r>
-      <w:proofErr w:type="spellEnd"/>
-      <w:r>
-        <w:rPr>
-          <w:rFonts w:ascii="Arial Narrow" w:hAnsi="Arial Narrow" w:cs="Arial"/>
-        </w:rPr>
-        <w:t xml:space="preserve">, </w:t>
-      </w:r>
-      <w:proofErr w:type="spellStart"/>
-      <w:r>
-        <w:rPr>
-          <w:rFonts w:ascii="Arial Narrow" w:hAnsi="Arial Narrow" w:cs="Arial"/>
-        </w:rPr>
-        <w:t>firstname</w:t>
-      </w:r>
-      <w:proofErr w:type="spellEnd"/>
-      <w:r>
-        <w:rPr>
-          <w:rFonts w:ascii="Arial Narrow" w:hAnsi="Arial Narrow" w:cs="Arial"/>
-        </w:rPr>
-        <w:t xml:space="preserve">) </w:t>
-      </w:r>
-      <w:proofErr w:type="spellStart"/>
-      <w:r>
-        <w:rPr>
-          <w:rFonts w:ascii="Arial Narrow" w:hAnsi="Arial Narrow" w:cs="Arial"/>
-        </w:rPr>
-        <w:t>running_total</w:t>
-      </w:r>
-      <w:proofErr w:type="spellEnd"/>
-      <w:r>
-        <w:rPr>
-          <w:rFonts w:ascii="Arial Narrow" w:hAnsi="Arial Narrow" w:cs="Arial"/>
-        </w:rPr>
-        <w:t xml:space="preserve"> </w:t>
-      </w:r>
-      <w:r>
-        <w:rPr>
-          <w:rFonts w:ascii="Arial Narrow" w:hAnsi="Arial Narrow" w:cs="Arial"/>
-        </w:rPr>
-        <w:t xml:space="preserve">FROM </w:t>
-      </w:r>
-      <w:proofErr w:type="spellStart"/>
-      <w:r>
-        <w:rPr>
-          <w:rFonts w:ascii="Arial Narrow" w:hAnsi="Arial Narrow" w:cs="Arial"/>
-        </w:rPr>
-        <w:t>emp</w:t>
-      </w:r>
-      <w:proofErr w:type="spellEnd"/>
-      <w:r>
-        <w:rPr>
-          <w:rFonts w:ascii="Arial Narrow" w:hAnsi="Arial Narrow" w:cs="Arial"/>
-        </w:rPr>
-        <w:t xml:space="preserve"> WHERE </w:t>
-      </w:r>
-      <w:proofErr w:type="spellStart"/>
-      <w:r>
-        <w:rPr>
-          <w:rFonts w:ascii="Arial Narrow" w:hAnsi="Arial Narrow" w:cs="Arial"/>
-        </w:rPr>
-        <w:t>jobtitle</w:t>
-      </w:r>
-      <w:proofErr w:type="spellEnd"/>
-      <w:r>
-        <w:rPr>
-          <w:rFonts w:ascii="Arial Narrow" w:hAnsi="Arial Narrow" w:cs="Arial"/>
-        </w:rPr>
-        <w:t xml:space="preserve"> = 'SALES REP.</w:t>
-      </w:r>
-      <w:r>
-        <w:rPr>
-          <w:rFonts w:ascii="Arial Narrow" w:hAnsi="Arial Narrow" w:cs="Arial"/>
-        </w:rPr>
-        <w:t xml:space="preserve">' ORDER BY </w:t>
-      </w:r>
-      <w:proofErr w:type="spellStart"/>
-      <w:r>
-        <w:rPr>
-          <w:rFonts w:ascii="Arial Narrow" w:hAnsi="Arial Narrow" w:cs="Arial"/>
-        </w:rPr>
-        <w:t>lastname</w:t>
-      </w:r>
-      <w:proofErr w:type="spellEnd"/>
-      <w:r>
-        <w:rPr>
-          <w:rFonts w:ascii="Arial Narrow" w:hAnsi="Arial Narrow" w:cs="Arial"/>
-        </w:rPr>
-        <w:t>;</w:t>
-      </w:r>
-      <w:r>
-        <w:rPr>
-          <w:rFonts w:ascii="Arial Narrow" w:hAnsi="Arial Narrow" w:cs="Arial"/>
-        </w:rPr>
-        <w:t xml:space="preserve"> </w:t>
-      </w:r>
-      <w:r>
-        <w:rPr>
-          <w:rFonts w:ascii="Arial Narrow" w:hAnsi="Arial Narrow" w:cs="Arial"/>
-        </w:rPr>
-        <w:t xml:space="preserve">Then </w:t>
-      </w:r>
-      <w:r>
-        <w:rPr>
-          <w:rFonts w:ascii="Arial Narrow" w:hAnsi="Arial Narrow" w:cs="Arial"/>
-        </w:rPr>
-        <w:t xml:space="preserve">x1 = </w:t>
-      </w:r>
-      <w:r>
-        <w:rPr>
-          <w:rFonts w:ascii="Arial Narrow" w:hAnsi="Arial Narrow" w:cs="Arial"/>
-          <w:highlight w:val="yellow"/>
-        </w:rPr>
-        <w:t>300</w:t>
-      </w:r>
-      <w:r>
-        <w:rPr>
-          <w:rFonts w:ascii="Arial Narrow" w:hAnsi="Arial Narrow" w:cs="Arial"/>
-        </w:rPr>
-        <w:t xml:space="preserve"> </w:t>
-      </w:r>
-      <w:r>
-        <w:rPr>
-          <w:rFonts w:ascii="Arial Narrow" w:hAnsi="Arial Narrow" w:cs="Arial"/>
-        </w:rPr>
-        <w:t xml:space="preserve">x2 = </w:t>
-      </w:r>
-      <w:r>
-        <w:rPr>
-          <w:rFonts w:ascii="Arial Narrow" w:hAnsi="Arial Narrow" w:cs="Arial"/>
-          <w:highlight w:val="yellow"/>
-        </w:rPr>
-        <w:t>1700</w:t>
-      </w:r>
-      <w:r>
-        <w:rPr>
-          <w:rFonts w:ascii="Arial Narrow" w:hAnsi="Arial Narrow" w:cs="Arial"/>
-        </w:rPr>
-        <w:t xml:space="preserve"> </w:t>
-      </w:r>
-      <w:r>
-        <w:rPr>
-          <w:rFonts w:ascii="Arial Narrow" w:hAnsi="Arial Narrow" w:cs="Arial"/>
-        </w:rPr>
-        <w:t xml:space="preserve">x3 = </w:t>
-      </w:r>
-      <w:r>
-        <w:rPr>
-          <w:rFonts w:ascii="Arial Narrow" w:hAnsi="Arial Narrow" w:cs="Arial"/>
-          <w:highlight w:val="yellow"/>
-        </w:rPr>
-        <w:t>2700</w:t>
-      </w:r>
-      <w:r>
-        <w:rPr>
-          <w:rFonts w:ascii="Arial Narrow" w:hAnsi="Arial Narrow" w:cs="Arial"/>
-        </w:rPr>
-        <w:t xml:space="preserve"> </w:t>
-      </w:r>
-      <w:r>
-        <w:rPr>
-          <w:rFonts w:ascii="Arial Narrow" w:hAnsi="Arial Narrow" w:cs="Arial"/>
-        </w:rPr>
-        <w:t xml:space="preserve">x4 = </w:t>
-      </w:r>
-      <w:r>
-        <w:rPr>
-          <w:rFonts w:ascii="Arial Narrow" w:hAnsi="Arial Narrow" w:cs="Arial"/>
-          <w:highlight w:val="yellow"/>
-        </w:rPr>
-        <w:t>3200</w:t>
-      </w:r>
-      <w:r>
-        <w:rPr>
-          <w:rFonts w:ascii="Arial Narrow" w:hAnsi="Arial Narrow" w:cs="Arial"/>
-        </w:rPr>
-        <w:t xml:space="preserve"> </w:t>
-      </w:r>
-      <w:r>
-        <w:rPr>
-          <w:rFonts w:ascii="Arial Narrow" w:hAnsi="Arial Narrow" w:cs="Arial"/>
-        </w:rPr>
-        <w:t>6</w:t>
-      </w:r>
-      <w:r>
-        <w:rPr>
-          <w:rFonts w:ascii="Arial Narrow" w:hAnsi="Arial Narrow" w:cs="Arial"/>
-        </w:rPr>
-        <w:t xml:space="preserve">. The figure as shown above is the outcome produced from running the following analytic query.  </w:t>
-      </w:r>
-      <w:r>
-        <w:rPr>
-          <w:rFonts w:ascii="Arial Narrow" w:hAnsi="Arial Narrow" w:cs="Arial"/>
-        </w:rPr>
-        <w:t xml:space="preserve">Then </w:t>
-      </w:r>
-      <w:r>
-        <w:rPr>
-          <w:rFonts w:ascii="Arial Narrow" w:hAnsi="Arial Narrow" w:cs="Arial"/>
-        </w:rPr>
-        <w:t xml:space="preserve">x1 = </w:t>
-      </w:r>
-      <w:r>
-        <w:rPr>
-          <w:rFonts w:ascii="Arial Narrow" w:hAnsi="Arial Narrow" w:cs="Arial"/>
-          <w:highlight w:val="yellow"/>
-        </w:rPr>
-        <w:t>2200</w:t>
-      </w:r>
-      <w:r>
-        <w:rPr>
-          <w:rFonts w:ascii="Arial Narrow" w:hAnsi="Arial Narrow" w:cs="Arial"/>
-        </w:rPr>
-        <w:t xml:space="preserve"> How about x2 </w:t>
-      </w:r>
-      <w:r>
-        <w:rPr>
-          <w:rFonts w:ascii="Arial Narrow" w:hAnsi="Arial Narrow" w:cs="Arial"/>
-          <w:highlight w:val="yellow"/>
-        </w:rPr>
-        <w:t>8700</w:t>
-      </w:r>
-      <w:r>
-        <w:rPr>
-          <w:rFonts w:ascii="Arial Narrow" w:hAnsi="Arial Narrow" w:cs="Arial"/>
-        </w:rPr>
-        <w:t xml:space="preserve"> x3 </w:t>
-      </w:r>
-      <w:r>
-        <w:rPr>
-          <w:rFonts w:ascii="Arial Narrow" w:hAnsi="Arial Narrow" w:cs="Arial"/>
-          <w:highlight w:val="yellow"/>
-        </w:rPr>
-        <w:t>21175</w:t>
-      </w:r>
-      <w:r>
-        <w:rPr>
-          <w:rFonts w:ascii="Arial Narrow" w:hAnsi="Arial Narrow" w:cs="Arial"/>
-        </w:rPr>
-        <w:t xml:space="preserve"> x4 </w:t>
-      </w:r>
-      <w:r>
-        <w:rPr>
-          <w:rFonts w:ascii="Arial Narrow" w:hAnsi="Arial Narrow" w:cs="Arial"/>
-          <w:highlight w:val="yellow"/>
-        </w:rPr>
-        <w:t>26715</w:t>
-      </w:r>
-      <w:r>
-        <w:rPr>
-          <w:rFonts w:ascii="Arial Narrow" w:hAnsi="Arial Narrow" w:cs="Arial"/>
-        </w:rPr>
-        <w:t xml:space="preserve"> x</w:t>
-      </w:r>
-      <w:r>
-        <w:rPr>
-          <w:rFonts w:ascii="Arial Narrow" w:hAnsi="Arial Narrow" w:cs="Arial"/>
-        </w:rPr>
-        <w:t xml:space="preserve">5 </w:t>
-      </w:r>
-      <w:r>
-        <w:rPr>
-          <w:rFonts w:ascii="Arial Narrow" w:hAnsi="Arial Narrow" w:cs="Arial"/>
-          <w:highlight w:val="yellow"/>
-        </w:rPr>
-        <w:t>29715</w:t>
-      </w:r>
-      <w:r>
-        <w:rPr>
-          <w:rFonts w:ascii="Arial Narrow" w:hAnsi="Arial Narrow" w:cs="Arial"/>
-        </w:rPr>
-        <w:t xml:space="preserve"> </w:t>
-      </w:r>
-      <w:r>
-        <w:rPr>
-          <w:rFonts w:ascii="Arial Narrow" w:hAnsi="Arial Narrow" w:cs="Arial"/>
-        </w:rPr>
-        <w:t xml:space="preserve">SELECT </w:t>
-      </w:r>
-      <w:proofErr w:type="spellStart"/>
-      <w:r>
-        <w:rPr>
-          <w:rFonts w:ascii="Arial Narrow" w:hAnsi="Arial Narrow" w:cs="Arial"/>
-        </w:rPr>
-        <w:t>deptno</w:t>
-      </w:r>
-      <w:proofErr w:type="spellEnd"/>
-      <w:r>
-        <w:rPr>
-          <w:rFonts w:ascii="Arial Narrow" w:hAnsi="Arial Narrow" w:cs="Arial"/>
-        </w:rPr>
-        <w:t xml:space="preserve">, </w:t>
-      </w:r>
-      <w:proofErr w:type="spellStart"/>
-      <w:r>
-        <w:rPr>
-          <w:rFonts w:ascii="Arial Narrow" w:hAnsi="Arial Narrow" w:cs="Arial"/>
-        </w:rPr>
-        <w:t>lastname</w:t>
-      </w:r>
-      <w:proofErr w:type="spellEnd"/>
-      <w:r>
-        <w:rPr>
-          <w:rFonts w:ascii="Arial Narrow" w:hAnsi="Arial Narrow" w:cs="Arial"/>
-        </w:rPr>
-        <w:t xml:space="preserve">, </w:t>
-      </w:r>
-      <w:proofErr w:type="spellStart"/>
-      <w:r>
-        <w:rPr>
-          <w:rFonts w:ascii="Arial Narrow" w:hAnsi="Arial Narrow" w:cs="Arial"/>
-        </w:rPr>
-        <w:t>firstname</w:t>
-      </w:r>
-      <w:proofErr w:type="spellEnd"/>
-      <w:r>
-        <w:rPr>
-          <w:rFonts w:ascii="Arial Narrow" w:hAnsi="Arial Narrow" w:cs="Arial"/>
-        </w:rPr>
-        <w:t xml:space="preserve">, </w:t>
-      </w:r>
-      <w:proofErr w:type="spellStart"/>
-      <w:r>
-        <w:rPr>
-          <w:rFonts w:ascii="Arial Narrow" w:hAnsi="Arial Narrow" w:cs="Arial"/>
-        </w:rPr>
-        <w:t>monthly_salary</w:t>
-      </w:r>
-      <w:proofErr w:type="spellEnd"/>
-      <w:r>
-        <w:rPr>
-          <w:rFonts w:ascii="Arial Narrow" w:hAnsi="Arial Narrow" w:cs="Arial"/>
-        </w:rPr>
-        <w:t>,</w:t>
-      </w:r>
-      <w:r>
-        <w:rPr>
-          <w:rFonts w:ascii="Arial Narrow" w:hAnsi="Arial Narrow" w:cs="Arial"/>
-        </w:rPr>
-        <w:t xml:space="preserve"> </w:t>
-      </w:r>
-      <w:r>
-        <w:rPr>
-          <w:rFonts w:ascii="Arial Narrow" w:hAnsi="Arial Narrow" w:cs="Arial"/>
-        </w:rPr>
-        <w:t>SUM (</w:t>
-      </w:r>
-      <w:proofErr w:type="spellStart"/>
-      <w:r>
-        <w:rPr>
-          <w:rFonts w:ascii="Arial Narrow" w:hAnsi="Arial Narrow" w:cs="Arial"/>
-        </w:rPr>
-        <w:t>monthly_salary</w:t>
-      </w:r>
-      <w:proofErr w:type="spellEnd"/>
-      <w:r>
-        <w:rPr>
-          <w:rFonts w:ascii="Arial Narrow" w:hAnsi="Arial Narrow" w:cs="Arial"/>
-        </w:rPr>
-        <w:t>)</w:t>
-      </w:r>
-      <w:r>
-        <w:rPr>
-          <w:rFonts w:ascii="Arial Narrow" w:hAnsi="Arial Narrow" w:cs="Arial"/>
-        </w:rPr>
-        <w:t xml:space="preserve"> </w:t>
-      </w:r>
-      <w:r>
-        <w:rPr>
-          <w:rFonts w:ascii="Arial Narrow" w:hAnsi="Arial Narrow" w:cs="Arial"/>
-          <w:bCs/>
-        </w:rPr>
-        <w:t xml:space="preserve">OVER </w:t>
-      </w:r>
-      <w:r>
-        <w:rPr>
-          <w:rFonts w:ascii="Arial Narrow" w:hAnsi="Arial Narrow" w:cs="Arial"/>
-        </w:rPr>
-        <w:t>(</w:t>
-      </w:r>
-      <w:r>
-        <w:rPr>
-          <w:rFonts w:ascii="Arial Narrow" w:hAnsi="Arial Narrow" w:cs="Arial"/>
-          <w:bCs/>
-        </w:rPr>
-        <w:t xml:space="preserve">PARTITION BY </w:t>
-      </w:r>
-      <w:proofErr w:type="spellStart"/>
-      <w:r>
-        <w:rPr>
-          <w:rFonts w:ascii="Arial Narrow" w:hAnsi="Arial Narrow" w:cs="Arial"/>
-          <w:bCs/>
-        </w:rPr>
-        <w:t>deptno</w:t>
-      </w:r>
-      <w:proofErr w:type="spellEnd"/>
-      <w:r>
-        <w:rPr>
-          <w:rFonts w:ascii="Arial Narrow" w:hAnsi="Arial Narrow" w:cs="Arial"/>
-          <w:bCs/>
-        </w:rPr>
-        <w:t xml:space="preserve"> ORDER BY </w:t>
-      </w:r>
-      <w:proofErr w:type="spellStart"/>
-      <w:r>
-        <w:rPr>
-          <w:rFonts w:ascii="Arial Narrow" w:hAnsi="Arial Narrow" w:cs="Arial"/>
-        </w:rPr>
-        <w:t>lastname</w:t>
-      </w:r>
-      <w:proofErr w:type="spellEnd"/>
-      <w:r>
-        <w:rPr>
-          <w:rFonts w:ascii="Arial Narrow" w:hAnsi="Arial Narrow" w:cs="Arial"/>
-        </w:rPr>
-        <w:t xml:space="preserve">, </w:t>
-      </w:r>
-      <w:proofErr w:type="spellStart"/>
-      <w:r>
-        <w:rPr>
-          <w:rFonts w:ascii="Arial Narrow" w:hAnsi="Arial Narrow" w:cs="Arial"/>
-        </w:rPr>
-        <w:t>firstname</w:t>
-      </w:r>
-      <w:proofErr w:type="spellEnd"/>
-      <w:r>
-        <w:rPr>
-          <w:rFonts w:ascii="Arial Narrow" w:hAnsi="Arial Narrow" w:cs="Arial"/>
-        </w:rPr>
-        <w:t xml:space="preserve">) </w:t>
-      </w:r>
-      <w:proofErr w:type="spellStart"/>
-      <w:r>
-        <w:rPr>
-          <w:rFonts w:ascii="Arial Narrow" w:hAnsi="Arial Narrow" w:cs="Arial"/>
-        </w:rPr>
-        <w:t>dept_total</w:t>
-      </w:r>
-      <w:proofErr w:type="spellEnd"/>
-      <w:r>
-        <w:rPr>
-          <w:rFonts w:ascii="Arial Narrow" w:hAnsi="Arial Narrow" w:cs="Arial"/>
-        </w:rPr>
-        <w:t xml:space="preserve"> </w:t>
-      </w:r>
-      <w:r>
-        <w:rPr>
-          <w:rFonts w:ascii="Arial Narrow" w:hAnsi="Arial Narrow" w:cs="Arial"/>
-        </w:rPr>
-        <w:t xml:space="preserve">FROM </w:t>
-      </w:r>
-      <w:proofErr w:type="spellStart"/>
-      <w:r>
-        <w:rPr>
-          <w:rFonts w:ascii="Arial Narrow" w:hAnsi="Arial Narrow" w:cs="Arial"/>
-        </w:rPr>
-        <w:t>emp</w:t>
-      </w:r>
-      <w:proofErr w:type="spellEnd"/>
-    </w:p>
-    <w:p>
-      <w:pPr>
-        <w:rPr>
-          <w:rFonts w:ascii="Arial Narrow" w:hAnsi="Arial Narrow" w:cs="Arial"/>
-        </w:rPr>
-      </w:pPr>
-      <w:r>
-        <w:rPr>
-          <w:rFonts w:ascii="Arial Narrow" w:hAnsi="Arial Narrow" w:cs="Arial"/>
-        </w:rPr>
-        <w:t xml:space="preserve">ORDER BY </w:t>
-      </w:r>
-      <w:proofErr w:type="spellStart"/>
-      <w:r>
-        <w:rPr>
-          <w:rFonts w:ascii="Arial Narrow" w:hAnsi="Arial Narrow" w:cs="Arial"/>
-        </w:rPr>
-        <w:t>deptno</w:t>
-      </w:r>
-      <w:proofErr w:type="spellEnd"/>
-      <w:r>
-        <w:rPr>
-          <w:rFonts w:ascii="Arial Narrow" w:hAnsi="Arial Narrow" w:cs="Arial"/>
-        </w:rPr>
-        <w:t xml:space="preserve">, </w:t>
-      </w:r>
-      <w:proofErr w:type="spellStart"/>
-      <w:r>
-        <w:rPr>
-          <w:rFonts w:ascii="Arial Narrow" w:hAnsi="Arial Narrow" w:cs="Arial"/>
-        </w:rPr>
-        <w:t>lastname</w:t>
-      </w:r>
-      <w:proofErr w:type="spellEnd"/>
-      <w:r>
-        <w:rPr>
-          <w:rFonts w:ascii="Arial Narrow" w:hAnsi="Arial Narrow" w:cs="Arial"/>
-        </w:rPr>
-        <w:t xml:space="preserve">, </w:t>
-      </w:r>
-      <w:proofErr w:type="spellStart"/>
-      <w:r>
-        <w:rPr>
-          <w:rFonts w:ascii="Arial Narrow" w:hAnsi="Arial Narrow" w:cs="Arial"/>
-        </w:rPr>
-        <w:t>firstname</w:t>
-      </w:r>
-      <w:proofErr w:type="spellEnd"/>
-      <w:r>
-        <w:rPr>
-          <w:rFonts w:ascii="Arial Narrow" w:hAnsi="Arial Narrow" w:cs="Arial"/>
-        </w:rPr>
-        <w:t>;</w:t>
-      </w:r>
-      <w:r>
-        <w:rPr>
-          <w:rFonts w:ascii="Arial Narrow" w:hAnsi="Arial Narrow" w:cs="Arial"/>
-        </w:rPr>
-        <w:t xml:space="preserve"> </w:t>
-      </w:r>
-      <w:r>
-        <w:rPr>
-          <w:rFonts w:ascii="Arial Narrow" w:hAnsi="Arial Narrow" w:cs="Arial"/>
-        </w:rPr>
-        <w:t xml:space="preserve">7. </w:t>
-      </w:r>
-      <w:r>
-        <w:rPr>
-          <w:rFonts w:ascii="Arial Narrow" w:hAnsi="Arial Narrow" w:cs="Arial"/>
-        </w:rPr>
-        <w:t xml:space="preserve">The figure as shown above is the outcome produced from running the following analytic query.  Then </w:t>
-      </w:r>
-      <w:r>
-        <w:rPr>
-          <w:rFonts w:ascii="Arial Narrow" w:hAnsi="Arial Narrow" w:cs="Arial"/>
-        </w:rPr>
-        <w:t xml:space="preserve">Then </w:t>
-      </w:r>
-      <w:r>
-        <w:rPr>
-          <w:rFonts w:ascii="Arial Narrow" w:hAnsi="Arial Narrow" w:cs="Arial"/>
-        </w:rPr>
-        <w:t xml:space="preserve">x1 = </w:t>
-      </w:r>
-      <w:r>
-        <w:rPr>
-          <w:rFonts w:ascii="Arial Narrow" w:hAnsi="Arial Narrow" w:cs="Arial"/>
-          <w:highlight w:val="yellow"/>
-        </w:rPr>
-        <w:t>3500</w:t>
-      </w:r>
-      <w:r>
-        <w:rPr>
-          <w:rFonts w:ascii="Arial Narrow" w:hAnsi="Arial Narrow" w:cs="Arial"/>
-        </w:rPr>
-        <w:t xml:space="preserve">, x2 </w:t>
-      </w:r>
-      <w:r>
-        <w:rPr>
-          <w:rFonts w:ascii="Arial Narrow" w:hAnsi="Arial Narrow" w:cs="Arial"/>
-          <w:highlight w:val="yellow"/>
-        </w:rPr>
-        <w:t>40000</w:t>
-      </w:r>
-      <w:r>
-        <w:rPr>
-          <w:rFonts w:ascii="Arial Narrow" w:hAnsi="Arial Narrow" w:cs="Arial"/>
-        </w:rPr>
-        <w:t xml:space="preserve"> x3 </w:t>
-      </w:r>
-      <w:r>
-        <w:rPr>
-          <w:rFonts w:ascii="Arial Narrow" w:hAnsi="Arial Narrow" w:cs="Arial"/>
-          <w:highlight w:val="yellow"/>
-        </w:rPr>
-        <w:t>5200</w:t>
-      </w:r>
-      <w:r>
-        <w:rPr>
-          <w:rFonts w:ascii="Arial Narrow" w:hAnsi="Arial Narrow" w:cs="Arial"/>
-        </w:rPr>
-        <w:t xml:space="preserve"> x</w:t>
-      </w:r>
-      <w:r>
-        <w:rPr>
-          <w:rFonts w:ascii="Arial Narrow" w:hAnsi="Arial Narrow" w:cs="Arial"/>
-        </w:rPr>
-        <w:t xml:space="preserve">4 </w:t>
-      </w:r>
-      <w:r>
-        <w:rPr>
-          <w:rFonts w:ascii="Arial Narrow" w:hAnsi="Arial Narrow" w:cs="Arial"/>
-          <w:highlight w:val="yellow"/>
-        </w:rPr>
-        <w:t>8540</w:t>
-      </w:r>
-      <w:r>
-        <w:rPr>
-          <w:rFonts w:ascii="Arial Narrow" w:hAnsi="Arial Narrow" w:cs="Arial"/>
-        </w:rPr>
-        <w:t xml:space="preserve"> </w:t>
-      </w:r>
-      <w:r>
-        <w:rPr>
-          <w:rFonts w:ascii="Arial Narrow" w:hAnsi="Arial Narrow" w:cs="Arial"/>
-        </w:rPr>
-        <w:t xml:space="preserve">SELECT </w:t>
-      </w:r>
-      <w:proofErr w:type="spellStart"/>
-      <w:r>
-        <w:rPr>
-          <w:rFonts w:ascii="Arial Narrow" w:hAnsi="Arial Narrow" w:cs="Arial"/>
-        </w:rPr>
-        <w:t>deptno</w:t>
-      </w:r>
-      <w:proofErr w:type="spellEnd"/>
-      <w:r>
-        <w:rPr>
-          <w:rFonts w:ascii="Arial Narrow" w:hAnsi="Arial Narrow" w:cs="Arial"/>
-        </w:rPr>
-        <w:t xml:space="preserve">, </w:t>
-      </w:r>
-      <w:proofErr w:type="spellStart"/>
-      <w:r>
-        <w:rPr>
-          <w:rFonts w:ascii="Arial Narrow" w:hAnsi="Arial Narrow" w:cs="Arial"/>
-        </w:rPr>
-        <w:t>lastname</w:t>
-      </w:r>
-      <w:proofErr w:type="spellEnd"/>
-      <w:r>
-        <w:rPr>
-          <w:rFonts w:ascii="Arial Narrow" w:hAnsi="Arial Narrow" w:cs="Arial"/>
-        </w:rPr>
-        <w:t xml:space="preserve">, </w:t>
-      </w:r>
-      <w:proofErr w:type="spellStart"/>
-      <w:r>
-        <w:rPr>
-          <w:rFonts w:ascii="Arial Narrow" w:hAnsi="Arial Narrow" w:cs="Arial"/>
-        </w:rPr>
-        <w:t>firstname</w:t>
-      </w:r>
-      <w:proofErr w:type="spellEnd"/>
-      <w:r>
-        <w:rPr>
-          <w:rFonts w:ascii="Arial Narrow" w:hAnsi="Arial Narrow" w:cs="Arial"/>
-        </w:rPr>
-        <w:t xml:space="preserve">, </w:t>
-      </w:r>
-      <w:proofErr w:type="spellStart"/>
-      <w:r>
-        <w:rPr>
-          <w:rFonts w:ascii="Arial Narrow" w:hAnsi="Arial Narrow" w:cs="Arial"/>
-        </w:rPr>
-        <w:t>monthly_salary</w:t>
-      </w:r>
-      <w:proofErr w:type="spellEnd"/>
-      <w:r>
-        <w:rPr>
-          <w:rFonts w:ascii="Arial Narrow" w:hAnsi="Arial Narrow" w:cs="Arial"/>
-        </w:rPr>
-        <w:t>,</w:t>
-      </w:r>
-      <w:r>
-        <w:rPr>
-          <w:rFonts w:ascii="Arial Narrow" w:hAnsi="Arial Narrow" w:cs="Arial"/>
-        </w:rPr>
-        <w:t xml:space="preserve"> </w:t>
-      </w:r>
-      <w:r>
-        <w:rPr>
-          <w:rFonts w:ascii="Arial Narrow" w:hAnsi="Arial Narrow" w:cs="Arial"/>
-          <w:bCs/>
-        </w:rPr>
-        <w:t xml:space="preserve">SUM </w:t>
-      </w:r>
-      <w:r>
-        <w:rPr>
-          <w:rFonts w:ascii="Arial Narrow" w:hAnsi="Arial Narrow" w:cs="Arial"/>
-        </w:rPr>
-        <w:t>(</w:t>
-      </w:r>
-      <w:proofErr w:type="spellStart"/>
-      <w:r>
-        <w:rPr>
-          <w:rFonts w:ascii="Arial Narrow" w:hAnsi="Arial Narrow" w:cs="Arial"/>
-        </w:rPr>
-        <w:t>monthly_salary</w:t>
-      </w:r>
-      <w:proofErr w:type="spellEnd"/>
-      <w:r>
-        <w:rPr>
-          <w:rFonts w:ascii="Arial Narrow" w:hAnsi="Arial Narrow" w:cs="Arial"/>
-        </w:rPr>
-        <w:t>)</w:t>
-      </w:r>
-      <w:r>
-        <w:rPr>
-          <w:rFonts w:ascii="Arial Narrow" w:hAnsi="Arial Narrow" w:cs="Arial"/>
-        </w:rPr>
-        <w:t xml:space="preserve"> </w:t>
-      </w:r>
-      <w:r>
-        <w:rPr>
-          <w:rFonts w:ascii="Arial Narrow" w:hAnsi="Arial Narrow" w:cs="Arial"/>
-          <w:bCs/>
-        </w:rPr>
-        <w:t xml:space="preserve">OVER (PARTITION BY </w:t>
-      </w:r>
-      <w:proofErr w:type="spellStart"/>
-      <w:r>
-        <w:rPr>
-          <w:rFonts w:ascii="Arial Narrow" w:hAnsi="Arial Narrow" w:cs="Arial"/>
-        </w:rPr>
-        <w:t>deptno</w:t>
-      </w:r>
-      <w:proofErr w:type="spellEnd"/>
-      <w:r>
-        <w:rPr>
-          <w:rFonts w:ascii="Arial Narrow" w:hAnsi="Arial Narrow" w:cs="Arial"/>
-        </w:rPr>
-        <w:t xml:space="preserve"> </w:t>
-      </w:r>
-      <w:r>
-        <w:rPr>
-          <w:rFonts w:ascii="Arial Narrow" w:hAnsi="Arial Narrow" w:cs="Arial"/>
-          <w:bCs/>
-        </w:rPr>
-        <w:t xml:space="preserve">ORDER BY </w:t>
-      </w:r>
-      <w:proofErr w:type="spellStart"/>
-      <w:r>
-        <w:rPr>
-          <w:rFonts w:ascii="Arial Narrow" w:hAnsi="Arial Narrow" w:cs="Arial"/>
-        </w:rPr>
-        <w:t>monthly_salary</w:t>
-      </w:r>
-      <w:proofErr w:type="spellEnd"/>
-      <w:r>
-        <w:rPr>
-          <w:rFonts w:ascii="Arial Narrow" w:hAnsi="Arial Narrow" w:cs="Arial"/>
-        </w:rPr>
-        <w:t xml:space="preserve"> </w:t>
-      </w:r>
-      <w:r>
-        <w:rPr>
-          <w:rFonts w:ascii="Arial Narrow" w:hAnsi="Arial Narrow" w:cs="Arial"/>
-          <w:bCs/>
-        </w:rPr>
-        <w:t>ROWS BETWEEN 1 PRECEDING AND CURRENT ROW</w:t>
-      </w:r>
-      <w:r>
-        <w:rPr>
-          <w:rFonts w:ascii="Arial Narrow" w:hAnsi="Arial Narrow" w:cs="Arial"/>
-        </w:rPr>
-        <w:t>) dept_total2</w:t>
-      </w:r>
-      <w:r>
-        <w:rPr>
-          <w:rFonts w:ascii="Arial Narrow" w:hAnsi="Arial Narrow" w:cs="Arial"/>
-        </w:rPr>
-        <w:t xml:space="preserve"> </w:t>
-      </w:r>
-      <w:r>
-        <w:rPr>
-          <w:rFonts w:ascii="Arial Narrow" w:hAnsi="Arial Narrow" w:cs="Arial"/>
-        </w:rPr>
-        <w:t xml:space="preserve">FROM </w:t>
-      </w:r>
-      <w:proofErr w:type="spellStart"/>
-      <w:r>
-        <w:rPr>
-          <w:rFonts w:ascii="Arial Narrow" w:hAnsi="Arial Narrow" w:cs="Arial"/>
-        </w:rPr>
-        <w:t>emp</w:t>
-      </w:r>
-      <w:proofErr w:type="spellEnd"/>
-      <w:r>
-        <w:rPr>
-          <w:rFonts w:ascii="Arial Narrow" w:hAnsi="Arial Narrow" w:cs="Arial"/>
-        </w:rPr>
-        <w:t xml:space="preserve"> </w:t>
-      </w:r>
-      <w:r>
-        <w:rPr>
-          <w:rFonts w:ascii="Arial Narrow" w:hAnsi="Arial Narrow" w:cs="Arial"/>
-        </w:rPr>
-        <w:t xml:space="preserve">ORDER BY </w:t>
-      </w:r>
-      <w:proofErr w:type="spellStart"/>
-      <w:r>
-        <w:rPr>
-          <w:rFonts w:ascii="Arial Narrow" w:hAnsi="Arial Narrow" w:cs="Arial"/>
-        </w:rPr>
-        <w:t>deptno</w:t>
-      </w:r>
-      <w:proofErr w:type="spellEnd"/>
-      <w:r>
-        <w:rPr>
-          <w:rFonts w:ascii="Arial Narrow" w:hAnsi="Arial Narrow" w:cs="Arial"/>
-        </w:rPr>
-        <w:t>;</w:t>
-      </w:r>
-    </w:p>
-    <w:p>
-      <w:pPr>
-        <w:rPr>
-          <w:rFonts w:ascii="Arial" w:hAnsi="Arial" w:cs="Arial"/>
-          <w:sz w:val="24"/>
-          <w:szCs w:val="24"/>
-        </w:rPr>
-      </w:pPr>
     </w:p>
     <w:sectPr>
       <w:footerReference w:type="default" r:id="rId7"/>
@@ -4647,6 +6070,155 @@
     </w:lvl>
   </w:abstractNum>
   <w:abstractNum w:abstractNumId="1" w15:restartNumberingAfterBreak="0">
+    <w:nsid w:val="08E577B3"/>
+    <w:multiLevelType w:val="multilevel"/>
+    <w:tmpl w:val="D17C191E"/>
+    <w:lvl w:ilvl="0">
+      <w:start w:val="1"/>
+      <w:numFmt w:val="bullet"/>
+      <w:lvlText w:val=""/>
+      <w:lvlJc w:val="left"/>
+      <w:pPr>
+        <w:tabs>
+          <w:tab w:val="num" w:pos="720"/>
+        </w:tabs>
+        <w:ind w:left="720" w:hanging="360"/>
+      </w:pPr>
+      <w:rPr>
+        <w:rFonts w:ascii="Symbol" w:hAnsi="Symbol" w:hint="default"/>
+        <w:sz w:val="20"/>
+      </w:rPr>
+    </w:lvl>
+    <w:lvl w:ilvl="1" w:tentative="1">
+      <w:start w:val="1"/>
+      <w:numFmt w:val="bullet"/>
+      <w:lvlText w:val=""/>
+      <w:lvlJc w:val="left"/>
+      <w:pPr>
+        <w:tabs>
+          <w:tab w:val="num" w:pos="1440"/>
+        </w:tabs>
+        <w:ind w:left="1440" w:hanging="360"/>
+      </w:pPr>
+      <w:rPr>
+        <w:rFonts w:ascii="Symbol" w:hAnsi="Symbol" w:hint="default"/>
+        <w:sz w:val="20"/>
+      </w:rPr>
+    </w:lvl>
+    <w:lvl w:ilvl="2" w:tentative="1">
+      <w:start w:val="1"/>
+      <w:numFmt w:val="bullet"/>
+      <w:lvlText w:val=""/>
+      <w:lvlJc w:val="left"/>
+      <w:pPr>
+        <w:tabs>
+          <w:tab w:val="num" w:pos="2160"/>
+        </w:tabs>
+        <w:ind w:left="2160" w:hanging="360"/>
+      </w:pPr>
+      <w:rPr>
+        <w:rFonts w:ascii="Symbol" w:hAnsi="Symbol" w:hint="default"/>
+        <w:sz w:val="20"/>
+      </w:rPr>
+    </w:lvl>
+    <w:lvl w:ilvl="3" w:tentative="1">
+      <w:start w:val="1"/>
+      <w:numFmt w:val="bullet"/>
+      <w:lvlText w:val=""/>
+      <w:lvlJc w:val="left"/>
+      <w:pPr>
+        <w:tabs>
+          <w:tab w:val="num" w:pos="2880"/>
+        </w:tabs>
+        <w:ind w:left="2880" w:hanging="360"/>
+      </w:pPr>
+      <w:rPr>
+        <w:rFonts w:ascii="Symbol" w:hAnsi="Symbol" w:hint="default"/>
+        <w:sz w:val="20"/>
+      </w:rPr>
+    </w:lvl>
+    <w:lvl w:ilvl="4" w:tentative="1">
+      <w:start w:val="1"/>
+      <w:numFmt w:val="bullet"/>
+      <w:lvlText w:val=""/>
+      <w:lvlJc w:val="left"/>
+      <w:pPr>
+        <w:tabs>
+          <w:tab w:val="num" w:pos="3600"/>
+        </w:tabs>
+        <w:ind w:left="3600" w:hanging="360"/>
+      </w:pPr>
+      <w:rPr>
+        <w:rFonts w:ascii="Symbol" w:hAnsi="Symbol" w:hint="default"/>
+        <w:sz w:val="20"/>
+      </w:rPr>
+    </w:lvl>
+    <w:lvl w:ilvl="5" w:tentative="1">
+      <w:start w:val="1"/>
+      <w:numFmt w:val="bullet"/>
+      <w:lvlText w:val=""/>
+      <w:lvlJc w:val="left"/>
+      <w:pPr>
+        <w:tabs>
+          <w:tab w:val="num" w:pos="4320"/>
+        </w:tabs>
+        <w:ind w:left="4320" w:hanging="360"/>
+      </w:pPr>
+      <w:rPr>
+        <w:rFonts w:ascii="Symbol" w:hAnsi="Symbol" w:hint="default"/>
+        <w:sz w:val="20"/>
+      </w:rPr>
+    </w:lvl>
+    <w:lvl w:ilvl="6" w:tentative="1">
+      <w:start w:val="1"/>
+      <w:numFmt w:val="bullet"/>
+      <w:lvlText w:val=""/>
+      <w:lvlJc w:val="left"/>
+      <w:pPr>
+        <w:tabs>
+          <w:tab w:val="num" w:pos="5040"/>
+        </w:tabs>
+        <w:ind w:left="5040" w:hanging="360"/>
+      </w:pPr>
+      <w:rPr>
+        <w:rFonts w:ascii="Symbol" w:hAnsi="Symbol" w:hint="default"/>
+        <w:sz w:val="20"/>
+      </w:rPr>
+    </w:lvl>
+    <w:lvl w:ilvl="7" w:tentative="1">
+      <w:start w:val="1"/>
+      <w:numFmt w:val="bullet"/>
+      <w:lvlText w:val=""/>
+      <w:lvlJc w:val="left"/>
+      <w:pPr>
+        <w:tabs>
+          <w:tab w:val="num" w:pos="5760"/>
+        </w:tabs>
+        <w:ind w:left="5760" w:hanging="360"/>
+      </w:pPr>
+      <w:rPr>
+        <w:rFonts w:ascii="Symbol" w:hAnsi="Symbol" w:hint="default"/>
+        <w:sz w:val="20"/>
+      </w:rPr>
+    </w:lvl>
+    <w:lvl w:ilvl="8" w:tentative="1">
+      <w:start w:val="1"/>
+      <w:numFmt w:val="bullet"/>
+      <w:lvlText w:val=""/>
+      <w:lvlJc w:val="left"/>
+      <w:pPr>
+        <w:tabs>
+          <w:tab w:val="num" w:pos="6480"/>
+        </w:tabs>
+        <w:ind w:left="6480" w:hanging="360"/>
+      </w:pPr>
+      <w:rPr>
+        <w:rFonts w:ascii="Symbol" w:hAnsi="Symbol" w:hint="default"/>
+        <w:sz w:val="20"/>
+      </w:rPr>
+    </w:lvl>
+  </w:abstractNum>
+  <w:abstractNum w:abstractNumId="2" w15:restartNumberingAfterBreak="0">
     <w:nsid w:val="17764B3D"/>
     <w:multiLevelType w:val="hybridMultilevel"/>
     <w:tmpl w:val="4EE2ACD8"/>
@@ -4762,7 +6334,156 @@
       </w:rPr>
     </w:lvl>
   </w:abstractNum>
-  <w:abstractNum w:abstractNumId="2" w15:restartNumberingAfterBreak="0">
+  <w:abstractNum w:abstractNumId="3" w15:restartNumberingAfterBreak="0">
+    <w:nsid w:val="1A4449FC"/>
+    <w:multiLevelType w:val="multilevel"/>
+    <w:tmpl w:val="37A87A42"/>
+    <w:lvl w:ilvl="0">
+      <w:start w:val="1"/>
+      <w:numFmt w:val="bullet"/>
+      <w:lvlText w:val=""/>
+      <w:lvlJc w:val="left"/>
+      <w:pPr>
+        <w:tabs>
+          <w:tab w:val="num" w:pos="720"/>
+        </w:tabs>
+        <w:ind w:left="720" w:hanging="360"/>
+      </w:pPr>
+      <w:rPr>
+        <w:rFonts w:ascii="Symbol" w:hAnsi="Symbol" w:hint="default"/>
+        <w:sz w:val="20"/>
+      </w:rPr>
+    </w:lvl>
+    <w:lvl w:ilvl="1" w:tentative="1">
+      <w:start w:val="1"/>
+      <w:numFmt w:val="bullet"/>
+      <w:lvlText w:val=""/>
+      <w:lvlJc w:val="left"/>
+      <w:pPr>
+        <w:tabs>
+          <w:tab w:val="num" w:pos="1440"/>
+        </w:tabs>
+        <w:ind w:left="1440" w:hanging="360"/>
+      </w:pPr>
+      <w:rPr>
+        <w:rFonts w:ascii="Symbol" w:hAnsi="Symbol" w:hint="default"/>
+        <w:sz w:val="20"/>
+      </w:rPr>
+    </w:lvl>
+    <w:lvl w:ilvl="2" w:tentative="1">
+      <w:start w:val="1"/>
+      <w:numFmt w:val="bullet"/>
+      <w:lvlText w:val=""/>
+      <w:lvlJc w:val="left"/>
+      <w:pPr>
+        <w:tabs>
+          <w:tab w:val="num" w:pos="2160"/>
+        </w:tabs>
+        <w:ind w:left="2160" w:hanging="360"/>
+      </w:pPr>
+      <w:rPr>
+        <w:rFonts w:ascii="Symbol" w:hAnsi="Symbol" w:hint="default"/>
+        <w:sz w:val="20"/>
+      </w:rPr>
+    </w:lvl>
+    <w:lvl w:ilvl="3" w:tentative="1">
+      <w:start w:val="1"/>
+      <w:numFmt w:val="bullet"/>
+      <w:lvlText w:val=""/>
+      <w:lvlJc w:val="left"/>
+      <w:pPr>
+        <w:tabs>
+          <w:tab w:val="num" w:pos="2880"/>
+        </w:tabs>
+        <w:ind w:left="2880" w:hanging="360"/>
+      </w:pPr>
+      <w:rPr>
+        <w:rFonts w:ascii="Symbol" w:hAnsi="Symbol" w:hint="default"/>
+        <w:sz w:val="20"/>
+      </w:rPr>
+    </w:lvl>
+    <w:lvl w:ilvl="4" w:tentative="1">
+      <w:start w:val="1"/>
+      <w:numFmt w:val="bullet"/>
+      <w:lvlText w:val=""/>
+      <w:lvlJc w:val="left"/>
+      <w:pPr>
+        <w:tabs>
+          <w:tab w:val="num" w:pos="3600"/>
+        </w:tabs>
+        <w:ind w:left="3600" w:hanging="360"/>
+      </w:pPr>
+      <w:rPr>
+        <w:rFonts w:ascii="Symbol" w:hAnsi="Symbol" w:hint="default"/>
+        <w:sz w:val="20"/>
+      </w:rPr>
+    </w:lvl>
+    <w:lvl w:ilvl="5" w:tentative="1">
+      <w:start w:val="1"/>
+      <w:numFmt w:val="bullet"/>
+      <w:lvlText w:val=""/>
+      <w:lvlJc w:val="left"/>
+      <w:pPr>
+        <w:tabs>
+          <w:tab w:val="num" w:pos="4320"/>
+        </w:tabs>
+        <w:ind w:left="4320" w:hanging="360"/>
+      </w:pPr>
+      <w:rPr>
+        <w:rFonts w:ascii="Symbol" w:hAnsi="Symbol" w:hint="default"/>
+        <w:sz w:val="20"/>
+      </w:rPr>
+    </w:lvl>
+    <w:lvl w:ilvl="6" w:tentative="1">
+      <w:start w:val="1"/>
+      <w:numFmt w:val="bullet"/>
+      <w:lvlText w:val=""/>
+      <w:lvlJc w:val="left"/>
+      <w:pPr>
+        <w:tabs>
+          <w:tab w:val="num" w:pos="5040"/>
+        </w:tabs>
+        <w:ind w:left="5040" w:hanging="360"/>
+      </w:pPr>
+      <w:rPr>
+        <w:rFonts w:ascii="Symbol" w:hAnsi="Symbol" w:hint="default"/>
+        <w:sz w:val="20"/>
+      </w:rPr>
+    </w:lvl>
+    <w:lvl w:ilvl="7" w:tentative="1">
+      <w:start w:val="1"/>
+      <w:numFmt w:val="bullet"/>
+      <w:lvlText w:val=""/>
+      <w:lvlJc w:val="left"/>
+      <w:pPr>
+        <w:tabs>
+          <w:tab w:val="num" w:pos="5760"/>
+        </w:tabs>
+        <w:ind w:left="5760" w:hanging="360"/>
+      </w:pPr>
+      <w:rPr>
+        <w:rFonts w:ascii="Symbol" w:hAnsi="Symbol" w:hint="default"/>
+        <w:sz w:val="20"/>
+      </w:rPr>
+    </w:lvl>
+    <w:lvl w:ilvl="8" w:tentative="1">
+      <w:start w:val="1"/>
+      <w:numFmt w:val="bullet"/>
+      <w:lvlText w:val=""/>
+      <w:lvlJc w:val="left"/>
+      <w:pPr>
+        <w:tabs>
+          <w:tab w:val="num" w:pos="6480"/>
+        </w:tabs>
+        <w:ind w:left="6480" w:hanging="360"/>
+      </w:pPr>
+      <w:rPr>
+        <w:rFonts w:ascii="Symbol" w:hAnsi="Symbol" w:hint="default"/>
+        <w:sz w:val="20"/>
+      </w:rPr>
+    </w:lvl>
+  </w:abstractNum>
+  <w:abstractNum w:abstractNumId="4" w15:restartNumberingAfterBreak="0">
     <w:nsid w:val="1BC74A75"/>
     <w:multiLevelType w:val="hybridMultilevel"/>
     <w:tmpl w:val="626E85C8"/>
@@ -4851,7 +6572,156 @@
       </w:pPr>
     </w:lvl>
   </w:abstractNum>
-  <w:abstractNum w:abstractNumId="3" w15:restartNumberingAfterBreak="0">
+  <w:abstractNum w:abstractNumId="5" w15:restartNumberingAfterBreak="0">
+    <w:nsid w:val="2C836168"/>
+    <w:multiLevelType w:val="multilevel"/>
+    <w:tmpl w:val="2A44F42C"/>
+    <w:lvl w:ilvl="0">
+      <w:start w:val="1"/>
+      <w:numFmt w:val="bullet"/>
+      <w:lvlText w:val=""/>
+      <w:lvlJc w:val="left"/>
+      <w:pPr>
+        <w:tabs>
+          <w:tab w:val="num" w:pos="720"/>
+        </w:tabs>
+        <w:ind w:left="720" w:hanging="360"/>
+      </w:pPr>
+      <w:rPr>
+        <w:rFonts w:ascii="Symbol" w:hAnsi="Symbol" w:hint="default"/>
+        <w:sz w:val="20"/>
+      </w:rPr>
+    </w:lvl>
+    <w:lvl w:ilvl="1" w:tentative="1">
+      <w:start w:val="1"/>
+      <w:numFmt w:val="bullet"/>
+      <w:lvlText w:val=""/>
+      <w:lvlJc w:val="left"/>
+      <w:pPr>
+        <w:tabs>
+          <w:tab w:val="num" w:pos="1440"/>
+        </w:tabs>
+        <w:ind w:left="1440" w:hanging="360"/>
+      </w:pPr>
+      <w:rPr>
+        <w:rFonts w:ascii="Symbol" w:hAnsi="Symbol" w:hint="default"/>
+        <w:sz w:val="20"/>
+      </w:rPr>
+    </w:lvl>
+    <w:lvl w:ilvl="2" w:tentative="1">
+      <w:start w:val="1"/>
+      <w:numFmt w:val="bullet"/>
+      <w:lvlText w:val=""/>
+      <w:lvlJc w:val="left"/>
+      <w:pPr>
+        <w:tabs>
+          <w:tab w:val="num" w:pos="2160"/>
+        </w:tabs>
+        <w:ind w:left="2160" w:hanging="360"/>
+      </w:pPr>
+      <w:rPr>
+        <w:rFonts w:ascii="Symbol" w:hAnsi="Symbol" w:hint="default"/>
+        <w:sz w:val="20"/>
+      </w:rPr>
+    </w:lvl>
+    <w:lvl w:ilvl="3" w:tentative="1">
+      <w:start w:val="1"/>
+      <w:numFmt w:val="bullet"/>
+      <w:lvlText w:val=""/>
+      <w:lvlJc w:val="left"/>
+      <w:pPr>
+        <w:tabs>
+          <w:tab w:val="num" w:pos="2880"/>
+        </w:tabs>
+        <w:ind w:left="2880" w:hanging="360"/>
+      </w:pPr>
+      <w:rPr>
+        <w:rFonts w:ascii="Symbol" w:hAnsi="Symbol" w:hint="default"/>
+        <w:sz w:val="20"/>
+      </w:rPr>
+    </w:lvl>
+    <w:lvl w:ilvl="4" w:tentative="1">
+      <w:start w:val="1"/>
+      <w:numFmt w:val="bullet"/>
+      <w:lvlText w:val=""/>
+      <w:lvlJc w:val="left"/>
+      <w:pPr>
+        <w:tabs>
+          <w:tab w:val="num" w:pos="3600"/>
+        </w:tabs>
+        <w:ind w:left="3600" w:hanging="360"/>
+      </w:pPr>
+      <w:rPr>
+        <w:rFonts w:ascii="Symbol" w:hAnsi="Symbol" w:hint="default"/>
+        <w:sz w:val="20"/>
+      </w:rPr>
+    </w:lvl>
+    <w:lvl w:ilvl="5" w:tentative="1">
+      <w:start w:val="1"/>
+      <w:numFmt w:val="bullet"/>
+      <w:lvlText w:val=""/>
+      <w:lvlJc w:val="left"/>
+      <w:pPr>
+        <w:tabs>
+          <w:tab w:val="num" w:pos="4320"/>
+        </w:tabs>
+        <w:ind w:left="4320" w:hanging="360"/>
+      </w:pPr>
+      <w:rPr>
+        <w:rFonts w:ascii="Symbol" w:hAnsi="Symbol" w:hint="default"/>
+        <w:sz w:val="20"/>
+      </w:rPr>
+    </w:lvl>
+    <w:lvl w:ilvl="6" w:tentative="1">
+      <w:start w:val="1"/>
+      <w:numFmt w:val="bullet"/>
+      <w:lvlText w:val=""/>
+      <w:lvlJc w:val="left"/>
+      <w:pPr>
+        <w:tabs>
+          <w:tab w:val="num" w:pos="5040"/>
+        </w:tabs>
+        <w:ind w:left="5040" w:hanging="360"/>
+      </w:pPr>
+      <w:rPr>
+        <w:rFonts w:ascii="Symbol" w:hAnsi="Symbol" w:hint="default"/>
+        <w:sz w:val="20"/>
+      </w:rPr>
+    </w:lvl>
+    <w:lvl w:ilvl="7" w:tentative="1">
+      <w:start w:val="1"/>
+      <w:numFmt w:val="bullet"/>
+      <w:lvlText w:val=""/>
+      <w:lvlJc w:val="left"/>
+      <w:pPr>
+        <w:tabs>
+          <w:tab w:val="num" w:pos="5760"/>
+        </w:tabs>
+        <w:ind w:left="5760" w:hanging="360"/>
+      </w:pPr>
+      <w:rPr>
+        <w:rFonts w:ascii="Symbol" w:hAnsi="Symbol" w:hint="default"/>
+        <w:sz w:val="20"/>
+      </w:rPr>
+    </w:lvl>
+    <w:lvl w:ilvl="8" w:tentative="1">
+      <w:start w:val="1"/>
+      <w:numFmt w:val="bullet"/>
+      <w:lvlText w:val=""/>
+      <w:lvlJc w:val="left"/>
+      <w:pPr>
+        <w:tabs>
+          <w:tab w:val="num" w:pos="6480"/>
+        </w:tabs>
+        <w:ind w:left="6480" w:hanging="360"/>
+      </w:pPr>
+      <w:rPr>
+        <w:rFonts w:ascii="Symbol" w:hAnsi="Symbol" w:hint="default"/>
+        <w:sz w:val="20"/>
+      </w:rPr>
+    </w:lvl>
+  </w:abstractNum>
+  <w:abstractNum w:abstractNumId="6" w15:restartNumberingAfterBreak="0">
     <w:nsid w:val="47A13592"/>
     <w:multiLevelType w:val="hybridMultilevel"/>
     <w:tmpl w:val="48E87280"/>
@@ -4964,7 +6834,7 @@
       </w:rPr>
     </w:lvl>
   </w:abstractNum>
-  <w:abstractNum w:abstractNumId="4" w15:restartNumberingAfterBreak="0">
+  <w:abstractNum w:abstractNumId="7" w15:restartNumberingAfterBreak="0">
     <w:nsid w:val="6B986D63"/>
     <w:multiLevelType w:val="hybridMultilevel"/>
     <w:tmpl w:val="5B4A9514"/>
@@ -5053,20 +6923,181 @@
       </w:pPr>
     </w:lvl>
   </w:abstractNum>
+  <w:abstractNum w:abstractNumId="8" w15:restartNumberingAfterBreak="0">
+    <w:nsid w:val="6FD5203C"/>
+    <w:multiLevelType w:val="multilevel"/>
+    <w:tmpl w:val="C7662D6E"/>
+    <w:lvl w:ilvl="0">
+      <w:start w:val="1"/>
+      <w:numFmt w:val="bullet"/>
+      <w:lvlText w:val=""/>
+      <w:lvlJc w:val="left"/>
+      <w:pPr>
+        <w:tabs>
+          <w:tab w:val="num" w:pos="720"/>
+        </w:tabs>
+        <w:ind w:left="720" w:hanging="360"/>
+      </w:pPr>
+      <w:rPr>
+        <w:rFonts w:ascii="Symbol" w:hAnsi="Symbol" w:hint="default"/>
+        <w:sz w:val="20"/>
+      </w:rPr>
+    </w:lvl>
+    <w:lvl w:ilvl="1" w:tentative="1">
+      <w:start w:val="1"/>
+      <w:numFmt w:val="bullet"/>
+      <w:lvlText w:val=""/>
+      <w:lvlJc w:val="left"/>
+      <w:pPr>
+        <w:tabs>
+          <w:tab w:val="num" w:pos="1440"/>
+        </w:tabs>
+        <w:ind w:left="1440" w:hanging="360"/>
+      </w:pPr>
+      <w:rPr>
+        <w:rFonts w:ascii="Symbol" w:hAnsi="Symbol" w:hint="default"/>
+        <w:sz w:val="20"/>
+      </w:rPr>
+    </w:lvl>
+    <w:lvl w:ilvl="2" w:tentative="1">
+      <w:start w:val="1"/>
+      <w:numFmt w:val="bullet"/>
+      <w:lvlText w:val=""/>
+      <w:lvlJc w:val="left"/>
+      <w:pPr>
+        <w:tabs>
+          <w:tab w:val="num" w:pos="2160"/>
+        </w:tabs>
+        <w:ind w:left="2160" w:hanging="360"/>
+      </w:pPr>
+      <w:rPr>
+        <w:rFonts w:ascii="Symbol" w:hAnsi="Symbol" w:hint="default"/>
+        <w:sz w:val="20"/>
+      </w:rPr>
+    </w:lvl>
+    <w:lvl w:ilvl="3" w:tentative="1">
+      <w:start w:val="1"/>
+      <w:numFmt w:val="bullet"/>
+      <w:lvlText w:val=""/>
+      <w:lvlJc w:val="left"/>
+      <w:pPr>
+        <w:tabs>
+          <w:tab w:val="num" w:pos="2880"/>
+        </w:tabs>
+        <w:ind w:left="2880" w:hanging="360"/>
+      </w:pPr>
+      <w:rPr>
+        <w:rFonts w:ascii="Symbol" w:hAnsi="Symbol" w:hint="default"/>
+        <w:sz w:val="20"/>
+      </w:rPr>
+    </w:lvl>
+    <w:lvl w:ilvl="4" w:tentative="1">
+      <w:start w:val="1"/>
+      <w:numFmt w:val="bullet"/>
+      <w:lvlText w:val=""/>
+      <w:lvlJc w:val="left"/>
+      <w:pPr>
+        <w:tabs>
+          <w:tab w:val="num" w:pos="3600"/>
+        </w:tabs>
+        <w:ind w:left="3600" w:hanging="360"/>
+      </w:pPr>
+      <w:rPr>
+        <w:rFonts w:ascii="Symbol" w:hAnsi="Symbol" w:hint="default"/>
+        <w:sz w:val="20"/>
+      </w:rPr>
+    </w:lvl>
+    <w:lvl w:ilvl="5" w:tentative="1">
+      <w:start w:val="1"/>
+      <w:numFmt w:val="bullet"/>
+      <w:lvlText w:val=""/>
+      <w:lvlJc w:val="left"/>
+      <w:pPr>
+        <w:tabs>
+          <w:tab w:val="num" w:pos="4320"/>
+        </w:tabs>
+        <w:ind w:left="4320" w:hanging="360"/>
+      </w:pPr>
+      <w:rPr>
+        <w:rFonts w:ascii="Symbol" w:hAnsi="Symbol" w:hint="default"/>
+        <w:sz w:val="20"/>
+      </w:rPr>
+    </w:lvl>
+    <w:lvl w:ilvl="6" w:tentative="1">
+      <w:start w:val="1"/>
+      <w:numFmt w:val="bullet"/>
+      <w:lvlText w:val=""/>
+      <w:lvlJc w:val="left"/>
+      <w:pPr>
+        <w:tabs>
+          <w:tab w:val="num" w:pos="5040"/>
+        </w:tabs>
+        <w:ind w:left="5040" w:hanging="360"/>
+      </w:pPr>
+      <w:rPr>
+        <w:rFonts w:ascii="Symbol" w:hAnsi="Symbol" w:hint="default"/>
+        <w:sz w:val="20"/>
+      </w:rPr>
+    </w:lvl>
+    <w:lvl w:ilvl="7" w:tentative="1">
+      <w:start w:val="1"/>
+      <w:numFmt w:val="bullet"/>
+      <w:lvlText w:val=""/>
+      <w:lvlJc w:val="left"/>
+      <w:pPr>
+        <w:tabs>
+          <w:tab w:val="num" w:pos="5760"/>
+        </w:tabs>
+        <w:ind w:left="5760" w:hanging="360"/>
+      </w:pPr>
+      <w:rPr>
+        <w:rFonts w:ascii="Symbol" w:hAnsi="Symbol" w:hint="default"/>
+        <w:sz w:val="20"/>
+      </w:rPr>
+    </w:lvl>
+    <w:lvl w:ilvl="8" w:tentative="1">
+      <w:start w:val="1"/>
+      <w:numFmt w:val="bullet"/>
+      <w:lvlText w:val=""/>
+      <w:lvlJc w:val="left"/>
+      <w:pPr>
+        <w:tabs>
+          <w:tab w:val="num" w:pos="6480"/>
+        </w:tabs>
+        <w:ind w:left="6480" w:hanging="360"/>
+      </w:pPr>
+      <w:rPr>
+        <w:rFonts w:ascii="Symbol" w:hAnsi="Symbol" w:hint="default"/>
+        <w:sz w:val="20"/>
+      </w:rPr>
+    </w:lvl>
+  </w:abstractNum>
   <w:num w:numId="1">
-    <w:abstractNumId w:val="4"/>
+    <w:abstractNumId w:val="7"/>
   </w:num>
   <w:num w:numId="2">
-    <w:abstractNumId w:val="1"/>
+    <w:abstractNumId w:val="2"/>
   </w:num>
   <w:num w:numId="3">
     <w:abstractNumId w:val="0"/>
   </w:num>
   <w:num w:numId="4">
-    <w:abstractNumId w:val="2"/>
+    <w:abstractNumId w:val="4"/>
   </w:num>
   <w:num w:numId="5">
+    <w:abstractNumId w:val="6"/>
+  </w:num>
+  <w:num w:numId="6">
     <w:abstractNumId w:val="3"/>
+  </w:num>
+  <w:num w:numId="7">
+    <w:abstractNumId w:val="1"/>
+  </w:num>
+  <w:num w:numId="8">
+    <w:abstractNumId w:val="5"/>
+  </w:num>
+  <w:num w:numId="9">
+    <w:abstractNumId w:val="8"/>
   </w:num>
   <w:numIdMacAtCleanup w:val="2"/>
 </w:numbering>
@@ -5191,6 +7222,7 @@
     <w:lsdException w:name="HTML Sample" w:semiHidden="1" w:unhideWhenUsed="1"/>
     <w:lsdException w:name="HTML Typewriter" w:semiHidden="1" w:unhideWhenUsed="1"/>
     <w:lsdException w:name="HTML Variable" w:semiHidden="1" w:unhideWhenUsed="1"/>
+    <w:lsdException w:name="Normal Table" w:semiHidden="1" w:unhideWhenUsed="1"/>
     <w:lsdException w:name="annotation subject" w:semiHidden="1" w:unhideWhenUsed="1"/>
     <w:lsdException w:name="No List" w:semiHidden="1" w:unhideWhenUsed="1"/>
     <w:lsdException w:name="Outline List 1" w:semiHidden="1" w:unhideWhenUsed="1"/>
@@ -5234,8 +7266,10 @@
     <w:lsdException w:name="Table Elegant" w:semiHidden="1" w:unhideWhenUsed="1"/>
     <w:lsdException w:name="Table Professional" w:semiHidden="1" w:unhideWhenUsed="1"/>
     <w:lsdException w:name="Table Subtle 1" w:semiHidden="1" w:unhideWhenUsed="1"/>
+    <w:lsdException w:name="Table Subtle 2" w:semiHidden="1" w:unhideWhenUsed="1"/>
     <w:lsdException w:name="Table Web 1" w:semiHidden="1" w:unhideWhenUsed="1"/>
     <w:lsdException w:name="Table Web 2" w:semiHidden="1" w:unhideWhenUsed="1"/>
+    <w:lsdException w:name="Table Web 3" w:semiHidden="1" w:unhideWhenUsed="1"/>
     <w:lsdException w:name="Balloon Text" w:semiHidden="1" w:unhideWhenUsed="1"/>
     <w:lsdException w:name="Table Grid" w:uiPriority="39"/>
     <w:lsdException w:name="Table Theme" w:semiHidden="1" w:unhideWhenUsed="1"/>
@@ -5463,6 +7497,26 @@
     <w:name w:val="Normal"/>
     <w:qFormat/>
     <w:rsid w:val="000F2258"/>
+  </w:style>
+  <w:style w:type="paragraph" w:styleId="Heading2">
+    <w:name w:val="heading 2"/>
+    <w:basedOn w:val="Normal"/>
+    <w:link w:val="Heading2Char"/>
+    <w:uiPriority w:val="9"/>
+    <w:qFormat/>
+    <w:rsid w:val="009D717B"/>
+    <w:pPr>
+      <w:spacing w:before="100" w:beforeAutospacing="1" w:after="100" w:afterAutospacing="1"/>
+      <w:outlineLvl w:val="1"/>
+    </w:pPr>
+    <w:rPr>
+      <w:rFonts w:ascii="Times New Roman" w:eastAsia="Times New Roman" w:hAnsi="Times New Roman" w:cs="Times New Roman"/>
+      <w:b/>
+      <w:bCs/>
+      <w:sz w:val="36"/>
+      <w:szCs w:val="36"/>
+      <w:lang w:eastAsia="en-US"/>
+    </w:rPr>
   </w:style>
   <w:style w:type="character" w:default="1" w:styleId="DefaultParagraphFont">
     <w:name w:val="Default Paragraph Font"/>
@@ -5698,6 +7752,21 @@
     <w:name w:val="italic"/>
     <w:basedOn w:val="DefaultParagraphFont"/>
     <w:rsid w:val="00FF33D0"/>
+  </w:style>
+  <w:style w:type="character" w:customStyle="1" w:styleId="Heading2Char">
+    <w:name w:val="Heading 2 Char"/>
+    <w:basedOn w:val="DefaultParagraphFont"/>
+    <w:link w:val="Heading2"/>
+    <w:uiPriority w:val="9"/>
+    <w:rsid w:val="009D717B"/>
+    <w:rPr>
+      <w:rFonts w:ascii="Times New Roman" w:eastAsia="Times New Roman" w:hAnsi="Times New Roman" w:cs="Times New Roman"/>
+      <w:b/>
+      <w:bCs/>
+      <w:sz w:val="36"/>
+      <w:szCs w:val="36"/>
+      <w:lang w:eastAsia="en-US"/>
+    </w:rPr>
   </w:style>
 </w:styles>
 </file>
